--- a/AFFARS/DEVELOPMENT/msword/AFFARS-PART-5312.docx
+++ b/AFFARS/DEVELOPMENT/msword/AFFARS-PART-5312.docx
@@ -1,6 +1,6 @@
 
 <file path=word/document.xml><?xml version="1.0" encoding="utf-8"?>
-<w:document xmlns:wpc="http://schemas.microsoft.com/office/word/2010/wordprocessingCanvas" xmlns:cx="http://schemas.microsoft.com/office/drawing/2014/chartex" xmlns:cx1="http://schemas.microsoft.com/office/drawing/2015/9/8/chartex" xmlns:mc="http://schemas.openxmlformats.org/markup-compatibility/2006" xmlns:o="urn:schemas-microsoft-com:office:office" xmlns:r="http://schemas.openxmlformats.org/officeDocument/2006/relationships" xmlns:m="http://schemas.openxmlformats.org/officeDocument/2006/math" xmlns:v="urn:schemas-microsoft-com:vml" xmlns:wp14="http://schemas.microsoft.com/office/word/2010/wordprocessingDrawing" xmlns:wp="http://schemas.openxmlformats.org/drawingml/2006/wordprocessingDrawing" xmlns:w10="urn:schemas-microsoft-com:office:word" xmlns:w="http://schemas.openxmlformats.org/wordprocessingml/2006/main" xmlns:w14="http://schemas.microsoft.com/office/word/2010/wordml" xmlns:w15="http://schemas.microsoft.com/office/word/2012/wordml" xmlns:w16se="http://schemas.microsoft.com/office/word/2015/wordml/symex" xmlns:wpg="http://schemas.microsoft.com/office/word/2010/wordprocessingGroup" xmlns:wpi="http://schemas.microsoft.com/office/word/2010/wordprocessingInk" xmlns:wne="http://schemas.microsoft.com/office/word/2006/wordml" xmlns:wps="http://schemas.microsoft.com/office/word/2010/wordprocessingShape" mc:Ignorable="w14 w15 w16se wp14">
+<w:document xmlns:wpc="http://schemas.microsoft.com/office/word/2010/wordprocessingCanvas" xmlns:cx="http://schemas.microsoft.com/office/drawing/2014/chartex" xmlns:cx1="http://schemas.microsoft.com/office/drawing/2015/9/8/chartex" xmlns:cx2="http://schemas.microsoft.com/office/drawing/2015/10/21/chartex" xmlns:cx3="http://schemas.microsoft.com/office/drawing/2016/5/9/chartex" xmlns:cx4="http://schemas.microsoft.com/office/drawing/2016/5/10/chartex" xmlns:cx5="http://schemas.microsoft.com/office/drawing/2016/5/11/chartex" xmlns:cx6="http://schemas.microsoft.com/office/drawing/2016/5/12/chartex" xmlns:cx7="http://schemas.microsoft.com/office/drawing/2016/5/13/chartex" xmlns:cx8="http://schemas.microsoft.com/office/drawing/2016/5/14/chartex" xmlns:mc="http://schemas.openxmlformats.org/markup-compatibility/2006" xmlns:aink="http://schemas.microsoft.com/office/drawing/2016/ink" xmlns:am3d="http://schemas.microsoft.com/office/drawing/2017/model3d" xmlns:o="urn:schemas-microsoft-com:office:office" xmlns:r="http://schemas.openxmlformats.org/officeDocument/2006/relationships" xmlns:m="http://schemas.openxmlformats.org/officeDocument/2006/math" xmlns:v="urn:schemas-microsoft-com:vml" xmlns:wp14="http://schemas.microsoft.com/office/word/2010/wordprocessingDrawing" xmlns:wp="http://schemas.openxmlformats.org/drawingml/2006/wordprocessingDrawing" xmlns:w10="urn:schemas-microsoft-com:office:word" xmlns:w="http://schemas.openxmlformats.org/wordprocessingml/2006/main" xmlns:w14="http://schemas.microsoft.com/office/word/2010/wordml" xmlns:w15="http://schemas.microsoft.com/office/word/2012/wordml" xmlns:w16cex="http://schemas.microsoft.com/office/word/2018/wordml/cex" xmlns:w16cid="http://schemas.microsoft.com/office/word/2016/wordml/cid" xmlns:w16="http://schemas.microsoft.com/office/word/2018/wordml" xmlns:w16sdtdh="http://schemas.microsoft.com/office/word/2020/wordml/sdtdatahash" xmlns:w16se="http://schemas.microsoft.com/office/word/2015/wordml/symex" xmlns:wpg="http://schemas.microsoft.com/office/word/2010/wordprocessingGroup" xmlns:wpi="http://schemas.microsoft.com/office/word/2010/wordprocessingInk" xmlns:wne="http://schemas.microsoft.com/office/word/2006/wordml" xmlns:wps="http://schemas.microsoft.com/office/word/2010/wordprocessingShape" mc:Ignorable="w14 w15 w16se w16cid w16 w16cex w16sdtdh wp14">
   <w:body>
     <w:p>
       <w:pPr>
@@ -381,19 +381,7 @@
         <w:rPr>
           <w:szCs w:val="24"/>
         </w:rPr>
-        <w:t xml:space="preserve">, </w:t>
-      </w:r>
-      <w:r>
-        <w:rPr>
-          <w:szCs w:val="24"/>
-        </w:rPr>
-        <w:t>and</w:t>
-      </w:r>
-      <w:r>
-        <w:rPr>
-          <w:szCs w:val="24"/>
-        </w:rPr>
-        <w:t xml:space="preserve"> </w:t>
+        <w:t xml:space="preserve">, and </w:t>
       </w:r>
       <w:hyperlink r:id="rId11" w:history="1">
         <w:r>
@@ -537,8 +525,6 @@
       </w:r>
       <w:bookmarkStart w:id="4" w:name="_Toc38287158"/>
       <w:bookmarkStart w:id="5" w:name="_Toc38364699"/>
-      <w:bookmarkStart w:id="6" w:name="_GoBack"/>
-      <w:bookmarkEnd w:id="6"/>
     </w:p>
     <w:p>
       <w:pPr>
@@ -560,8 +546,8 @@
         </w:rPr>
         <w:t>SPECIAL REQUIREMENTS FOR THE ACQUISITION OF COMMERCIAL ITEMS</w:t>
       </w:r>
-      <w:bookmarkStart w:id="7" w:name="_Toc38287159"/>
-      <w:bookmarkStart w:id="8" w:name="_Toc38364700"/>
+      <w:bookmarkStart w:id="6" w:name="_Toc38287159"/>
+      <w:bookmarkStart w:id="7" w:name="_Toc38364700"/>
       <w:bookmarkEnd w:id="4"/>
       <w:bookmarkEnd w:id="5"/>
     </w:p>
@@ -626,13 +612,7 @@
         <w:rPr>
           <w:lang w:val="en"/>
         </w:rPr>
-        <w:t xml:space="preserve"> </w:t>
-      </w:r>
-      <w:r>
-        <w:rPr>
-          <w:lang w:val="en"/>
-        </w:rPr>
-        <w:t>and</w:t>
+        <w:t xml:space="preserve"> and</w:t>
       </w:r>
       <w:r>
         <w:rPr>
@@ -689,8 +669,8 @@
       <w:r>
         <w:t>ervices</w:t>
       </w:r>
+      <w:bookmarkEnd w:id="6"/>
       <w:bookmarkEnd w:id="7"/>
-      <w:bookmarkEnd w:id="8"/>
       <w:r>
         <w:t xml:space="preserve"> </w:t>
       </w:r>
@@ -734,8 +714,8 @@
         </w:rPr>
         <w:t>.</w:t>
       </w:r>
-      <w:bookmarkStart w:id="9" w:name="_Toc38287160"/>
-      <w:bookmarkStart w:id="10" w:name="_Toc38364701"/>
+      <w:bookmarkStart w:id="8" w:name="_Toc38287160"/>
+      <w:bookmarkStart w:id="9" w:name="_Toc38364701"/>
     </w:p>
     <w:p>
       <w:pPr>
@@ -744,32 +724,32 @@
       <w:r>
         <w:t>SUBPART 5312.3 – SOLICITATION PROVISIONS AND CONTRACT CLAUSES FOR THE ACQUISITION OF COMMERCIAL ITEMS</w:t>
       </w:r>
-      <w:bookmarkStart w:id="11" w:name="_Toc38287161"/>
-      <w:bookmarkStart w:id="12" w:name="_Toc38364702"/>
+      <w:bookmarkStart w:id="10" w:name="_Toc38287161"/>
+      <w:bookmarkStart w:id="11" w:name="_Toc38364702"/>
+      <w:bookmarkEnd w:id="8"/>
       <w:bookmarkEnd w:id="9"/>
+    </w:p>
+    <w:p>
+      <w:pPr>
+        <w:pStyle w:val="Heading3"/>
+      </w:pPr>
+      <w:r>
+        <w:t xml:space="preserve">5312.302  </w:t>
+      </w:r>
+      <w:r>
+        <w:t xml:space="preserve"> </w:t>
+      </w:r>
+      <w:r>
+        <w:t xml:space="preserve">Tailoring of Provisions and Clauses </w:t>
+      </w:r>
+      <w:r>
+        <w:t>f</w:t>
+      </w:r>
+      <w:r>
+        <w:t>or the Acquisition of Commercial Items</w:t>
+      </w:r>
       <w:bookmarkEnd w:id="10"/>
-    </w:p>
-    <w:p>
-      <w:pPr>
-        <w:pStyle w:val="Heading3"/>
-      </w:pPr>
-      <w:r>
-        <w:t xml:space="preserve">5312.302  </w:t>
-      </w:r>
-      <w:r>
-        <w:t xml:space="preserve"> </w:t>
-      </w:r>
-      <w:r>
-        <w:t xml:space="preserve">Tailoring of Provisions and Clauses </w:t>
-      </w:r>
-      <w:r>
-        <w:t>f</w:t>
-      </w:r>
-      <w:r>
-        <w:t>or the Acquisition of Commercial Items</w:t>
-      </w:r>
       <w:bookmarkEnd w:id="11"/>
-      <w:bookmarkEnd w:id="12"/>
     </w:p>
     <w:p>
       <w:pPr>
@@ -792,8 +772,8 @@
       <w:r>
         <w:t>.</w:t>
       </w:r>
-      <w:bookmarkStart w:id="13" w:name="_Toc38287162"/>
-      <w:bookmarkStart w:id="14" w:name="_Toc38364703"/>
+      <w:bookmarkStart w:id="12" w:name="_Toc38287162"/>
+      <w:bookmarkStart w:id="13" w:name="_Toc38364703"/>
     </w:p>
     <w:p>
       <w:pPr>
@@ -802,20 +782,20 @@
       <w:r>
         <w:t>SUBPART 5312.4 – UNIQUE REQUIREMENTS REGARDING TERMS AND CONDITIONS FOR COMMERCIAL ITEMS</w:t>
       </w:r>
-      <w:bookmarkStart w:id="15" w:name="_Toc38287163"/>
-      <w:bookmarkStart w:id="16" w:name="_Toc38364704"/>
+      <w:bookmarkStart w:id="14" w:name="_Toc38287163"/>
+      <w:bookmarkStart w:id="15" w:name="_Toc38364704"/>
+      <w:bookmarkEnd w:id="12"/>
       <w:bookmarkEnd w:id="13"/>
+    </w:p>
+    <w:p>
+      <w:pPr>
+        <w:pStyle w:val="Heading3"/>
+      </w:pPr>
+      <w:r>
+        <w:t>5312.403   Termination</w:t>
+      </w:r>
       <w:bookmarkEnd w:id="14"/>
-    </w:p>
-    <w:p>
-      <w:pPr>
-        <w:pStyle w:val="Heading3"/>
-      </w:pPr>
-      <w:r>
-        <w:t>5312.403   Termination</w:t>
-      </w:r>
       <w:bookmarkEnd w:id="15"/>
-      <w:bookmarkEnd w:id="16"/>
     </w:p>
     <w:p>
       <w:pPr>
@@ -835,8 +815,8 @@
       <w:r>
         <w:t xml:space="preserve"> for termination approval requirements.</w:t>
       </w:r>
-      <w:bookmarkStart w:id="17" w:name="_Toc38287164"/>
-      <w:bookmarkStart w:id="18" w:name="_Toc38364705"/>
+      <w:bookmarkStart w:id="16" w:name="_Toc38287164"/>
+      <w:bookmarkStart w:id="17" w:name="_Toc38364705"/>
     </w:p>
     <w:p>
       <w:pPr>
@@ -866,26 +846,26 @@
         </w:rPr>
         <w:t>LIMITATION ON CONVERSION OF PROCUREMENT FROM COMMERCIAL ACQUISITION PROCEDURES</w:t>
       </w:r>
-      <w:bookmarkStart w:id="19" w:name="_Toc38287165"/>
-      <w:bookmarkStart w:id="20" w:name="_Toc38364706"/>
+      <w:bookmarkStart w:id="18" w:name="_Toc38287165"/>
+      <w:bookmarkStart w:id="19" w:name="_Toc38364706"/>
+      <w:bookmarkEnd w:id="16"/>
       <w:bookmarkEnd w:id="17"/>
+    </w:p>
+    <w:p>
+      <w:pPr>
+        <w:pStyle w:val="Heading3"/>
+      </w:pPr>
+      <w:r>
+        <w:t>5312.7001</w:t>
+      </w:r>
+      <w:r>
+        <w:t xml:space="preserve">  </w:t>
+      </w:r>
+      <w:r>
+        <w:t xml:space="preserve"> Procedures</w:t>
+      </w:r>
       <w:bookmarkEnd w:id="18"/>
-    </w:p>
-    <w:p>
-      <w:pPr>
-        <w:pStyle w:val="Heading3"/>
-      </w:pPr>
-      <w:r>
-        <w:t>5312.7001</w:t>
-      </w:r>
-      <w:r>
-        <w:t xml:space="preserve">  </w:t>
-      </w:r>
-      <w:r>
-        <w:t xml:space="preserve"> Procedures</w:t>
-      </w:r>
       <w:bookmarkEnd w:id="19"/>
-      <w:bookmarkEnd w:id="20"/>
     </w:p>
     <w:p>
       <w:pPr>
@@ -950,8 +930,8 @@
       <w:r>
         <w:t xml:space="preserve"> in the contract file.</w:t>
       </w:r>
-      <w:bookmarkStart w:id="21" w:name="_Toc38287166"/>
-      <w:bookmarkStart w:id="22" w:name="_Toc38364707"/>
+      <w:bookmarkStart w:id="20" w:name="_Toc38287166"/>
+      <w:bookmarkStart w:id="21" w:name="_Toc38364707"/>
     </w:p>
     <w:p>
       <w:pPr>
@@ -967,8 +947,8 @@
         </w:rPr>
         <w:t>SUBPART 5312.90 – PILOT PROGRAM FOR DEFENSE COMMERCIAL SOLUTIONS OPENING</w:t>
       </w:r>
+      <w:bookmarkEnd w:id="20"/>
       <w:bookmarkEnd w:id="21"/>
-      <w:bookmarkEnd w:id="22"/>
     </w:p>
     <w:p>
       <w:pPr>
@@ -1034,7 +1014,7 @@
 </file>
 
 <file path=word/endnotes.xml><?xml version="1.0" encoding="utf-8"?>
-<w:endnotes xmlns:wpc="http://schemas.microsoft.com/office/word/2010/wordprocessingCanvas" xmlns:cx="http://schemas.microsoft.com/office/drawing/2014/chartex" xmlns:cx1="http://schemas.microsoft.com/office/drawing/2015/9/8/chartex" xmlns:mc="http://schemas.openxmlformats.org/markup-compatibility/2006" xmlns:o="urn:schemas-microsoft-com:office:office" xmlns:r="http://schemas.openxmlformats.org/officeDocument/2006/relationships" xmlns:m="http://schemas.openxmlformats.org/officeDocument/2006/math" xmlns:v="urn:schemas-microsoft-com:vml" xmlns:wp14="http://schemas.microsoft.com/office/word/2010/wordprocessingDrawing" xmlns:wp="http://schemas.openxmlformats.org/drawingml/2006/wordprocessingDrawing" xmlns:w10="urn:schemas-microsoft-com:office:word" xmlns:w="http://schemas.openxmlformats.org/wordprocessingml/2006/main" xmlns:w14="http://schemas.microsoft.com/office/word/2010/wordml" xmlns:w15="http://schemas.microsoft.com/office/word/2012/wordml" xmlns:w16se="http://schemas.microsoft.com/office/word/2015/wordml/symex" xmlns:wpg="http://schemas.microsoft.com/office/word/2010/wordprocessingGroup" xmlns:wpi="http://schemas.microsoft.com/office/word/2010/wordprocessingInk" xmlns:wne="http://schemas.microsoft.com/office/word/2006/wordml" xmlns:wps="http://schemas.microsoft.com/office/word/2010/wordprocessingShape" mc:Ignorable="w14 w15 w16se wp14">
+<w:endnotes xmlns:wpc="http://schemas.microsoft.com/office/word/2010/wordprocessingCanvas" xmlns:cx="http://schemas.microsoft.com/office/drawing/2014/chartex" xmlns:cx1="http://schemas.microsoft.com/office/drawing/2015/9/8/chartex" xmlns:cx2="http://schemas.microsoft.com/office/drawing/2015/10/21/chartex" xmlns:cx3="http://schemas.microsoft.com/office/drawing/2016/5/9/chartex" xmlns:cx4="http://schemas.microsoft.com/office/drawing/2016/5/10/chartex" xmlns:cx5="http://schemas.microsoft.com/office/drawing/2016/5/11/chartex" xmlns:cx6="http://schemas.microsoft.com/office/drawing/2016/5/12/chartex" xmlns:cx7="http://schemas.microsoft.com/office/drawing/2016/5/13/chartex" xmlns:cx8="http://schemas.microsoft.com/office/drawing/2016/5/14/chartex" xmlns:mc="http://schemas.openxmlformats.org/markup-compatibility/2006" xmlns:aink="http://schemas.microsoft.com/office/drawing/2016/ink" xmlns:am3d="http://schemas.microsoft.com/office/drawing/2017/model3d" xmlns:o="urn:schemas-microsoft-com:office:office" xmlns:r="http://schemas.openxmlformats.org/officeDocument/2006/relationships" xmlns:m="http://schemas.openxmlformats.org/officeDocument/2006/math" xmlns:v="urn:schemas-microsoft-com:vml" xmlns:wp14="http://schemas.microsoft.com/office/word/2010/wordprocessingDrawing" xmlns:wp="http://schemas.openxmlformats.org/drawingml/2006/wordprocessingDrawing" xmlns:w10="urn:schemas-microsoft-com:office:word" xmlns:w="http://schemas.openxmlformats.org/wordprocessingml/2006/main" xmlns:w14="http://schemas.microsoft.com/office/word/2010/wordml" xmlns:w15="http://schemas.microsoft.com/office/word/2012/wordml" xmlns:w16cex="http://schemas.microsoft.com/office/word/2018/wordml/cex" xmlns:w16cid="http://schemas.microsoft.com/office/word/2016/wordml/cid" xmlns:w16="http://schemas.microsoft.com/office/word/2018/wordml" xmlns:w16sdtdh="http://schemas.microsoft.com/office/word/2020/wordml/sdtdatahash" xmlns:w16se="http://schemas.microsoft.com/office/word/2015/wordml/symex" xmlns:wpg="http://schemas.microsoft.com/office/word/2010/wordprocessingGroup" xmlns:wpi="http://schemas.microsoft.com/office/word/2010/wordprocessingInk" xmlns:wne="http://schemas.microsoft.com/office/word/2006/wordml" xmlns:wps="http://schemas.microsoft.com/office/word/2010/wordprocessingShape" mc:Ignorable="w14 w15 w16se w16cid w16 w16cex w16sdtdh wp14">
   <w:endnote w:type="separator" w:id="-1">
     <w:p>
       <w:r>
@@ -1053,7 +1033,7 @@
 </file>
 
 <file path=word/footer1.xml><?xml version="1.0" encoding="utf-8"?>
-<w:ftr xmlns:wpc="http://schemas.microsoft.com/office/word/2010/wordprocessingCanvas" xmlns:cx="http://schemas.microsoft.com/office/drawing/2014/chartex" xmlns:cx1="http://schemas.microsoft.com/office/drawing/2015/9/8/chartex" xmlns:mc="http://schemas.openxmlformats.org/markup-compatibility/2006" xmlns:o="urn:schemas-microsoft-com:office:office" xmlns:r="http://schemas.openxmlformats.org/officeDocument/2006/relationships" xmlns:m="http://schemas.openxmlformats.org/officeDocument/2006/math" xmlns:v="urn:schemas-microsoft-com:vml" xmlns:wp14="http://schemas.microsoft.com/office/word/2010/wordprocessingDrawing" xmlns:wp="http://schemas.openxmlformats.org/drawingml/2006/wordprocessingDrawing" xmlns:w10="urn:schemas-microsoft-com:office:word" xmlns:w="http://schemas.openxmlformats.org/wordprocessingml/2006/main" xmlns:w14="http://schemas.microsoft.com/office/word/2010/wordml" xmlns:w15="http://schemas.microsoft.com/office/word/2012/wordml" xmlns:w16se="http://schemas.microsoft.com/office/word/2015/wordml/symex" xmlns:wpg="http://schemas.microsoft.com/office/word/2010/wordprocessingGroup" xmlns:wpi="http://schemas.microsoft.com/office/word/2010/wordprocessingInk" xmlns:wne="http://schemas.microsoft.com/office/word/2006/wordml" xmlns:wps="http://schemas.microsoft.com/office/word/2010/wordprocessingShape" mc:Ignorable="w14 w15 w16se wp14">
+<w:ftr xmlns:wpc="http://schemas.microsoft.com/office/word/2010/wordprocessingCanvas" xmlns:cx="http://schemas.microsoft.com/office/drawing/2014/chartex" xmlns:cx1="http://schemas.microsoft.com/office/drawing/2015/9/8/chartex" xmlns:cx2="http://schemas.microsoft.com/office/drawing/2015/10/21/chartex" xmlns:cx3="http://schemas.microsoft.com/office/drawing/2016/5/9/chartex" xmlns:cx4="http://schemas.microsoft.com/office/drawing/2016/5/10/chartex" xmlns:cx5="http://schemas.microsoft.com/office/drawing/2016/5/11/chartex" xmlns:cx6="http://schemas.microsoft.com/office/drawing/2016/5/12/chartex" xmlns:cx7="http://schemas.microsoft.com/office/drawing/2016/5/13/chartex" xmlns:cx8="http://schemas.microsoft.com/office/drawing/2016/5/14/chartex" xmlns:mc="http://schemas.openxmlformats.org/markup-compatibility/2006" xmlns:aink="http://schemas.microsoft.com/office/drawing/2016/ink" xmlns:am3d="http://schemas.microsoft.com/office/drawing/2017/model3d" xmlns:o="urn:schemas-microsoft-com:office:office" xmlns:r="http://schemas.openxmlformats.org/officeDocument/2006/relationships" xmlns:m="http://schemas.openxmlformats.org/officeDocument/2006/math" xmlns:v="urn:schemas-microsoft-com:vml" xmlns:wp14="http://schemas.microsoft.com/office/word/2010/wordprocessingDrawing" xmlns:wp="http://schemas.openxmlformats.org/drawingml/2006/wordprocessingDrawing" xmlns:w10="urn:schemas-microsoft-com:office:word" xmlns:w="http://schemas.openxmlformats.org/wordprocessingml/2006/main" xmlns:w14="http://schemas.microsoft.com/office/word/2010/wordml" xmlns:w15="http://schemas.microsoft.com/office/word/2012/wordml" xmlns:w16cex="http://schemas.microsoft.com/office/word/2018/wordml/cex" xmlns:w16cid="http://schemas.microsoft.com/office/word/2016/wordml/cid" xmlns:w16="http://schemas.microsoft.com/office/word/2018/wordml" xmlns:w16sdtdh="http://schemas.microsoft.com/office/word/2020/wordml/sdtdatahash" xmlns:w16se="http://schemas.microsoft.com/office/word/2015/wordml/symex" xmlns:wpg="http://schemas.microsoft.com/office/word/2010/wordprocessingGroup" xmlns:wpi="http://schemas.microsoft.com/office/word/2010/wordprocessingInk" xmlns:wne="http://schemas.microsoft.com/office/word/2006/wordml" xmlns:wps="http://schemas.microsoft.com/office/word/2010/wordprocessingShape" mc:Ignorable="w14 w15 w16se w16cid w16 w16cex w16sdtdh wp14">
   <w:p>
     <w:pPr>
       <w:pStyle w:val="Footer"/>
@@ -1114,7 +1094,7 @@
 </file>
 
 <file path=word/footnotes.xml><?xml version="1.0" encoding="utf-8"?>
-<w:footnotes xmlns:wpc="http://schemas.microsoft.com/office/word/2010/wordprocessingCanvas" xmlns:cx="http://schemas.microsoft.com/office/drawing/2014/chartex" xmlns:cx1="http://schemas.microsoft.com/office/drawing/2015/9/8/chartex" xmlns:mc="http://schemas.openxmlformats.org/markup-compatibility/2006" xmlns:o="urn:schemas-microsoft-com:office:office" xmlns:r="http://schemas.openxmlformats.org/officeDocument/2006/relationships" xmlns:m="http://schemas.openxmlformats.org/officeDocument/2006/math" xmlns:v="urn:schemas-microsoft-com:vml" xmlns:wp14="http://schemas.microsoft.com/office/word/2010/wordprocessingDrawing" xmlns:wp="http://schemas.openxmlformats.org/drawingml/2006/wordprocessingDrawing" xmlns:w10="urn:schemas-microsoft-com:office:word" xmlns:w="http://schemas.openxmlformats.org/wordprocessingml/2006/main" xmlns:w14="http://schemas.microsoft.com/office/word/2010/wordml" xmlns:w15="http://schemas.microsoft.com/office/word/2012/wordml" xmlns:w16se="http://schemas.microsoft.com/office/word/2015/wordml/symex" xmlns:wpg="http://schemas.microsoft.com/office/word/2010/wordprocessingGroup" xmlns:wpi="http://schemas.microsoft.com/office/word/2010/wordprocessingInk" xmlns:wne="http://schemas.microsoft.com/office/word/2006/wordml" xmlns:wps="http://schemas.microsoft.com/office/word/2010/wordprocessingShape" mc:Ignorable="w14 w15 w16se wp14">
+<w:footnotes xmlns:wpc="http://schemas.microsoft.com/office/word/2010/wordprocessingCanvas" xmlns:cx="http://schemas.microsoft.com/office/drawing/2014/chartex" xmlns:cx1="http://schemas.microsoft.com/office/drawing/2015/9/8/chartex" xmlns:cx2="http://schemas.microsoft.com/office/drawing/2015/10/21/chartex" xmlns:cx3="http://schemas.microsoft.com/office/drawing/2016/5/9/chartex" xmlns:cx4="http://schemas.microsoft.com/office/drawing/2016/5/10/chartex" xmlns:cx5="http://schemas.microsoft.com/office/drawing/2016/5/11/chartex" xmlns:cx6="http://schemas.microsoft.com/office/drawing/2016/5/12/chartex" xmlns:cx7="http://schemas.microsoft.com/office/drawing/2016/5/13/chartex" xmlns:cx8="http://schemas.microsoft.com/office/drawing/2016/5/14/chartex" xmlns:mc="http://schemas.openxmlformats.org/markup-compatibility/2006" xmlns:aink="http://schemas.microsoft.com/office/drawing/2016/ink" xmlns:am3d="http://schemas.microsoft.com/office/drawing/2017/model3d" xmlns:o="urn:schemas-microsoft-com:office:office" xmlns:r="http://schemas.openxmlformats.org/officeDocument/2006/relationships" xmlns:m="http://schemas.openxmlformats.org/officeDocument/2006/math" xmlns:v="urn:schemas-microsoft-com:vml" xmlns:wp14="http://schemas.microsoft.com/office/word/2010/wordprocessingDrawing" xmlns:wp="http://schemas.openxmlformats.org/drawingml/2006/wordprocessingDrawing" xmlns:w10="urn:schemas-microsoft-com:office:word" xmlns:w="http://schemas.openxmlformats.org/wordprocessingml/2006/main" xmlns:w14="http://schemas.microsoft.com/office/word/2010/wordml" xmlns:w15="http://schemas.microsoft.com/office/word/2012/wordml" xmlns:w16cex="http://schemas.microsoft.com/office/word/2018/wordml/cex" xmlns:w16cid="http://schemas.microsoft.com/office/word/2016/wordml/cid" xmlns:w16="http://schemas.microsoft.com/office/word/2018/wordml" xmlns:w16sdtdh="http://schemas.microsoft.com/office/word/2020/wordml/sdtdatahash" xmlns:w16se="http://schemas.microsoft.com/office/word/2015/wordml/symex" xmlns:wpg="http://schemas.microsoft.com/office/word/2010/wordprocessingGroup" xmlns:wpi="http://schemas.microsoft.com/office/word/2010/wordprocessingInk" xmlns:wne="http://schemas.microsoft.com/office/word/2006/wordml" xmlns:wps="http://schemas.microsoft.com/office/word/2010/wordprocessingShape" mc:Ignorable="w14 w15 w16se w16cid w16 w16cex w16sdtdh wp14">
   <w:footnote w:type="separator" w:id="-1">
     <w:p>
       <w:r>
@@ -1133,7 +1113,7 @@
 </file>
 
 <file path=word/header1.xml><?xml version="1.0" encoding="utf-8"?>
-<w:hdr xmlns:wpc="http://schemas.microsoft.com/office/word/2010/wordprocessingCanvas" xmlns:cx="http://schemas.microsoft.com/office/drawing/2014/chartex" xmlns:cx1="http://schemas.microsoft.com/office/drawing/2015/9/8/chartex" xmlns:mc="http://schemas.openxmlformats.org/markup-compatibility/2006" xmlns:o="urn:schemas-microsoft-com:office:office" xmlns:r="http://schemas.openxmlformats.org/officeDocument/2006/relationships" xmlns:m="http://schemas.openxmlformats.org/officeDocument/2006/math" xmlns:v="urn:schemas-microsoft-com:vml" xmlns:wp14="http://schemas.microsoft.com/office/word/2010/wordprocessingDrawing" xmlns:wp="http://schemas.openxmlformats.org/drawingml/2006/wordprocessingDrawing" xmlns:w10="urn:schemas-microsoft-com:office:word" xmlns:w="http://schemas.openxmlformats.org/wordprocessingml/2006/main" xmlns:w14="http://schemas.microsoft.com/office/word/2010/wordml" xmlns:w15="http://schemas.microsoft.com/office/word/2012/wordml" xmlns:w16se="http://schemas.microsoft.com/office/word/2015/wordml/symex" xmlns:wpg="http://schemas.microsoft.com/office/word/2010/wordprocessingGroup" xmlns:wpi="http://schemas.microsoft.com/office/word/2010/wordprocessingInk" xmlns:wne="http://schemas.microsoft.com/office/word/2006/wordml" xmlns:wps="http://schemas.microsoft.com/office/word/2010/wordprocessingShape" mc:Ignorable="w14 w15 w16se wp14">
+<w:hdr xmlns:wpc="http://schemas.microsoft.com/office/word/2010/wordprocessingCanvas" xmlns:cx="http://schemas.microsoft.com/office/drawing/2014/chartex" xmlns:cx1="http://schemas.microsoft.com/office/drawing/2015/9/8/chartex" xmlns:cx2="http://schemas.microsoft.com/office/drawing/2015/10/21/chartex" xmlns:cx3="http://schemas.microsoft.com/office/drawing/2016/5/9/chartex" xmlns:cx4="http://schemas.microsoft.com/office/drawing/2016/5/10/chartex" xmlns:cx5="http://schemas.microsoft.com/office/drawing/2016/5/11/chartex" xmlns:cx6="http://schemas.microsoft.com/office/drawing/2016/5/12/chartex" xmlns:cx7="http://schemas.microsoft.com/office/drawing/2016/5/13/chartex" xmlns:cx8="http://schemas.microsoft.com/office/drawing/2016/5/14/chartex" xmlns:mc="http://schemas.openxmlformats.org/markup-compatibility/2006" xmlns:aink="http://schemas.microsoft.com/office/drawing/2016/ink" xmlns:am3d="http://schemas.microsoft.com/office/drawing/2017/model3d" xmlns:o="urn:schemas-microsoft-com:office:office" xmlns:r="http://schemas.openxmlformats.org/officeDocument/2006/relationships" xmlns:m="http://schemas.openxmlformats.org/officeDocument/2006/math" xmlns:v="urn:schemas-microsoft-com:vml" xmlns:wp14="http://schemas.microsoft.com/office/word/2010/wordprocessingDrawing" xmlns:wp="http://schemas.openxmlformats.org/drawingml/2006/wordprocessingDrawing" xmlns:w10="urn:schemas-microsoft-com:office:word" xmlns:w="http://schemas.openxmlformats.org/wordprocessingml/2006/main" xmlns:w14="http://schemas.microsoft.com/office/word/2010/wordml" xmlns:w15="http://schemas.microsoft.com/office/word/2012/wordml" xmlns:w16cex="http://schemas.microsoft.com/office/word/2018/wordml/cex" xmlns:w16cid="http://schemas.microsoft.com/office/word/2016/wordml/cid" xmlns:w16="http://schemas.microsoft.com/office/word/2018/wordml" xmlns:w16sdtdh="http://schemas.microsoft.com/office/word/2020/wordml/sdtdatahash" xmlns:w16se="http://schemas.microsoft.com/office/word/2015/wordml/symex" xmlns:wpg="http://schemas.microsoft.com/office/word/2010/wordprocessingGroup" xmlns:wpi="http://schemas.microsoft.com/office/word/2010/wordprocessingInk" xmlns:wne="http://schemas.microsoft.com/office/word/2006/wordml" xmlns:wps="http://schemas.microsoft.com/office/word/2010/wordprocessingShape" mc:Ignorable="w14 w15 w16se w16cid w16 w16cex w16sdtdh wp14">
   <w:p>
     <w:pPr>
       <w:spacing w:before="120"/>
@@ -1158,7 +1138,7 @@
 </file>
 
 <file path=word/header2.xml><?xml version="1.0" encoding="utf-8"?>
-<w:hdr xmlns:wpc="http://schemas.microsoft.com/office/word/2010/wordprocessingCanvas" xmlns:cx="http://schemas.microsoft.com/office/drawing/2014/chartex" xmlns:cx1="http://schemas.microsoft.com/office/drawing/2015/9/8/chartex" xmlns:mc="http://schemas.openxmlformats.org/markup-compatibility/2006" xmlns:o="urn:schemas-microsoft-com:office:office" xmlns:r="http://schemas.openxmlformats.org/officeDocument/2006/relationships" xmlns:m="http://schemas.openxmlformats.org/officeDocument/2006/math" xmlns:v="urn:schemas-microsoft-com:vml" xmlns:wp14="http://schemas.microsoft.com/office/word/2010/wordprocessingDrawing" xmlns:wp="http://schemas.openxmlformats.org/drawingml/2006/wordprocessingDrawing" xmlns:w10="urn:schemas-microsoft-com:office:word" xmlns:w="http://schemas.openxmlformats.org/wordprocessingml/2006/main" xmlns:w14="http://schemas.microsoft.com/office/word/2010/wordml" xmlns:w15="http://schemas.microsoft.com/office/word/2012/wordml" xmlns:w16se="http://schemas.microsoft.com/office/word/2015/wordml/symex" xmlns:wpg="http://schemas.microsoft.com/office/word/2010/wordprocessingGroup" xmlns:wpi="http://schemas.microsoft.com/office/word/2010/wordprocessingInk" xmlns:wne="http://schemas.microsoft.com/office/word/2006/wordml" xmlns:wps="http://schemas.microsoft.com/office/word/2010/wordprocessingShape" mc:Ignorable="w14 w15 w16se wp14">
+<w:hdr xmlns:wpc="http://schemas.microsoft.com/office/word/2010/wordprocessingCanvas" xmlns:cx="http://schemas.microsoft.com/office/drawing/2014/chartex" xmlns:cx1="http://schemas.microsoft.com/office/drawing/2015/9/8/chartex" xmlns:cx2="http://schemas.microsoft.com/office/drawing/2015/10/21/chartex" xmlns:cx3="http://schemas.microsoft.com/office/drawing/2016/5/9/chartex" xmlns:cx4="http://schemas.microsoft.com/office/drawing/2016/5/10/chartex" xmlns:cx5="http://schemas.microsoft.com/office/drawing/2016/5/11/chartex" xmlns:cx6="http://schemas.microsoft.com/office/drawing/2016/5/12/chartex" xmlns:cx7="http://schemas.microsoft.com/office/drawing/2016/5/13/chartex" xmlns:cx8="http://schemas.microsoft.com/office/drawing/2016/5/14/chartex" xmlns:mc="http://schemas.openxmlformats.org/markup-compatibility/2006" xmlns:aink="http://schemas.microsoft.com/office/drawing/2016/ink" xmlns:am3d="http://schemas.microsoft.com/office/drawing/2017/model3d" xmlns:o="urn:schemas-microsoft-com:office:office" xmlns:r="http://schemas.openxmlformats.org/officeDocument/2006/relationships" xmlns:m="http://schemas.openxmlformats.org/officeDocument/2006/math" xmlns:v="urn:schemas-microsoft-com:vml" xmlns:wp14="http://schemas.microsoft.com/office/word/2010/wordprocessingDrawing" xmlns:wp="http://schemas.openxmlformats.org/drawingml/2006/wordprocessingDrawing" xmlns:w10="urn:schemas-microsoft-com:office:word" xmlns:w="http://schemas.openxmlformats.org/wordprocessingml/2006/main" xmlns:w14="http://schemas.microsoft.com/office/word/2010/wordml" xmlns:w15="http://schemas.microsoft.com/office/word/2012/wordml" xmlns:w16cex="http://schemas.microsoft.com/office/word/2018/wordml/cex" xmlns:w16cid="http://schemas.microsoft.com/office/word/2016/wordml/cid" xmlns:w16="http://schemas.microsoft.com/office/word/2018/wordml" xmlns:w16sdtdh="http://schemas.microsoft.com/office/word/2020/wordml/sdtdatahash" xmlns:w16se="http://schemas.microsoft.com/office/word/2015/wordml/symex" xmlns:wpg="http://schemas.microsoft.com/office/word/2010/wordprocessingGroup" xmlns:wpi="http://schemas.microsoft.com/office/word/2010/wordprocessingInk" xmlns:wne="http://schemas.microsoft.com/office/word/2006/wordml" xmlns:wps="http://schemas.microsoft.com/office/word/2010/wordprocessingShape" mc:Ignorable="w14 w15 w16se w16cid w16 w16cex w16sdtdh wp14">
   <w:p>
     <w:pPr>
       <w:pStyle w:val="Heading2"/>
@@ -1186,7 +1166,7 @@
 </file>
 
 <file path=word/styles.xml><?xml version="1.0" encoding="utf-8"?>
-<w:styles xmlns:mc="http://schemas.openxmlformats.org/markup-compatibility/2006" xmlns:r="http://schemas.openxmlformats.org/officeDocument/2006/relationships" xmlns:w="http://schemas.openxmlformats.org/wordprocessingml/2006/main" xmlns:w14="http://schemas.microsoft.com/office/word/2010/wordml" xmlns:w15="http://schemas.microsoft.com/office/word/2012/wordml" xmlns:w16se="http://schemas.microsoft.com/office/word/2015/wordml/symex" mc:Ignorable="w14 w15 w16se">
+<w:styles xmlns:mc="http://schemas.openxmlformats.org/markup-compatibility/2006" xmlns:r="http://schemas.openxmlformats.org/officeDocument/2006/relationships" xmlns:w="http://schemas.openxmlformats.org/wordprocessingml/2006/main" xmlns:w14="http://schemas.microsoft.com/office/word/2010/wordml" xmlns:w15="http://schemas.microsoft.com/office/word/2012/wordml" xmlns:w16cex="http://schemas.microsoft.com/office/word/2018/wordml/cex" xmlns:w16cid="http://schemas.microsoft.com/office/word/2016/wordml/cid" xmlns:w16="http://schemas.microsoft.com/office/word/2018/wordml" xmlns:w16sdtdh="http://schemas.microsoft.com/office/word/2020/wordml/sdtdatahash" xmlns:w16se="http://schemas.microsoft.com/office/word/2015/wordml/symex" mc:Ignorable="w14 w15 w16se w16cid w16 w16cex w16sdtdh">
   <w:docDefaults>
     <w:rPrDefault>
       <w:rPr>
@@ -1196,7 +1176,7 @@
     </w:rPrDefault>
     <w:pPrDefault/>
   </w:docDefaults>
-  <w:latentStyles w:defLockedState="0" w:defUIPriority="0" w:defSemiHidden="0" w:defUnhideWhenUsed="0" w:defQFormat="0" w:count="371">
+  <w:latentStyles w:defLockedState="0" w:defUIPriority="0" w:defSemiHidden="0" w:defUnhideWhenUsed="0" w:defQFormat="0" w:count="376">
     <w:lsdException w:name="Normal" w:qFormat="1"/>
     <w:lsdException w:name="heading 1" w:qFormat="1"/>
     <w:lsdException w:name="heading 2" w:qFormat="1"/>
@@ -1296,7 +1276,6 @@
     <w:lsdException w:name="HTML Sample" w:semiHidden="1" w:unhideWhenUsed="1"/>
     <w:lsdException w:name="HTML Typewriter" w:semiHidden="1" w:unhideWhenUsed="1"/>
     <w:lsdException w:name="HTML Variable" w:semiHidden="1" w:unhideWhenUsed="1"/>
-    <w:lsdException w:name="Normal Table" w:semiHidden="1" w:unhideWhenUsed="1"/>
     <w:lsdException w:name="annotation subject" w:semiHidden="1" w:unhideWhenUsed="1"/>
     <w:lsdException w:name="No List" w:semiHidden="1" w:unhideWhenUsed="1"/>
     <w:lsdException w:name="Outline List 1" w:semiHidden="1" w:unhideWhenUsed="1"/>
@@ -1339,11 +1318,8 @@
     <w:lsdException w:name="Table Contemporary" w:semiHidden="1" w:unhideWhenUsed="1"/>
     <w:lsdException w:name="Table Elegant" w:semiHidden="1" w:unhideWhenUsed="1"/>
     <w:lsdException w:name="Table Professional" w:semiHidden="1" w:unhideWhenUsed="1"/>
-    <w:lsdException w:name="Table Subtle 1" w:semiHidden="1" w:unhideWhenUsed="1"/>
     <w:lsdException w:name="Table Subtle 2" w:semiHidden="1" w:unhideWhenUsed="1"/>
     <w:lsdException w:name="Table Web 1" w:semiHidden="1" w:unhideWhenUsed="1"/>
-    <w:lsdException w:name="Table Web 2" w:semiHidden="1" w:unhideWhenUsed="1"/>
-    <w:lsdException w:name="Table Web 3" w:semiHidden="1" w:unhideWhenUsed="1"/>
     <w:lsdException w:name="Balloon Text" w:semiHidden="1" w:unhideWhenUsed="1"/>
     <w:lsdException w:name="Table Theme" w:semiHidden="1" w:unhideWhenUsed="1"/>
     <w:lsdException w:name="Placeholder Text" w:semiHidden="1" w:uiPriority="99"/>
@@ -1561,6 +1537,11 @@
     <w:lsdException w:name="List Table 5 Dark Accent 6" w:uiPriority="50"/>
     <w:lsdException w:name="List Table 6 Colorful Accent 6" w:uiPriority="51"/>
     <w:lsdException w:name="List Table 7 Colorful Accent 6" w:uiPriority="52"/>
+    <w:lsdException w:name="Mention" w:semiHidden="1" w:uiPriority="99" w:unhideWhenUsed="1"/>
+    <w:lsdException w:name="Smart Hyperlink" w:semiHidden="1" w:uiPriority="99" w:unhideWhenUsed="1"/>
+    <w:lsdException w:name="Hashtag" w:semiHidden="1" w:uiPriority="99" w:unhideWhenUsed="1"/>
+    <w:lsdException w:name="Unresolved Mention" w:semiHidden="1" w:uiPriority="99" w:unhideWhenUsed="1"/>
+    <w:lsdException w:name="Smart Link" w:semiHidden="1" w:uiPriority="99" w:unhideWhenUsed="1"/>
   </w:latentStyles>
   <w:style w:type="paragraph" w:default="1" w:styleId="Normal">
     <w:name w:val="Normal"/>
@@ -2905,12 +2886,9 @@
 </file>
 
 <file path=customXml/item1.xml><?xml version="1.0" encoding="utf-8"?>
-<?mso-contentType ?>
-<FormTemplates xmlns="http://schemas.microsoft.com/sharepoint/v3/contenttype/forms">
-  <Display>DocumentLibraryForm</Display>
-  <Edit>DocumentLibraryForm</Edit>
-  <New>DocumentLibraryForm</New>
-</FormTemplates>
+<p:properties xmlns:p="http://schemas.microsoft.com/office/2006/metadata/properties" xmlns:xsi="http://www.w3.org/2001/XMLSchema-instance" xmlns:pc="http://schemas.microsoft.com/office/infopath/2007/PartnerControls">
+  <documentManagement/>
+</p:properties>
 </file>
 
 <file path=customXml/item2.xml><?xml version="1.0" encoding="utf-8"?>
@@ -3028,15 +3006,19 @@
 </file>
 
 <file path=customXml/item3.xml><?xml version="1.0" encoding="utf-8"?>
-<p:properties xmlns:p="http://schemas.microsoft.com/office/2006/metadata/properties" xmlns:xsi="http://www.w3.org/2001/XMLSchema-instance" xmlns:pc="http://schemas.microsoft.com/office/infopath/2007/PartnerControls">
-  <documentManagement/>
-</p:properties>
+<?mso-contentType ?>
+<FormTemplates xmlns="http://schemas.microsoft.com/sharepoint/v3/contenttype/forms">
+  <Display>DocumentLibraryForm</Display>
+  <Edit>DocumentLibraryForm</Edit>
+  <New>DocumentLibraryForm</New>
+</FormTemplates>
 </file>
 
 <file path=customXml/itemProps1.xml><?xml version="1.0" encoding="utf-8"?>
-<ds:datastoreItem xmlns:ds="http://schemas.openxmlformats.org/officeDocument/2006/customXml" ds:itemID="{F3C2BC36-89EE-4A95-AAA7-078D39DF43F8}">
+<ds:datastoreItem xmlns:ds="http://schemas.openxmlformats.org/officeDocument/2006/customXml" ds:itemID="{F1F8134D-0B13-482E-8CCF-FF49730027C3}">
   <ds:schemaRefs>
-    <ds:schemaRef ds:uri="http://schemas.microsoft.com/sharepoint/v3/contenttype/forms"/>
+    <ds:schemaRef ds:uri="http://schemas.microsoft.com/office/2006/metadata/properties"/>
+    <ds:schemaRef ds:uri="http://schemas.microsoft.com/office/infopath/2007/PartnerControls"/>
   </ds:schemaRefs>
 </ds:datastoreItem>
 </file>
@@ -3058,10 +3040,9 @@
 </file>
 
 <file path=customXml/itemProps3.xml><?xml version="1.0" encoding="utf-8"?>
-<ds:datastoreItem xmlns:ds="http://schemas.openxmlformats.org/officeDocument/2006/customXml" ds:itemID="{F1F8134D-0B13-482E-8CCF-FF49730027C3}">
+<ds:datastoreItem xmlns:ds="http://schemas.openxmlformats.org/officeDocument/2006/customXml" ds:itemID="{F3C2BC36-89EE-4A95-AAA7-078D39DF43F8}">
   <ds:schemaRefs>
-    <ds:schemaRef ds:uri="http://schemas.microsoft.com/office/2006/metadata/properties"/>
-    <ds:schemaRef ds:uri="http://schemas.microsoft.com/office/infopath/2007/PartnerControls"/>
+    <ds:schemaRef ds:uri="http://schemas.microsoft.com/sharepoint/v3/contenttype/forms"/>
   </ds:schemaRefs>
 </ds:datastoreItem>
 </file>
--- a/AFFARS/DEVELOPMENT/msword/AFFARS-PART-5312.docx
+++ b/AFFARS/DEVELOPMENT/msword/AFFARS-PART-5312.docx
@@ -5,7 +5,15 @@
     <w:p>
       <w:pPr>
         <w:pStyle w:val="Heading1"/>
+        <w:widowControl/>
+        <w:rPr>
+          <w:color w:val="auto"/>
+          <w:sz w:val="28"/>
+          <w:szCs w:val="24"/>
+        </w:rPr>
       </w:pPr>
+      <w:bookmarkStart w:id="0" w:name="_Toc76040521"/>
+      <w:bookmarkStart w:id="1" w:name="_Toc76040689"/>
       <w:r>
         <w:t xml:space="preserve">PART 5312 - </w:t>
       </w:r>
@@ -13,418 +21,1071 @@
         <w:br/>
         <w:t>Acquisition of Commercial Items</w:t>
       </w:r>
+      <w:bookmarkEnd w:id="0"/>
+      <w:bookmarkEnd w:id="1"/>
     </w:p>
     <w:p>
       <w:pPr>
-        <w:pStyle w:val="Heading1"/>
+        <w:spacing w:after="120"/>
+        <w:jc w:val="center"/>
+        <w:rPr>
+          <w:b/>
+        </w:rPr>
       </w:pPr>
+      <w:r>
+        <w:rPr>
+          <w:b/>
+        </w:rPr>
+        <w:t>2019 Edition</w:t>
+      </w:r>
     </w:p>
     <w:p>
       <w:pPr>
+        <w:spacing w:before="120" w:after="480"/>
         <w:jc w:val="center"/>
+        <w:rPr>
+          <w:i/>
+        </w:rPr>
       </w:pPr>
       <w:r>
         <w:rPr>
-          <w:b/>
-        </w:rPr>
-        <w:t>Table of Contents</w:t>
+          <w:i/>
+          <w:iCs/>
+        </w:rPr>
+        <w:t xml:space="preserve">Revised: </w:t>
+      </w:r>
+      <w:r>
+        <w:rPr>
+          <w:i/>
+          <w:iCs/>
+        </w:rPr>
+        <w:t>26</w:t>
+      </w:r>
+      <w:r>
+        <w:rPr>
+          <w:i/>
+          <w:iCs/>
+        </w:rPr>
+        <w:t xml:space="preserve"> Jul 21</w:t>
       </w:r>
     </w:p>
     <w:p>
       <w:pPr>
-        <w:pStyle w:val="TOC2"/>
-        <w:rPr>
-          <w:rFonts w:asciiTheme="minorHAnsi" w:eastAsiaTheme="minorEastAsia" w:hAnsiTheme="minorHAnsi" w:cstheme="minorBidi"/>
-          <w:b w:val="0"/>
-          <w:caps w:val="0"/>
+        <w:spacing w:after="480"/>
+        <w:jc w:val="center"/>
+        <w:rPr>
+          <w:szCs w:val="24"/>
+        </w:rPr>
+      </w:pPr>
+      <w:r>
+        <w:rPr>
+          <w:color w:val="0000FF"/>
+          <w:szCs w:val="24"/>
+        </w:rPr>
+        <w:t>INTERIM CHANGE:</w:t>
+      </w:r>
+      <w:r>
+        <w:rPr>
+          <w:szCs w:val="24"/>
+        </w:rPr>
+        <w:t xml:space="preserve"> </w:t>
+      </w:r>
+      <w:r>
+        <w:rPr>
+          <w:szCs w:val="24"/>
+        </w:rPr>
+        <w:t xml:space="preserve"> </w:t>
+      </w:r>
+      <w:r>
+        <w:rPr>
+          <w:szCs w:val="24"/>
+        </w:rPr>
+        <w:t xml:space="preserve">See </w:t>
+      </w:r>
+      <w:r>
+        <w:rPr>
+          <w:szCs w:val="24"/>
+        </w:rPr>
+        <w:t>Policy Memo</w:t>
+      </w:r>
+      <w:bookmarkStart w:id="2" w:name="_Toc38287156"/>
+      <w:r>
+        <w:fldChar w:fldCharType="begin"/>
+      </w:r>
+      <w:r>
+        <w:instrText>HYPERLINK "https://usaf.dps.mil/sites/AFCC/KnowledgeCenter/Documents/Contracting_Memos/Policy/18-C-03.pdf"</w:instrText>
+      </w:r>
+      <w:r>
+        <w:fldChar w:fldCharType="separate"/>
+      </w:r>
+      <w:r>
+        <w:rPr>
+          <w:rStyle w:val="Hyperlink"/>
+          <w:szCs w:val="24"/>
+        </w:rPr>
+        <w:t>18-C-03</w:t>
+      </w:r>
+      <w:r>
+        <w:rPr>
+          <w:rStyle w:val="Hyperlink"/>
+          <w:szCs w:val="24"/>
+        </w:rPr>
+        <w:fldChar w:fldCharType="end"/>
+      </w:r>
+      <w:r>
+        <w:rPr>
+          <w:szCs w:val="24"/>
+        </w:rPr>
+        <w:t xml:space="preserve"> </w:t>
+      </w:r>
+      <w:bookmarkStart w:id="3" w:name="_Toc45291003"/>
+    </w:p>
+    <w:sdt>
+      <w:sdtPr>
+        <w:rPr>
+          <w:rFonts w:ascii="Times New Roman" w:eastAsia="Times New Roman" w:hAnsi="Times New Roman" w:cs="Times New Roman"/>
+          <w:color w:val="auto"/>
+          <w:sz w:val="24"/>
+          <w:szCs w:val="20"/>
+        </w:rPr>
+        <w:id w:val="1221796902"/>
+        <w:docPartObj>
+          <w:docPartGallery w:val="Table of Contents"/>
+          <w:docPartUnique/>
+        </w:docPartObj>
+      </w:sdtPr>
+      <w:sdtEndPr>
+        <w:rPr>
+          <w:b/>
+          <w:bCs/>
           <w:noProof/>
-          <w:sz w:val="22"/>
-          <w:szCs w:val="22"/>
-        </w:rPr>
-      </w:pPr>
-      <w:r>
-        <w:rPr>
-          <w:caps w:val="0"/>
-        </w:rPr>
-        <w:fldChar w:fldCharType="begin"/>
-      </w:r>
-      <w:r>
-        <w:rPr>
-          <w:caps w:val="0"/>
-        </w:rPr>
-        <w:instrText xml:space="preserve"> TOC \o "2-4" \n \h \t "myStyle, yourStyle" </w:instrText>
-      </w:r>
-      <w:r>
-        <w:rPr>
-          <w:caps w:val="0"/>
-        </w:rPr>
-        <w:fldChar w:fldCharType="separate"/>
-      </w:r>
-      <w:hyperlink w:anchor="_Toc38364697" w:history="1">
-        <w:r>
-          <w:rPr>
-            <w:rStyle w:val="Hyperlink"/>
-            <w:noProof/>
-          </w:rPr>
-          <w:t>SUBPART 5312. — ACQUISITION OF COMMERCIAL ITEMS - GENERAL</w:t>
-        </w:r>
-      </w:hyperlink>
-    </w:p>
-    <w:p>
-      <w:pPr>
-        <w:pStyle w:val="TOC3"/>
-        <w:rPr>
-          <w:rFonts w:asciiTheme="minorHAnsi" w:eastAsiaTheme="minorEastAsia" w:hAnsiTheme="minorHAnsi" w:cstheme="minorBidi"/>
-          <w:noProof/>
-          <w:sz w:val="22"/>
-          <w:szCs w:val="22"/>
-        </w:rPr>
-      </w:pPr>
-      <w:hyperlink w:anchor="_Toc38364698" w:history="1">
-        <w:r>
-          <w:rPr>
-            <w:rStyle w:val="Hyperlink"/>
-            <w:noProof/>
-          </w:rPr>
-          <w:t>5312.102   Applicability</w:t>
-        </w:r>
-      </w:hyperlink>
-    </w:p>
-    <w:p>
-      <w:pPr>
-        <w:pStyle w:val="TOC2"/>
-        <w:rPr>
-          <w:rFonts w:asciiTheme="minorHAnsi" w:eastAsiaTheme="minorEastAsia" w:hAnsiTheme="minorHAnsi" w:cstheme="minorBidi"/>
-          <w:b w:val="0"/>
-          <w:caps w:val="0"/>
-          <w:noProof/>
-          <w:sz w:val="22"/>
-          <w:szCs w:val="22"/>
-        </w:rPr>
-      </w:pPr>
-      <w:hyperlink w:anchor="_Toc38364699" w:history="1">
-        <w:r>
-          <w:rPr>
-            <w:rStyle w:val="Hyperlink"/>
-            <w:noProof/>
-          </w:rPr>
-          <w:t xml:space="preserve">SUBPART 5312.2 — </w:t>
-        </w:r>
-        <w:r>
-          <w:rPr>
-            <w:rStyle w:val="Hyperlink"/>
-            <w:bCs/>
-            <w:noProof/>
-            <w:lang w:val="en"/>
-          </w:rPr>
-          <w:t>SPECIAL REQUIREMENTS FOR THE ACQUISITION OF COMMERCIAL ITEMS</w:t>
-        </w:r>
-      </w:hyperlink>
-    </w:p>
-    <w:p>
-      <w:pPr>
-        <w:pStyle w:val="TOC3"/>
-        <w:rPr>
-          <w:rFonts w:asciiTheme="minorHAnsi" w:eastAsiaTheme="minorEastAsia" w:hAnsiTheme="minorHAnsi" w:cstheme="minorBidi"/>
-          <w:noProof/>
-          <w:sz w:val="22"/>
-          <w:szCs w:val="22"/>
-        </w:rPr>
-      </w:pPr>
-      <w:hyperlink w:anchor="_Toc38364700" w:history="1">
-        <w:r>
-          <w:rPr>
-            <w:rStyle w:val="Hyperlink"/>
-            <w:noProof/>
-          </w:rPr>
-          <w:t>5312.272   Preference for certain commercial products and services</w:t>
-        </w:r>
-      </w:hyperlink>
-    </w:p>
-    <w:p>
-      <w:pPr>
-        <w:pStyle w:val="TOC2"/>
-        <w:rPr>
-          <w:rFonts w:asciiTheme="minorHAnsi" w:eastAsiaTheme="minorEastAsia" w:hAnsiTheme="minorHAnsi" w:cstheme="minorBidi"/>
-          <w:b w:val="0"/>
-          <w:caps w:val="0"/>
-          <w:noProof/>
-          <w:sz w:val="22"/>
-          <w:szCs w:val="22"/>
-        </w:rPr>
-      </w:pPr>
-      <w:hyperlink w:anchor="_Toc38364701" w:history="1">
-        <w:r>
-          <w:rPr>
-            <w:rStyle w:val="Hyperlink"/>
-            <w:noProof/>
-          </w:rPr>
-          <w:t>SUBPART 5312.3 – SOLICITATION PROVISIONS AND CONTRACT CLAUSES FOR THE ACQUISITION OF COMMERCIAL ITEMS</w:t>
-        </w:r>
-      </w:hyperlink>
-    </w:p>
-    <w:p>
-      <w:pPr>
-        <w:pStyle w:val="TOC3"/>
-        <w:rPr>
-          <w:rFonts w:asciiTheme="minorHAnsi" w:eastAsiaTheme="minorEastAsia" w:hAnsiTheme="minorHAnsi" w:cstheme="minorBidi"/>
-          <w:noProof/>
-          <w:sz w:val="22"/>
-          <w:szCs w:val="22"/>
-        </w:rPr>
-      </w:pPr>
-      <w:hyperlink w:anchor="_Toc38364702" w:history="1">
-        <w:r>
-          <w:rPr>
-            <w:rStyle w:val="Hyperlink"/>
-            <w:noProof/>
-          </w:rPr>
-          <w:t>5312.302   Tailoring of Provisions and Clauses for the Acquisition of Commercial Items</w:t>
-        </w:r>
-      </w:hyperlink>
-    </w:p>
-    <w:p>
-      <w:pPr>
-        <w:pStyle w:val="TOC2"/>
-        <w:rPr>
-          <w:rFonts w:asciiTheme="minorHAnsi" w:eastAsiaTheme="minorEastAsia" w:hAnsiTheme="minorHAnsi" w:cstheme="minorBidi"/>
-          <w:b w:val="0"/>
-          <w:caps w:val="0"/>
-          <w:noProof/>
-          <w:sz w:val="22"/>
-          <w:szCs w:val="22"/>
-        </w:rPr>
-      </w:pPr>
-      <w:hyperlink w:anchor="_Toc38364703" w:history="1">
-        <w:r>
-          <w:rPr>
-            <w:rStyle w:val="Hyperlink"/>
-            <w:noProof/>
-          </w:rPr>
-          <w:t>SUBPART 5312.4 – UNIQUE REQUIREMENTS REGARDING TERMS AND CONDITIONS FOR COMMERCIAL ITEMS</w:t>
-        </w:r>
-      </w:hyperlink>
-    </w:p>
-    <w:p>
-      <w:pPr>
-        <w:pStyle w:val="TOC3"/>
-        <w:rPr>
-          <w:rFonts w:asciiTheme="minorHAnsi" w:eastAsiaTheme="minorEastAsia" w:hAnsiTheme="minorHAnsi" w:cstheme="minorBidi"/>
-          <w:noProof/>
-          <w:sz w:val="22"/>
-          <w:szCs w:val="22"/>
-        </w:rPr>
-      </w:pPr>
-      <w:hyperlink w:anchor="_Toc38364704" w:history="1">
-        <w:r>
-          <w:rPr>
-            <w:rStyle w:val="Hyperlink"/>
-            <w:noProof/>
-          </w:rPr>
-          <w:t>5312.403   Termination</w:t>
-        </w:r>
-      </w:hyperlink>
-    </w:p>
-    <w:p>
-      <w:pPr>
-        <w:pStyle w:val="TOC2"/>
-        <w:rPr>
-          <w:rFonts w:asciiTheme="minorHAnsi" w:eastAsiaTheme="minorEastAsia" w:hAnsiTheme="minorHAnsi" w:cstheme="minorBidi"/>
-          <w:b w:val="0"/>
-          <w:caps w:val="0"/>
-          <w:noProof/>
-          <w:sz w:val="22"/>
-          <w:szCs w:val="22"/>
-        </w:rPr>
-      </w:pPr>
-      <w:hyperlink w:anchor="_Toc38364705" w:history="1">
-        <w:r>
-          <w:rPr>
-            <w:rStyle w:val="Hyperlink"/>
-            <w:bCs/>
-            <w:noProof/>
-            <w:lang w:val="en"/>
-          </w:rPr>
-          <w:t>SUBPART 5312.70 – LIMITATION ON CONVERSION OF PROCUREMENT FROM COMMERCIAL ACQUISITION PROCEDURES</w:t>
-        </w:r>
-      </w:hyperlink>
-    </w:p>
-    <w:p>
-      <w:pPr>
-        <w:pStyle w:val="TOC3"/>
-        <w:rPr>
-          <w:rFonts w:asciiTheme="minorHAnsi" w:eastAsiaTheme="minorEastAsia" w:hAnsiTheme="minorHAnsi" w:cstheme="minorBidi"/>
-          <w:noProof/>
-          <w:sz w:val="22"/>
-          <w:szCs w:val="22"/>
-        </w:rPr>
-      </w:pPr>
-      <w:hyperlink w:anchor="_Toc38364706" w:history="1">
-        <w:r>
-          <w:rPr>
-            <w:rStyle w:val="Hyperlink"/>
-            <w:noProof/>
-          </w:rPr>
-          <w:t>5312.7001   Procedures</w:t>
-        </w:r>
-      </w:hyperlink>
-    </w:p>
-    <w:p>
-      <w:pPr>
-        <w:pStyle w:val="TOC2"/>
-        <w:rPr>
-          <w:rFonts w:asciiTheme="minorHAnsi" w:eastAsiaTheme="minorEastAsia" w:hAnsiTheme="minorHAnsi" w:cstheme="minorBidi"/>
-          <w:b w:val="0"/>
-          <w:caps w:val="0"/>
-          <w:noProof/>
-          <w:sz w:val="22"/>
-          <w:szCs w:val="22"/>
-        </w:rPr>
-      </w:pPr>
-      <w:hyperlink w:anchor="_Toc38364707" w:history="1">
-        <w:r>
-          <w:rPr>
-            <w:rStyle w:val="Hyperlink"/>
-            <w:bCs/>
-            <w:noProof/>
-            <w:lang w:val="en"/>
-          </w:rPr>
-          <w:t>SUBPART 5312.90 – PILOT PROGRAM FOR DEFENSE COMMERCIAL SOLUTIONS OPENING</w:t>
-        </w:r>
-      </w:hyperlink>
-    </w:p>
-    <w:p>
-      <w:pPr>
-        <w:pStyle w:val="Heading1"/>
-      </w:pPr>
-      <w:r>
-        <w:rPr>
-          <w:caps/>
-          <w:color w:val="000000"/>
-          <w:sz w:val="24"/>
-        </w:rPr>
-        <w:fldChar w:fldCharType="end"/>
-      </w:r>
-    </w:p>
-    <w:p>
-      <w:pPr>
-        <w:pStyle w:val="edition"/>
-        <w:jc w:val="center"/>
-      </w:pPr>
-      <w:r>
-        <w:rPr>
-          <w:iCs/>
-        </w:rPr>
-        <w:t>[2019 Edition]</w:t>
-      </w:r>
-    </w:p>
+        </w:rPr>
+      </w:sdtEndPr>
+      <w:sdtContent>
+        <w:p>
+          <w:pPr>
+            <w:pStyle w:val="TOCHeading"/>
+            <w:rPr>
+              <w:noProof/>
+            </w:rPr>
+          </w:pPr>
+          <w:r>
+            <w:rPr>
+              <w:color w:val="auto"/>
+            </w:rPr>
+            <w:t>Table of Contents</w:t>
+          </w:r>
+          <w:r>
+            <w:fldChar w:fldCharType="begin"/>
+          </w:r>
+          <w:r>
+            <w:instrText xml:space="preserve"> TOC \o "1-3" \h \z \u </w:instrText>
+          </w:r>
+          <w:r>
+            <w:fldChar w:fldCharType="separate"/>
+          </w:r>
+        </w:p>
+        <w:p>
+          <w:pPr>
+            <w:pStyle w:val="TOC2"/>
+            <w:rPr>
+              <w:rFonts w:asciiTheme="minorHAnsi" w:eastAsiaTheme="minorEastAsia" w:hAnsiTheme="minorHAnsi" w:cstheme="minorBidi"/>
+              <w:b w:val="0"/>
+              <w:caps w:val="0"/>
+              <w:noProof/>
+              <w:sz w:val="22"/>
+              <w:szCs w:val="22"/>
+            </w:rPr>
+          </w:pPr>
+          <w:hyperlink w:anchor="_Toc76040690" w:history="1">
+            <w:r>
+              <w:rPr>
+                <w:rStyle w:val="Hyperlink"/>
+                <w:bCs/>
+                <w:noProof/>
+                <w:lang w:val="en"/>
+              </w:rPr>
+              <w:t>SUBPART 5312.1 — ACQUISITION OF COMMERCIAL ITEMS - GENERAL</w:t>
+            </w:r>
+            <w:r>
+              <w:rPr>
+                <w:noProof/>
+                <w:webHidden/>
+              </w:rPr>
+              <w:tab/>
+            </w:r>
+            <w:r>
+              <w:rPr>
+                <w:noProof/>
+                <w:webHidden/>
+              </w:rPr>
+              <w:fldChar w:fldCharType="begin"/>
+            </w:r>
+            <w:r>
+              <w:rPr>
+                <w:noProof/>
+                <w:webHidden/>
+              </w:rPr>
+              <w:instrText xml:space="preserve"> PAGEREF _Toc76040690 \h </w:instrText>
+            </w:r>
+            <w:r>
+              <w:rPr>
+                <w:noProof/>
+                <w:webHidden/>
+              </w:rPr>
+            </w:r>
+            <w:r>
+              <w:rPr>
+                <w:noProof/>
+                <w:webHidden/>
+              </w:rPr>
+              <w:fldChar w:fldCharType="separate"/>
+            </w:r>
+            <w:r>
+              <w:rPr>
+                <w:noProof/>
+                <w:webHidden/>
+              </w:rPr>
+              <w:t>2</w:t>
+            </w:r>
+            <w:r>
+              <w:rPr>
+                <w:noProof/>
+                <w:webHidden/>
+              </w:rPr>
+              <w:fldChar w:fldCharType="end"/>
+            </w:r>
+          </w:hyperlink>
+        </w:p>
+        <w:p>
+          <w:pPr>
+            <w:pStyle w:val="TOC3"/>
+            <w:rPr>
+              <w:rFonts w:asciiTheme="minorHAnsi" w:eastAsiaTheme="minorEastAsia" w:hAnsiTheme="minorHAnsi" w:cstheme="minorBidi"/>
+              <w:noProof/>
+              <w:sz w:val="22"/>
+              <w:szCs w:val="22"/>
+            </w:rPr>
+          </w:pPr>
+          <w:hyperlink w:anchor="_Toc76040691" w:history="1">
+            <w:r>
+              <w:rPr>
+                <w:rStyle w:val="Hyperlink"/>
+                <w:noProof/>
+              </w:rPr>
+              <w:t>5312.102   Applicability</w:t>
+            </w:r>
+            <w:r>
+              <w:rPr>
+                <w:noProof/>
+                <w:webHidden/>
+              </w:rPr>
+              <w:tab/>
+            </w:r>
+            <w:r>
+              <w:rPr>
+                <w:noProof/>
+                <w:webHidden/>
+              </w:rPr>
+              <w:fldChar w:fldCharType="begin"/>
+            </w:r>
+            <w:r>
+              <w:rPr>
+                <w:noProof/>
+                <w:webHidden/>
+              </w:rPr>
+              <w:instrText xml:space="preserve"> PAGEREF _Toc76040691 \h </w:instrText>
+            </w:r>
+            <w:r>
+              <w:rPr>
+                <w:noProof/>
+                <w:webHidden/>
+              </w:rPr>
+            </w:r>
+            <w:r>
+              <w:rPr>
+                <w:noProof/>
+                <w:webHidden/>
+              </w:rPr>
+              <w:fldChar w:fldCharType="separate"/>
+            </w:r>
+            <w:r>
+              <w:rPr>
+                <w:noProof/>
+                <w:webHidden/>
+              </w:rPr>
+              <w:t>2</w:t>
+            </w:r>
+            <w:r>
+              <w:rPr>
+                <w:noProof/>
+                <w:webHidden/>
+              </w:rPr>
+              <w:fldChar w:fldCharType="end"/>
+            </w:r>
+          </w:hyperlink>
+        </w:p>
+        <w:p>
+          <w:pPr>
+            <w:pStyle w:val="TOC2"/>
+            <w:rPr>
+              <w:rFonts w:asciiTheme="minorHAnsi" w:eastAsiaTheme="minorEastAsia" w:hAnsiTheme="minorHAnsi" w:cstheme="minorBidi"/>
+              <w:b w:val="0"/>
+              <w:caps w:val="0"/>
+              <w:noProof/>
+              <w:sz w:val="22"/>
+              <w:szCs w:val="22"/>
+            </w:rPr>
+          </w:pPr>
+          <w:hyperlink w:anchor="_Toc76040692" w:history="1">
+            <w:r>
+              <w:rPr>
+                <w:rStyle w:val="Hyperlink"/>
+                <w:noProof/>
+              </w:rPr>
+              <w:t xml:space="preserve">SUBPART 5312.2 — </w:t>
+            </w:r>
+            <w:r>
+              <w:rPr>
+                <w:rStyle w:val="Hyperlink"/>
+                <w:bCs/>
+                <w:noProof/>
+                <w:lang w:val="en"/>
+              </w:rPr>
+              <w:t>SPECIAL REQUIREMENTS FOR THE ACQUISITION OF COMMERCIAL ITEMS</w:t>
+            </w:r>
+            <w:r>
+              <w:rPr>
+                <w:noProof/>
+                <w:webHidden/>
+              </w:rPr>
+              <w:tab/>
+            </w:r>
+            <w:r>
+              <w:rPr>
+                <w:noProof/>
+                <w:webHidden/>
+              </w:rPr>
+              <w:fldChar w:fldCharType="begin"/>
+            </w:r>
+            <w:r>
+              <w:rPr>
+                <w:noProof/>
+                <w:webHidden/>
+              </w:rPr>
+              <w:instrText xml:space="preserve"> PAGEREF _Toc76040692 \h </w:instrText>
+            </w:r>
+            <w:r>
+              <w:rPr>
+                <w:noProof/>
+                <w:webHidden/>
+              </w:rPr>
+            </w:r>
+            <w:r>
+              <w:rPr>
+                <w:noProof/>
+                <w:webHidden/>
+              </w:rPr>
+              <w:fldChar w:fldCharType="separate"/>
+            </w:r>
+            <w:r>
+              <w:rPr>
+                <w:noProof/>
+                <w:webHidden/>
+              </w:rPr>
+              <w:t>2</w:t>
+            </w:r>
+            <w:r>
+              <w:rPr>
+                <w:noProof/>
+                <w:webHidden/>
+              </w:rPr>
+              <w:fldChar w:fldCharType="end"/>
+            </w:r>
+          </w:hyperlink>
+        </w:p>
+        <w:p>
+          <w:pPr>
+            <w:pStyle w:val="TOC3"/>
+            <w:rPr>
+              <w:rFonts w:asciiTheme="minorHAnsi" w:eastAsiaTheme="minorEastAsia" w:hAnsiTheme="minorHAnsi" w:cstheme="minorBidi"/>
+              <w:noProof/>
+              <w:sz w:val="22"/>
+              <w:szCs w:val="22"/>
+            </w:rPr>
+          </w:pPr>
+          <w:hyperlink w:anchor="_Toc76040693" w:history="1">
+            <w:r>
+              <w:rPr>
+                <w:rStyle w:val="Hyperlink"/>
+                <w:noProof/>
+              </w:rPr>
+              <w:t>5312.207   Contract Type</w:t>
+            </w:r>
+            <w:r>
+              <w:rPr>
+                <w:noProof/>
+                <w:webHidden/>
+              </w:rPr>
+              <w:tab/>
+            </w:r>
+            <w:r>
+              <w:rPr>
+                <w:noProof/>
+                <w:webHidden/>
+              </w:rPr>
+              <w:fldChar w:fldCharType="begin"/>
+            </w:r>
+            <w:r>
+              <w:rPr>
+                <w:noProof/>
+                <w:webHidden/>
+              </w:rPr>
+              <w:instrText xml:space="preserve"> PAGEREF _Toc76040693 \h </w:instrText>
+            </w:r>
+            <w:r>
+              <w:rPr>
+                <w:noProof/>
+                <w:webHidden/>
+              </w:rPr>
+            </w:r>
+            <w:r>
+              <w:rPr>
+                <w:noProof/>
+                <w:webHidden/>
+              </w:rPr>
+              <w:fldChar w:fldCharType="separate"/>
+            </w:r>
+            <w:r>
+              <w:rPr>
+                <w:noProof/>
+                <w:webHidden/>
+              </w:rPr>
+              <w:t>2</w:t>
+            </w:r>
+            <w:r>
+              <w:rPr>
+                <w:noProof/>
+                <w:webHidden/>
+              </w:rPr>
+              <w:fldChar w:fldCharType="end"/>
+            </w:r>
+          </w:hyperlink>
+        </w:p>
+        <w:p>
+          <w:pPr>
+            <w:pStyle w:val="TOC3"/>
+            <w:rPr>
+              <w:rFonts w:asciiTheme="minorHAnsi" w:eastAsiaTheme="minorEastAsia" w:hAnsiTheme="minorHAnsi" w:cstheme="minorBidi"/>
+              <w:noProof/>
+              <w:sz w:val="22"/>
+              <w:szCs w:val="22"/>
+            </w:rPr>
+          </w:pPr>
+          <w:hyperlink w:anchor="_Toc76040694" w:history="1">
+            <w:r>
+              <w:rPr>
+                <w:rStyle w:val="Hyperlink"/>
+                <w:noProof/>
+              </w:rPr>
+              <w:t>5312.272   Preference for Certain Commercial Products and Services</w:t>
+            </w:r>
+            <w:r>
+              <w:rPr>
+                <w:noProof/>
+                <w:webHidden/>
+              </w:rPr>
+              <w:tab/>
+            </w:r>
+            <w:r>
+              <w:rPr>
+                <w:noProof/>
+                <w:webHidden/>
+              </w:rPr>
+              <w:fldChar w:fldCharType="begin"/>
+            </w:r>
+            <w:r>
+              <w:rPr>
+                <w:noProof/>
+                <w:webHidden/>
+              </w:rPr>
+              <w:instrText xml:space="preserve"> PAGEREF _Toc76040694 \h </w:instrText>
+            </w:r>
+            <w:r>
+              <w:rPr>
+                <w:noProof/>
+                <w:webHidden/>
+              </w:rPr>
+            </w:r>
+            <w:r>
+              <w:rPr>
+                <w:noProof/>
+                <w:webHidden/>
+              </w:rPr>
+              <w:fldChar w:fldCharType="separate"/>
+            </w:r>
+            <w:r>
+              <w:rPr>
+                <w:noProof/>
+                <w:webHidden/>
+              </w:rPr>
+              <w:t>2</w:t>
+            </w:r>
+            <w:r>
+              <w:rPr>
+                <w:noProof/>
+                <w:webHidden/>
+              </w:rPr>
+              <w:fldChar w:fldCharType="end"/>
+            </w:r>
+          </w:hyperlink>
+        </w:p>
+        <w:p>
+          <w:pPr>
+            <w:pStyle w:val="TOC2"/>
+            <w:rPr>
+              <w:rFonts w:asciiTheme="minorHAnsi" w:eastAsiaTheme="minorEastAsia" w:hAnsiTheme="minorHAnsi" w:cstheme="minorBidi"/>
+              <w:b w:val="0"/>
+              <w:caps w:val="0"/>
+              <w:noProof/>
+              <w:sz w:val="22"/>
+              <w:szCs w:val="22"/>
+            </w:rPr>
+          </w:pPr>
+          <w:hyperlink w:anchor="_Toc76040695" w:history="1">
+            <w:r>
+              <w:rPr>
+                <w:rStyle w:val="Hyperlink"/>
+                <w:noProof/>
+              </w:rPr>
+              <w:t>SUBPART 5312.3 – SOLICITATION PROVISIONS AND CONTRACT CLAUSES FOR THE ACQUISITION OF COMMERCIAL ITEMS</w:t>
+            </w:r>
+            <w:r>
+              <w:rPr>
+                <w:noProof/>
+                <w:webHidden/>
+              </w:rPr>
+              <w:tab/>
+            </w:r>
+            <w:r>
+              <w:rPr>
+                <w:noProof/>
+                <w:webHidden/>
+              </w:rPr>
+              <w:fldChar w:fldCharType="begin"/>
+            </w:r>
+            <w:r>
+              <w:rPr>
+                <w:noProof/>
+                <w:webHidden/>
+              </w:rPr>
+              <w:instrText xml:space="preserve"> PAGEREF _Toc76040695 \h </w:instrText>
+            </w:r>
+            <w:r>
+              <w:rPr>
+                <w:noProof/>
+                <w:webHidden/>
+              </w:rPr>
+            </w:r>
+            <w:r>
+              <w:rPr>
+                <w:noProof/>
+                <w:webHidden/>
+              </w:rPr>
+              <w:fldChar w:fldCharType="separate"/>
+            </w:r>
+            <w:r>
+              <w:rPr>
+                <w:noProof/>
+                <w:webHidden/>
+              </w:rPr>
+              <w:t>2</w:t>
+            </w:r>
+            <w:r>
+              <w:rPr>
+                <w:noProof/>
+                <w:webHidden/>
+              </w:rPr>
+              <w:fldChar w:fldCharType="end"/>
+            </w:r>
+          </w:hyperlink>
+        </w:p>
+        <w:p>
+          <w:pPr>
+            <w:pStyle w:val="TOC3"/>
+            <w:rPr>
+              <w:rFonts w:asciiTheme="minorHAnsi" w:eastAsiaTheme="minorEastAsia" w:hAnsiTheme="minorHAnsi" w:cstheme="minorBidi"/>
+              <w:noProof/>
+              <w:sz w:val="22"/>
+              <w:szCs w:val="22"/>
+            </w:rPr>
+          </w:pPr>
+          <w:hyperlink w:anchor="_Toc76040696" w:history="1">
+            <w:r>
+              <w:rPr>
+                <w:rStyle w:val="Hyperlink"/>
+                <w:noProof/>
+              </w:rPr>
+              <w:t>5312.302   Tailoring of Provisions and Clauses for the Acquisition of Commercial Items</w:t>
+            </w:r>
+            <w:r>
+              <w:rPr>
+                <w:noProof/>
+                <w:webHidden/>
+              </w:rPr>
+              <w:tab/>
+            </w:r>
+            <w:r>
+              <w:rPr>
+                <w:noProof/>
+                <w:webHidden/>
+              </w:rPr>
+              <w:fldChar w:fldCharType="begin"/>
+            </w:r>
+            <w:r>
+              <w:rPr>
+                <w:noProof/>
+                <w:webHidden/>
+              </w:rPr>
+              <w:instrText xml:space="preserve"> PAGEREF _Toc76040696 \h </w:instrText>
+            </w:r>
+            <w:r>
+              <w:rPr>
+                <w:noProof/>
+                <w:webHidden/>
+              </w:rPr>
+            </w:r>
+            <w:r>
+              <w:rPr>
+                <w:noProof/>
+                <w:webHidden/>
+              </w:rPr>
+              <w:fldChar w:fldCharType="separate"/>
+            </w:r>
+            <w:r>
+              <w:rPr>
+                <w:noProof/>
+                <w:webHidden/>
+              </w:rPr>
+              <w:t>2</w:t>
+            </w:r>
+            <w:r>
+              <w:rPr>
+                <w:noProof/>
+                <w:webHidden/>
+              </w:rPr>
+              <w:fldChar w:fldCharType="end"/>
+            </w:r>
+          </w:hyperlink>
+        </w:p>
+        <w:p>
+          <w:pPr>
+            <w:pStyle w:val="TOC2"/>
+            <w:rPr>
+              <w:rFonts w:asciiTheme="minorHAnsi" w:eastAsiaTheme="minorEastAsia" w:hAnsiTheme="minorHAnsi" w:cstheme="minorBidi"/>
+              <w:b w:val="0"/>
+              <w:caps w:val="0"/>
+              <w:noProof/>
+              <w:sz w:val="22"/>
+              <w:szCs w:val="22"/>
+            </w:rPr>
+          </w:pPr>
+          <w:hyperlink w:anchor="_Toc76040697" w:history="1">
+            <w:r>
+              <w:rPr>
+                <w:rStyle w:val="Hyperlink"/>
+                <w:noProof/>
+              </w:rPr>
+              <w:t>SUBPART 5312.4 – UNIQUE REQUIREMENTS REGARDING TERMS AND CONDITIONS FOR COMMERCIAL ITEMS</w:t>
+            </w:r>
+            <w:r>
+              <w:rPr>
+                <w:noProof/>
+                <w:webHidden/>
+              </w:rPr>
+              <w:tab/>
+            </w:r>
+            <w:r>
+              <w:rPr>
+                <w:noProof/>
+                <w:webHidden/>
+              </w:rPr>
+              <w:fldChar w:fldCharType="begin"/>
+            </w:r>
+            <w:r>
+              <w:rPr>
+                <w:noProof/>
+                <w:webHidden/>
+              </w:rPr>
+              <w:instrText xml:space="preserve"> PAGEREF _Toc76040697 \h </w:instrText>
+            </w:r>
+            <w:r>
+              <w:rPr>
+                <w:noProof/>
+                <w:webHidden/>
+              </w:rPr>
+            </w:r>
+            <w:r>
+              <w:rPr>
+                <w:noProof/>
+                <w:webHidden/>
+              </w:rPr>
+              <w:fldChar w:fldCharType="separate"/>
+            </w:r>
+            <w:r>
+              <w:rPr>
+                <w:noProof/>
+                <w:webHidden/>
+              </w:rPr>
+              <w:t>2</w:t>
+            </w:r>
+            <w:r>
+              <w:rPr>
+                <w:noProof/>
+                <w:webHidden/>
+              </w:rPr>
+              <w:fldChar w:fldCharType="end"/>
+            </w:r>
+          </w:hyperlink>
+        </w:p>
+        <w:p>
+          <w:pPr>
+            <w:pStyle w:val="TOC3"/>
+            <w:rPr>
+              <w:rFonts w:asciiTheme="minorHAnsi" w:eastAsiaTheme="minorEastAsia" w:hAnsiTheme="minorHAnsi" w:cstheme="minorBidi"/>
+              <w:noProof/>
+              <w:sz w:val="22"/>
+              <w:szCs w:val="22"/>
+            </w:rPr>
+          </w:pPr>
+          <w:hyperlink w:anchor="_Toc76040698" w:history="1">
+            <w:r>
+              <w:rPr>
+                <w:rStyle w:val="Hyperlink"/>
+                <w:noProof/>
+              </w:rPr>
+              <w:t>5312.403   Termination</w:t>
+            </w:r>
+            <w:r>
+              <w:rPr>
+                <w:noProof/>
+                <w:webHidden/>
+              </w:rPr>
+              <w:tab/>
+            </w:r>
+            <w:r>
+              <w:rPr>
+                <w:noProof/>
+                <w:webHidden/>
+              </w:rPr>
+              <w:fldChar w:fldCharType="begin"/>
+            </w:r>
+            <w:r>
+              <w:rPr>
+                <w:noProof/>
+                <w:webHidden/>
+              </w:rPr>
+              <w:instrText xml:space="preserve"> PAGEREF _Toc76040698 \h </w:instrText>
+            </w:r>
+            <w:r>
+              <w:rPr>
+                <w:noProof/>
+                <w:webHidden/>
+              </w:rPr>
+            </w:r>
+            <w:r>
+              <w:rPr>
+                <w:noProof/>
+                <w:webHidden/>
+              </w:rPr>
+              <w:fldChar w:fldCharType="separate"/>
+            </w:r>
+            <w:r>
+              <w:rPr>
+                <w:noProof/>
+                <w:webHidden/>
+              </w:rPr>
+              <w:t>2</w:t>
+            </w:r>
+            <w:r>
+              <w:rPr>
+                <w:noProof/>
+                <w:webHidden/>
+              </w:rPr>
+              <w:fldChar w:fldCharType="end"/>
+            </w:r>
+          </w:hyperlink>
+        </w:p>
+        <w:p>
+          <w:pPr>
+            <w:pStyle w:val="TOC2"/>
+            <w:rPr>
+              <w:rFonts w:asciiTheme="minorHAnsi" w:eastAsiaTheme="minorEastAsia" w:hAnsiTheme="minorHAnsi" w:cstheme="minorBidi"/>
+              <w:b w:val="0"/>
+              <w:caps w:val="0"/>
+              <w:noProof/>
+              <w:sz w:val="22"/>
+              <w:szCs w:val="22"/>
+            </w:rPr>
+          </w:pPr>
+          <w:hyperlink w:anchor="_Toc76040699" w:history="1">
+            <w:r>
+              <w:rPr>
+                <w:rStyle w:val="Hyperlink"/>
+                <w:bCs/>
+                <w:noProof/>
+                <w:lang w:val="en"/>
+              </w:rPr>
+              <w:t>SUBPART 5312.70 – LIMITATION ON CONVERSION OF PROCUREMENT FROM COMMERCIAL ACQUISITION PROCEDURES</w:t>
+            </w:r>
+            <w:r>
+              <w:rPr>
+                <w:noProof/>
+                <w:webHidden/>
+              </w:rPr>
+              <w:tab/>
+            </w:r>
+            <w:r>
+              <w:rPr>
+                <w:noProof/>
+                <w:webHidden/>
+              </w:rPr>
+              <w:fldChar w:fldCharType="begin"/>
+            </w:r>
+            <w:r>
+              <w:rPr>
+                <w:noProof/>
+                <w:webHidden/>
+              </w:rPr>
+              <w:instrText xml:space="preserve"> PAGEREF _Toc76040699 \h </w:instrText>
+            </w:r>
+            <w:r>
+              <w:rPr>
+                <w:noProof/>
+                <w:webHidden/>
+              </w:rPr>
+            </w:r>
+            <w:r>
+              <w:rPr>
+                <w:noProof/>
+                <w:webHidden/>
+              </w:rPr>
+              <w:fldChar w:fldCharType="separate"/>
+            </w:r>
+            <w:r>
+              <w:rPr>
+                <w:noProof/>
+                <w:webHidden/>
+              </w:rPr>
+              <w:t>3</w:t>
+            </w:r>
+            <w:r>
+              <w:rPr>
+                <w:noProof/>
+                <w:webHidden/>
+              </w:rPr>
+              <w:fldChar w:fldCharType="end"/>
+            </w:r>
+          </w:hyperlink>
+        </w:p>
+        <w:p>
+          <w:pPr>
+            <w:pStyle w:val="TOC3"/>
+            <w:rPr>
+              <w:rFonts w:asciiTheme="minorHAnsi" w:eastAsiaTheme="minorEastAsia" w:hAnsiTheme="minorHAnsi" w:cstheme="minorBidi"/>
+              <w:noProof/>
+              <w:sz w:val="22"/>
+              <w:szCs w:val="22"/>
+            </w:rPr>
+          </w:pPr>
+          <w:hyperlink w:anchor="_Toc76040700" w:history="1">
+            <w:r>
+              <w:rPr>
+                <w:rStyle w:val="Hyperlink"/>
+                <w:noProof/>
+              </w:rPr>
+              <w:t>5312.7001   Procedures</w:t>
+            </w:r>
+            <w:r>
+              <w:rPr>
+                <w:noProof/>
+                <w:webHidden/>
+              </w:rPr>
+              <w:tab/>
+            </w:r>
+            <w:r>
+              <w:rPr>
+                <w:noProof/>
+                <w:webHidden/>
+              </w:rPr>
+              <w:fldChar w:fldCharType="begin"/>
+            </w:r>
+            <w:r>
+              <w:rPr>
+                <w:noProof/>
+                <w:webHidden/>
+              </w:rPr>
+              <w:instrText xml:space="preserve"> PAGEREF _Toc76040700 \h </w:instrText>
+            </w:r>
+            <w:r>
+              <w:rPr>
+                <w:noProof/>
+                <w:webHidden/>
+              </w:rPr>
+            </w:r>
+            <w:r>
+              <w:rPr>
+                <w:noProof/>
+                <w:webHidden/>
+              </w:rPr>
+              <w:fldChar w:fldCharType="separate"/>
+            </w:r>
+            <w:r>
+              <w:rPr>
+                <w:noProof/>
+                <w:webHidden/>
+              </w:rPr>
+              <w:t>3</w:t>
+            </w:r>
+            <w:r>
+              <w:rPr>
+                <w:noProof/>
+                <w:webHidden/>
+              </w:rPr>
+              <w:fldChar w:fldCharType="end"/>
+            </w:r>
+          </w:hyperlink>
+        </w:p>
+        <w:p>
+          <w:pPr>
+            <w:pStyle w:val="TOC2"/>
+            <w:rPr>
+              <w:rFonts w:asciiTheme="minorHAnsi" w:eastAsiaTheme="minorEastAsia" w:hAnsiTheme="minorHAnsi" w:cstheme="minorBidi"/>
+              <w:b w:val="0"/>
+              <w:caps w:val="0"/>
+              <w:noProof/>
+              <w:sz w:val="22"/>
+              <w:szCs w:val="22"/>
+            </w:rPr>
+          </w:pPr>
+          <w:hyperlink w:anchor="_Toc76040701" w:history="1">
+            <w:r>
+              <w:rPr>
+                <w:rStyle w:val="Hyperlink"/>
+                <w:bCs/>
+                <w:noProof/>
+                <w:lang w:val="en"/>
+              </w:rPr>
+              <w:t>SUBPART 5312.90 – PILOT PROGRAM FOR DEFENSE COMMERCIAL SOLUTIONS OPENING</w:t>
+            </w:r>
+            <w:r>
+              <w:rPr>
+                <w:noProof/>
+                <w:webHidden/>
+              </w:rPr>
+              <w:tab/>
+            </w:r>
+            <w:r>
+              <w:rPr>
+                <w:noProof/>
+                <w:webHidden/>
+              </w:rPr>
+              <w:fldChar w:fldCharType="begin"/>
+            </w:r>
+            <w:r>
+              <w:rPr>
+                <w:noProof/>
+                <w:webHidden/>
+              </w:rPr>
+              <w:instrText xml:space="preserve"> PAGEREF _Toc76040701 \h </w:instrText>
+            </w:r>
+            <w:r>
+              <w:rPr>
+                <w:noProof/>
+                <w:webHidden/>
+              </w:rPr>
+            </w:r>
+            <w:r>
+              <w:rPr>
+                <w:noProof/>
+                <w:webHidden/>
+              </w:rPr>
+              <w:fldChar w:fldCharType="separate"/>
+            </w:r>
+            <w:r>
+              <w:rPr>
+                <w:noProof/>
+                <w:webHidden/>
+              </w:rPr>
+              <w:t>3</w:t>
+            </w:r>
+            <w:r>
+              <w:rPr>
+                <w:noProof/>
+                <w:webHidden/>
+              </w:rPr>
+              <w:fldChar w:fldCharType="end"/>
+            </w:r>
+          </w:hyperlink>
+        </w:p>
+        <w:p>
+          <w:r>
+            <w:rPr>
+              <w:b/>
+              <w:bCs/>
+              <w:noProof/>
+            </w:rPr>
+            <w:fldChar w:fldCharType="end"/>
+          </w:r>
+        </w:p>
+      </w:sdtContent>
+    </w:sdt>
     <w:p>
       <w:pPr>
         <w:spacing w:after="0"/>
-        <w:jc w:val="center"/>
-        <w:rPr>
-          <w:iCs/>
+        <w:rPr>
+          <w:rStyle w:val="Hyperlink"/>
         </w:rPr>
       </w:pPr>
-      <w:r>
-        <w:rPr>
-          <w:color w:val="0000FF"/>
-          <w:szCs w:val="24"/>
-        </w:rPr>
-        <w:t>INTERIM CHANGE:</w:t>
-      </w:r>
-      <w:r>
-        <w:rPr>
-          <w:szCs w:val="24"/>
-        </w:rPr>
-        <w:t xml:space="preserve"> </w:t>
-      </w:r>
-      <w:r>
-        <w:rPr>
-          <w:szCs w:val="24"/>
-        </w:rPr>
-        <w:t xml:space="preserve"> </w:t>
-      </w:r>
-      <w:r>
-        <w:rPr>
-          <w:szCs w:val="24"/>
-        </w:rPr>
-        <w:t xml:space="preserve">See </w:t>
-      </w:r>
-      <w:hyperlink r:id="rId9" w:history="1">
-        <w:r>
-          <w:rPr>
-            <w:rStyle w:val="Hyperlink"/>
-            <w:szCs w:val="24"/>
-          </w:rPr>
-          <w:t>CPM 18-C-03</w:t>
-        </w:r>
-      </w:hyperlink>
-      <w:bookmarkStart w:id="0" w:name="_Toc38287156"/>
-      <w:bookmarkStart w:id="1" w:name="_Toc38364697"/>
-      <w:r>
-        <w:rPr>
-          <w:szCs w:val="24"/>
-        </w:rPr>
-        <w:t xml:space="preserve">, </w:t>
-      </w:r>
-      <w:hyperlink r:id="rId10" w:history="1">
-        <w:r>
-          <w:rPr>
-            <w:rStyle w:val="Hyperlink"/>
-            <w:lang w:val="en"/>
-          </w:rPr>
-          <w:t>CPM 19-C-11</w:t>
-        </w:r>
-      </w:hyperlink>
-      <w:r>
-        <w:rPr>
-          <w:szCs w:val="24"/>
-        </w:rPr>
-        <w:t xml:space="preserve">, and </w:t>
-      </w:r>
-      <w:hyperlink r:id="rId11" w:history="1">
-        <w:r>
-          <w:rPr>
-            <w:rStyle w:val="Hyperlink"/>
-          </w:rPr>
-          <w:t>CPM 20-C-09</w:t>
-        </w:r>
-      </w:hyperlink>
-      <w:r>
-        <w:rPr>
-          <w:rStyle w:val="Hyperlink"/>
-          <w:u w:val="none"/>
-        </w:rPr>
-        <w:t>.</w:t>
-      </w:r>
     </w:p>
     <w:p>
       <w:pPr>
         <w:pStyle w:val="Heading2"/>
       </w:pPr>
-      <w:r>
+      <w:bookmarkStart w:id="4" w:name="_Toc76040690"/>
+      <w:r>
+        <w:rPr>
+          <w:bCs/>
+          <w:lang w:val="en"/>
+        </w:rPr>
         <w:lastRenderedPageBreak/>
-        <w:t xml:space="preserve">SUBPART </w:t>
-      </w:r>
-      <w:r>
-        <w:t>5312.</w:t>
-      </w:r>
-      <w:r>
-        <w:t xml:space="preserve"> — </w:t>
-      </w:r>
-      <w:r>
-        <w:t>ACQUISITION OF COMMERCIAL ITEMS - GENERAL</w:t>
-      </w:r>
-      <w:bookmarkStart w:id="2" w:name="_Toc38287157"/>
-      <w:bookmarkStart w:id="3" w:name="_Toc38364698"/>
-      <w:bookmarkEnd w:id="0"/>
-      <w:bookmarkEnd w:id="1"/>
+        <w:t>SUBPART 5312.</w:t>
+      </w:r>
+      <w:r>
+        <w:rPr>
+          <w:bCs/>
+          <w:lang w:val="en"/>
+        </w:rPr>
+        <w:t>1</w:t>
+      </w:r>
+      <w:r>
+        <w:rPr>
+          <w:bCs/>
+          <w:lang w:val="en"/>
+        </w:rPr>
+        <w:t xml:space="preserve"> — ACQUISITION OF COMMERCIAL ITEMS - GENERAL</w:t>
+      </w:r>
+      <w:bookmarkStart w:id="5" w:name="_Toc38287157"/>
+      <w:bookmarkEnd w:id="2"/>
+      <w:bookmarkEnd w:id="3"/>
+      <w:bookmarkEnd w:id="4"/>
     </w:p>
     <w:p>
       <w:pPr>
         <w:pStyle w:val="Heading3"/>
       </w:pPr>
+      <w:bookmarkStart w:id="6" w:name="_Toc45291004"/>
+      <w:bookmarkStart w:id="7" w:name="_Toc76040691"/>
       <w:r>
         <w:t xml:space="preserve">5312.102 </w:t>
       </w:r>
@@ -434,8 +1095,9 @@
       <w:r>
         <w:t>Applicability</w:t>
       </w:r>
-      <w:bookmarkEnd w:id="2"/>
-      <w:bookmarkEnd w:id="3"/>
+      <w:bookmarkEnd w:id="5"/>
+      <w:bookmarkEnd w:id="6"/>
+      <w:bookmarkEnd w:id="7"/>
     </w:p>
     <w:p>
       <w:pPr>
@@ -447,7 +1109,7 @@
       <w:r>
         <w:t xml:space="preserve">See </w:t>
       </w:r>
-      <w:hyperlink r:id="rId12" w:anchor="p5312_102_a_ii_B" w:history="1">
+      <w:hyperlink r:id="rId11" w:anchor="p5312_102_a_ii_B" w:history="1">
         <w:r>
           <w:rPr>
             <w:rStyle w:val="Hyperlink"/>
@@ -479,7 +1141,7 @@
         </w:rPr>
         <w:t xml:space="preserve">See </w:t>
       </w:r>
-      <w:hyperlink r:id="rId13" w:anchor="p5312_102_f_1" w:history="1">
+      <w:hyperlink r:id="rId12" w:anchor="p5312_102_f_1" w:history="1">
         <w:r>
           <w:rPr>
             <w:rStyle w:val="Hyperlink"/>
@@ -500,7 +1162,7 @@
       <w:r>
         <w:t xml:space="preserve">See </w:t>
       </w:r>
-      <w:hyperlink r:id="rId14" w:history="1">
+      <w:hyperlink r:id="rId13" w:history="1">
         <w:r>
           <w:rPr>
             <w:rStyle w:val="Hyperlink"/>
@@ -523,13 +1185,14 @@
       <w:r>
         <w:t>.</w:t>
       </w:r>
-      <w:bookmarkStart w:id="4" w:name="_Toc38287158"/>
-      <w:bookmarkStart w:id="5" w:name="_Toc38364699"/>
+      <w:bookmarkStart w:id="8" w:name="_Toc38287158"/>
     </w:p>
     <w:p>
       <w:pPr>
         <w:pStyle w:val="Heading2"/>
       </w:pPr>
+      <w:bookmarkStart w:id="9" w:name="_Toc45291005"/>
+      <w:bookmarkStart w:id="10" w:name="_Toc76040692"/>
       <w:r>
         <w:t xml:space="preserve">SUBPART </w:t>
       </w:r>
@@ -546,99 +1209,94 @@
         </w:rPr>
         <w:t>SPECIAL REQUIREMENTS FOR THE ACQUISITION OF COMMERCIAL ITEMS</w:t>
       </w:r>
-      <w:bookmarkStart w:id="6" w:name="_Toc38287159"/>
-      <w:bookmarkStart w:id="7" w:name="_Toc38364700"/>
-      <w:bookmarkEnd w:id="4"/>
-      <w:bookmarkEnd w:id="5"/>
+      <w:bookmarkStart w:id="11" w:name="_Toc38287159"/>
+      <w:bookmarkEnd w:id="8"/>
+      <w:bookmarkEnd w:id="9"/>
+      <w:bookmarkEnd w:id="10"/>
     </w:p>
     <w:p>
       <w:pPr>
         <w:pStyle w:val="Heading3"/>
       </w:pPr>
-      <w:r>
-        <w:t xml:space="preserve">5312.207   Contract Type </w:t>
+      <w:bookmarkStart w:id="12" w:name="_Toc45291006"/>
+      <w:bookmarkStart w:id="13" w:name="_Toc76040693"/>
+      <w:r>
+        <w:t>5312.207   Contract Type</w:t>
+      </w:r>
+      <w:bookmarkEnd w:id="12"/>
+      <w:bookmarkEnd w:id="13"/>
+      <w:r>
+        <w:t xml:space="preserve"> </w:t>
       </w:r>
     </w:p>
     <w:p>
-      <w:r>
+      <w:pPr>
+        <w:autoSpaceDE w:val="0"/>
+        <w:autoSpaceDN w:val="0"/>
+        <w:adjustRightInd w:val="0"/>
+        <w:spacing w:before="0" w:after="0"/>
         <w:rPr>
           <w:lang w:val="en"/>
         </w:rPr>
-        <w:t xml:space="preserve">(b)(iii)     </w:t>
-      </w:r>
-      <w:r>
-        <w:rPr>
-          <w:color w:val="0000FF"/>
+      </w:pPr>
+      <w:r>
+        <w:rPr>
           <w:lang w:val="en"/>
         </w:rPr>
-        <w:t>INTERIM CHANGE</w:t>
-      </w:r>
-      <w:r>
-        <w:rPr>
-          <w:color w:val="0000FF"/>
-          <w:lang w:val="en"/>
-        </w:rPr>
-        <w:t>S</w:t>
-      </w:r>
-      <w:r>
-        <w:rPr>
-          <w:color w:val="0000FF"/>
-          <w:lang w:val="en"/>
-        </w:rPr>
-        <w:t xml:space="preserve">:  </w:t>
-      </w:r>
-      <w:r>
-        <w:rPr>
-          <w:lang w:val="en"/>
-        </w:rPr>
-        <w:t>See</w:t>
-      </w:r>
-      <w:r>
-        <w:rPr>
-          <w:lang w:val="en"/>
-        </w:rPr>
-        <w:t xml:space="preserve"> </w:t>
-      </w:r>
-      <w:hyperlink r:id="rId15" w:history="1">
+        <w:t xml:space="preserve">(b)(iii)  </w:t>
+      </w:r>
+      <w:r>
+        <w:rPr>
+          <w:color w:val="000000"/>
+          <w:szCs w:val="24"/>
+        </w:rPr>
+        <w:t xml:space="preserve">See MP5301.601-90. Submit determinations through the SCO to </w:t>
+      </w:r>
+      <w:hyperlink r:id="rId14" w:history="1">
         <w:r>
           <w:rPr>
             <w:rStyle w:val="Hyperlink"/>
-            <w:lang w:val="en"/>
+            <w:szCs w:val="24"/>
           </w:rPr>
-          <w:t>CPM 19-C-11</w:t>
+          <w:t>SAF/AQC</w:t>
         </w:r>
       </w:hyperlink>
       <w:r>
         <w:rPr>
+          <w:color w:val="0000FF"/>
+          <w:szCs w:val="24"/>
+        </w:rPr>
+        <w:t xml:space="preserve"> </w:t>
+      </w:r>
+      <w:r>
+        <w:rPr>
+          <w:color w:val="000000"/>
+          <w:szCs w:val="24"/>
+        </w:rPr>
+        <w:t>for approval.</w:t>
+      </w:r>
+      <w:r>
+        <w:rPr>
           <w:lang w:val="en"/>
         </w:rPr>
-        <w:t xml:space="preserve"> and</w:t>
+        <w:t xml:space="preserve">   </w:t>
+      </w:r>
+      <w:r>
+        <w:t>See AFFARS 5316.601(d)(i)(A)(1) for approvals when base period plus any option periods is three years or less.</w:t>
       </w:r>
       <w:r>
         <w:rPr>
           <w:lang w:val="en"/>
         </w:rPr>
         <w:t xml:space="preserve"> </w:t>
-      </w:r>
-      <w:hyperlink r:id="rId16" w:history="1">
-        <w:r>
-          <w:rPr>
-            <w:rStyle w:val="Hyperlink"/>
-          </w:rPr>
-          <w:t>CPM 20-C-09</w:t>
-        </w:r>
-      </w:hyperlink>
-      <w:r>
-        <w:rPr>
-          <w:lang w:val="en"/>
-        </w:rPr>
-        <w:t>.</w:t>
       </w:r>
     </w:p>
     <w:p>
       <w:pPr>
         <w:pStyle w:val="Heading3"/>
       </w:pPr>
+      <w:bookmarkStart w:id="14" w:name="_Toc45291007"/>
+      <w:bookmarkStart w:id="15" w:name="_Toc76040694"/>
       <w:r>
         <w:t>5312.272</w:t>
       </w:r>
@@ -669,8 +1327,9 @@
       <w:r>
         <w:t>ervices</w:t>
       </w:r>
-      <w:bookmarkEnd w:id="6"/>
-      <w:bookmarkEnd w:id="7"/>
+      <w:bookmarkEnd w:id="11"/>
+      <w:bookmarkEnd w:id="14"/>
+      <w:bookmarkEnd w:id="15"/>
       <w:r>
         <w:t xml:space="preserve"> </w:t>
       </w:r>
@@ -699,7 +1358,7 @@
         </w:rPr>
         <w:t xml:space="preserve"> </w:t>
       </w:r>
-      <w:hyperlink r:id="rId17" w:history="1">
+      <w:hyperlink r:id="rId15" w:history="1">
         <w:r>
           <w:rPr>
             <w:rStyle w:val="Hyperlink"/>
@@ -714,25 +1373,28 @@
         </w:rPr>
         <w:t>.</w:t>
       </w:r>
-      <w:bookmarkStart w:id="8" w:name="_Toc38287160"/>
-      <w:bookmarkStart w:id="9" w:name="_Toc38364701"/>
+      <w:bookmarkStart w:id="16" w:name="_Toc38287160"/>
     </w:p>
     <w:p>
       <w:pPr>
         <w:pStyle w:val="Heading2"/>
       </w:pPr>
+      <w:bookmarkStart w:id="17" w:name="_Toc45291008"/>
+      <w:bookmarkStart w:id="18" w:name="_Toc76040695"/>
       <w:r>
         <w:t>SUBPART 5312.3 – SOLICITATION PROVISIONS AND CONTRACT CLAUSES FOR THE ACQUISITION OF COMMERCIAL ITEMS</w:t>
       </w:r>
-      <w:bookmarkStart w:id="10" w:name="_Toc38287161"/>
-      <w:bookmarkStart w:id="11" w:name="_Toc38364702"/>
-      <w:bookmarkEnd w:id="8"/>
-      <w:bookmarkEnd w:id="9"/>
+      <w:bookmarkStart w:id="19" w:name="_Toc38287161"/>
+      <w:bookmarkEnd w:id="16"/>
+      <w:bookmarkEnd w:id="17"/>
+      <w:bookmarkEnd w:id="18"/>
     </w:p>
     <w:p>
       <w:pPr>
         <w:pStyle w:val="Heading3"/>
       </w:pPr>
+      <w:bookmarkStart w:id="20" w:name="_Toc45291009"/>
+      <w:bookmarkStart w:id="21" w:name="_Toc76040696"/>
       <w:r>
         <w:t xml:space="preserve">5312.302  </w:t>
       </w:r>
@@ -748,8 +1410,9 @@
       <w:r>
         <w:t>or the Acquisition of Commercial Items</w:t>
       </w:r>
-      <w:bookmarkEnd w:id="10"/>
-      <w:bookmarkEnd w:id="11"/>
+      <w:bookmarkEnd w:id="19"/>
+      <w:bookmarkEnd w:id="20"/>
+      <w:bookmarkEnd w:id="21"/>
     </w:p>
     <w:p>
       <w:pPr>
@@ -761,7 +1424,7 @@
       <w:r>
         <w:t xml:space="preserve"> See </w:t>
       </w:r>
-      <w:hyperlink r:id="rId18" w:anchor="p5312302c" w:history="1">
+      <w:hyperlink r:id="rId16" w:anchor="p5312302c" w:history="1">
         <w:r>
           <w:rPr>
             <w:rStyle w:val="Hyperlink"/>
@@ -772,30 +1435,34 @@
       <w:r>
         <w:t>.</w:t>
       </w:r>
-      <w:bookmarkStart w:id="12" w:name="_Toc38287162"/>
-      <w:bookmarkStart w:id="13" w:name="_Toc38364703"/>
+      <w:bookmarkStart w:id="22" w:name="_Toc38287162"/>
     </w:p>
     <w:p>
       <w:pPr>
         <w:pStyle w:val="Heading2"/>
       </w:pPr>
+      <w:bookmarkStart w:id="23" w:name="_Toc45291010"/>
+      <w:bookmarkStart w:id="24" w:name="_Toc76040697"/>
       <w:r>
         <w:t>SUBPART 5312.4 – UNIQUE REQUIREMENTS REGARDING TERMS AND CONDITIONS FOR COMMERCIAL ITEMS</w:t>
       </w:r>
-      <w:bookmarkStart w:id="14" w:name="_Toc38287163"/>
-      <w:bookmarkStart w:id="15" w:name="_Toc38364704"/>
-      <w:bookmarkEnd w:id="12"/>
-      <w:bookmarkEnd w:id="13"/>
+      <w:bookmarkStart w:id="25" w:name="_Toc38287163"/>
+      <w:bookmarkEnd w:id="22"/>
+      <w:bookmarkEnd w:id="23"/>
+      <w:bookmarkEnd w:id="24"/>
     </w:p>
     <w:p>
       <w:pPr>
         <w:pStyle w:val="Heading3"/>
       </w:pPr>
+      <w:bookmarkStart w:id="26" w:name="_Toc45291011"/>
+      <w:bookmarkStart w:id="27" w:name="_Toc76040698"/>
       <w:r>
         <w:t>5312.403   Termination</w:t>
       </w:r>
-      <w:bookmarkEnd w:id="14"/>
-      <w:bookmarkEnd w:id="15"/>
+      <w:bookmarkEnd w:id="25"/>
+      <w:bookmarkEnd w:id="26"/>
+      <w:bookmarkEnd w:id="27"/>
     </w:p>
     <w:p>
       <w:pPr>
@@ -804,7 +1471,7 @@
       <w:r>
         <w:t xml:space="preserve">(b) See </w:t>
       </w:r>
-      <w:hyperlink r:id="rId19" w:anchor="p5349101" w:history="1">
+      <w:hyperlink r:id="rId17" w:anchor="p5349101" w:history="1">
         <w:r>
           <w:rPr>
             <w:rStyle w:val="Hyperlink"/>
@@ -815,8 +1482,7 @@
       <w:r>
         <w:t xml:space="preserve"> for termination approval requirements.</w:t>
       </w:r>
-      <w:bookmarkStart w:id="16" w:name="_Toc38287164"/>
-      <w:bookmarkStart w:id="17" w:name="_Toc38364705"/>
+      <w:bookmarkStart w:id="28" w:name="_Toc38287164"/>
     </w:p>
     <w:p>
       <w:pPr>
@@ -825,11 +1491,14 @@
           <w:lang w:val="en"/>
         </w:rPr>
       </w:pPr>
+      <w:bookmarkStart w:id="29" w:name="_Toc45291012"/>
+      <w:bookmarkStart w:id="30" w:name="_Toc76040699"/>
       <w:r>
         <w:rPr>
           <w:bCs/>
           <w:lang w:val="en"/>
         </w:rPr>
+        <w:lastRenderedPageBreak/>
         <w:t>SUBPART 5312.70</w:t>
       </w:r>
       <w:r>
@@ -846,15 +1515,17 @@
         </w:rPr>
         <w:t>LIMITATION ON CONVERSION OF PROCUREMENT FROM COMMERCIAL ACQUISITION PROCEDURES</w:t>
       </w:r>
-      <w:bookmarkStart w:id="18" w:name="_Toc38287165"/>
-      <w:bookmarkStart w:id="19" w:name="_Toc38364706"/>
-      <w:bookmarkEnd w:id="16"/>
-      <w:bookmarkEnd w:id="17"/>
+      <w:bookmarkStart w:id="31" w:name="_Toc38287165"/>
+      <w:bookmarkEnd w:id="28"/>
+      <w:bookmarkEnd w:id="29"/>
+      <w:bookmarkEnd w:id="30"/>
     </w:p>
     <w:p>
       <w:pPr>
         <w:pStyle w:val="Heading3"/>
       </w:pPr>
+      <w:bookmarkStart w:id="32" w:name="_Toc45291013"/>
+      <w:bookmarkStart w:id="33" w:name="_Toc76040700"/>
       <w:r>
         <w:t>5312.7001</w:t>
       </w:r>
@@ -864,8 +1535,9 @@
       <w:r>
         <w:t xml:space="preserve"> Procedures</w:t>
       </w:r>
-      <w:bookmarkEnd w:id="18"/>
-      <w:bookmarkEnd w:id="19"/>
+      <w:bookmarkEnd w:id="31"/>
+      <w:bookmarkEnd w:id="32"/>
+      <w:bookmarkEnd w:id="33"/>
     </w:p>
     <w:p>
       <w:pPr>
@@ -877,7 +1549,7 @@
       <w:r>
         <w:t xml:space="preserve"> </w:t>
       </w:r>
-      <w:hyperlink r:id="rId20" w:history="1">
+      <w:hyperlink r:id="rId18" w:history="1">
         <w:r>
           <w:rPr>
             <w:rStyle w:val="Hyperlink"/>
@@ -894,7 +1566,6 @@
         <w:pStyle w:val="List2"/>
       </w:pPr>
       <w:r>
-        <w:lastRenderedPageBreak/>
         <w:t xml:space="preserve">(2) </w:t>
       </w:r>
       <w:r>
@@ -930,8 +1601,7 @@
       <w:r>
         <w:t xml:space="preserve"> in the contract file.</w:t>
       </w:r>
-      <w:bookmarkStart w:id="20" w:name="_Toc38287166"/>
-      <w:bookmarkStart w:id="21" w:name="_Toc38364707"/>
+      <w:bookmarkStart w:id="34" w:name="_Toc38287166"/>
     </w:p>
     <w:p>
       <w:pPr>
@@ -940,6 +1610,8 @@
           <w:lang w:val="en"/>
         </w:rPr>
       </w:pPr>
+      <w:bookmarkStart w:id="35" w:name="_Toc45291014"/>
+      <w:bookmarkStart w:id="36" w:name="_Toc76040701"/>
       <w:r>
         <w:rPr>
           <w:bCs/>
@@ -947,8 +1619,9 @@
         </w:rPr>
         <w:t>SUBPART 5312.90 – PILOT PROGRAM FOR DEFENSE COMMERCIAL SOLUTIONS OPENING</w:t>
       </w:r>
-      <w:bookmarkEnd w:id="20"/>
-      <w:bookmarkEnd w:id="21"/>
+      <w:bookmarkEnd w:id="34"/>
+      <w:bookmarkEnd w:id="35"/>
+      <w:bookmarkEnd w:id="36"/>
     </w:p>
     <w:p>
       <w:pPr>
@@ -978,7 +1651,7 @@
         </w:rPr>
         <w:t xml:space="preserve">See Policy Memo </w:t>
       </w:r>
-      <w:hyperlink r:id="rId21" w:history="1">
+      <w:hyperlink r:id="rId19" w:history="1">
         <w:r>
           <w:rPr>
             <w:rStyle w:val="Hyperlink"/>
@@ -998,9 +1671,9 @@
       </w:r>
     </w:p>
     <w:sectPr>
-      <w:headerReference w:type="even" r:id="rId22"/>
-      <w:headerReference w:type="default" r:id="rId23"/>
-      <w:footerReference w:type="default" r:id="rId24"/>
+      <w:headerReference w:type="even" r:id="rId20"/>
+      <w:headerReference w:type="default" r:id="rId21"/>
+      <w:footerReference w:type="default" r:id="rId22"/>
       <w:endnotePr>
         <w:numFmt w:val="decimal"/>
       </w:endnotePr>
@@ -1081,7 +1754,7 @@
         <w:rStyle w:val="PageNumber"/>
         <w:noProof/>
       </w:rPr>
-      <w:t>2</w:t>
+      <w:t>1</w:t>
     </w:r>
     <w:r>
       <w:rPr>
@@ -1163,6 +1836,226 @@
     </w:r>
   </w:p>
 </w:hdr>
+</file>
+
+<file path=word/numbering.xml><?xml version="1.0" encoding="utf-8"?>
+<w:numbering xmlns:wpc="http://schemas.microsoft.com/office/word/2010/wordprocessingCanvas" xmlns:cx="http://schemas.microsoft.com/office/drawing/2014/chartex" xmlns:cx1="http://schemas.microsoft.com/office/drawing/2015/9/8/chartex" xmlns:cx2="http://schemas.microsoft.com/office/drawing/2015/10/21/chartex" xmlns:cx3="http://schemas.microsoft.com/office/drawing/2016/5/9/chartex" xmlns:cx4="http://schemas.microsoft.com/office/drawing/2016/5/10/chartex" xmlns:cx5="http://schemas.microsoft.com/office/drawing/2016/5/11/chartex" xmlns:cx6="http://schemas.microsoft.com/office/drawing/2016/5/12/chartex" xmlns:cx7="http://schemas.microsoft.com/office/drawing/2016/5/13/chartex" xmlns:cx8="http://schemas.microsoft.com/office/drawing/2016/5/14/chartex" xmlns:mc="http://schemas.openxmlformats.org/markup-compatibility/2006" xmlns:aink="http://schemas.microsoft.com/office/drawing/2016/ink" xmlns:am3d="http://schemas.microsoft.com/office/drawing/2017/model3d" xmlns:o="urn:schemas-microsoft-com:office:office" xmlns:r="http://schemas.openxmlformats.org/officeDocument/2006/relationships" xmlns:m="http://schemas.openxmlformats.org/officeDocument/2006/math" xmlns:v="urn:schemas-microsoft-com:vml" xmlns:wp14="http://schemas.microsoft.com/office/word/2010/wordprocessingDrawing" xmlns:wp="http://schemas.openxmlformats.org/drawingml/2006/wordprocessingDrawing" xmlns:w10="urn:schemas-microsoft-com:office:word" xmlns:w="http://schemas.openxmlformats.org/wordprocessingml/2006/main" xmlns:w14="http://schemas.microsoft.com/office/word/2010/wordml" xmlns:w15="http://schemas.microsoft.com/office/word/2012/wordml" xmlns:w16cex="http://schemas.microsoft.com/office/word/2018/wordml/cex" xmlns:w16cid="http://schemas.microsoft.com/office/word/2016/wordml/cid" xmlns:w16="http://schemas.microsoft.com/office/word/2018/wordml" xmlns:w16sdtdh="http://schemas.microsoft.com/office/word/2020/wordml/sdtdatahash" xmlns:w16se="http://schemas.microsoft.com/office/word/2015/wordml/symex" xmlns:wpg="http://schemas.microsoft.com/office/word/2010/wordprocessingGroup" xmlns:wpi="http://schemas.microsoft.com/office/word/2010/wordprocessingInk" xmlns:wne="http://schemas.microsoft.com/office/word/2006/wordml" xmlns:wps="http://schemas.microsoft.com/office/word/2010/wordprocessingShape" mc:Ignorable="w14 w15 w16se w16cid w16 w16cex w16sdtdh wp14">
+  <w:abstractNum w:abstractNumId="0" w15:restartNumberingAfterBreak="0">
+    <w:nsid w:val="FFFFFF7C"/>
+    <w:multiLevelType w:val="singleLevel"/>
+    <w:tmpl w:val="0C48AA34"/>
+    <w:lvl w:ilvl="0">
+      <w:start w:val="1"/>
+      <w:numFmt w:val="decimal"/>
+      <w:lvlText w:val="%1."/>
+      <w:lvlJc w:val="left"/>
+      <w:pPr>
+        <w:tabs>
+          <w:tab w:val="num" w:pos="1800"/>
+        </w:tabs>
+        <w:ind w:left="1800" w:hanging="360"/>
+      </w:pPr>
+    </w:lvl>
+  </w:abstractNum>
+  <w:abstractNum w:abstractNumId="1" w15:restartNumberingAfterBreak="0">
+    <w:nsid w:val="FFFFFF7D"/>
+    <w:multiLevelType w:val="singleLevel"/>
+    <w:tmpl w:val="061E06B0"/>
+    <w:lvl w:ilvl="0">
+      <w:start w:val="1"/>
+      <w:numFmt w:val="decimal"/>
+      <w:lvlText w:val="%1."/>
+      <w:lvlJc w:val="left"/>
+      <w:pPr>
+        <w:tabs>
+          <w:tab w:val="num" w:pos="1440"/>
+        </w:tabs>
+        <w:ind w:left="1440" w:hanging="360"/>
+      </w:pPr>
+    </w:lvl>
+  </w:abstractNum>
+  <w:abstractNum w:abstractNumId="2" w15:restartNumberingAfterBreak="0">
+    <w:nsid w:val="FFFFFF7E"/>
+    <w:multiLevelType w:val="singleLevel"/>
+    <w:tmpl w:val="F3E0A1B4"/>
+    <w:lvl w:ilvl="0">
+      <w:start w:val="1"/>
+      <w:numFmt w:val="decimal"/>
+      <w:lvlText w:val="%1."/>
+      <w:lvlJc w:val="left"/>
+      <w:pPr>
+        <w:tabs>
+          <w:tab w:val="num" w:pos="1080"/>
+        </w:tabs>
+        <w:ind w:left="1080" w:hanging="360"/>
+      </w:pPr>
+    </w:lvl>
+  </w:abstractNum>
+  <w:abstractNum w:abstractNumId="3" w15:restartNumberingAfterBreak="0">
+    <w:nsid w:val="FFFFFF7F"/>
+    <w:multiLevelType w:val="singleLevel"/>
+    <w:tmpl w:val="8E024694"/>
+    <w:lvl w:ilvl="0">
+      <w:start w:val="1"/>
+      <w:numFmt w:val="decimal"/>
+      <w:lvlText w:val="%1."/>
+      <w:lvlJc w:val="left"/>
+      <w:pPr>
+        <w:tabs>
+          <w:tab w:val="num" w:pos="720"/>
+        </w:tabs>
+        <w:ind w:left="720" w:hanging="360"/>
+      </w:pPr>
+    </w:lvl>
+  </w:abstractNum>
+  <w:abstractNum w:abstractNumId="4" w15:restartNumberingAfterBreak="0">
+    <w:nsid w:val="FFFFFF80"/>
+    <w:multiLevelType w:val="singleLevel"/>
+    <w:tmpl w:val="C480F4BE"/>
+    <w:lvl w:ilvl="0">
+      <w:start w:val="1"/>
+      <w:numFmt w:val="bullet"/>
+      <w:lvlText w:val=""/>
+      <w:lvlJc w:val="left"/>
+      <w:pPr>
+        <w:tabs>
+          <w:tab w:val="num" w:pos="1800"/>
+        </w:tabs>
+        <w:ind w:left="1800" w:hanging="360"/>
+      </w:pPr>
+      <w:rPr>
+        <w:rFonts w:ascii="Symbol" w:hAnsi="Symbol" w:hint="default"/>
+      </w:rPr>
+    </w:lvl>
+  </w:abstractNum>
+  <w:abstractNum w:abstractNumId="5" w15:restartNumberingAfterBreak="0">
+    <w:nsid w:val="FFFFFF81"/>
+    <w:multiLevelType w:val="singleLevel"/>
+    <w:tmpl w:val="F0685F98"/>
+    <w:lvl w:ilvl="0">
+      <w:start w:val="1"/>
+      <w:numFmt w:val="bullet"/>
+      <w:lvlText w:val=""/>
+      <w:lvlJc w:val="left"/>
+      <w:pPr>
+        <w:tabs>
+          <w:tab w:val="num" w:pos="1440"/>
+        </w:tabs>
+        <w:ind w:left="1440" w:hanging="360"/>
+      </w:pPr>
+      <w:rPr>
+        <w:rFonts w:ascii="Symbol" w:hAnsi="Symbol" w:hint="default"/>
+      </w:rPr>
+    </w:lvl>
+  </w:abstractNum>
+  <w:abstractNum w:abstractNumId="6" w15:restartNumberingAfterBreak="0">
+    <w:nsid w:val="FFFFFF82"/>
+    <w:multiLevelType w:val="singleLevel"/>
+    <w:tmpl w:val="AFD2AA76"/>
+    <w:lvl w:ilvl="0">
+      <w:start w:val="1"/>
+      <w:numFmt w:val="bullet"/>
+      <w:lvlText w:val=""/>
+      <w:lvlJc w:val="left"/>
+      <w:pPr>
+        <w:tabs>
+          <w:tab w:val="num" w:pos="1080"/>
+        </w:tabs>
+        <w:ind w:left="1080" w:hanging="360"/>
+      </w:pPr>
+      <w:rPr>
+        <w:rFonts w:ascii="Symbol" w:hAnsi="Symbol" w:hint="default"/>
+      </w:rPr>
+    </w:lvl>
+  </w:abstractNum>
+  <w:abstractNum w:abstractNumId="7" w15:restartNumberingAfterBreak="0">
+    <w:nsid w:val="FFFFFF83"/>
+    <w:multiLevelType w:val="singleLevel"/>
+    <w:tmpl w:val="62C2175E"/>
+    <w:lvl w:ilvl="0">
+      <w:start w:val="1"/>
+      <w:numFmt w:val="bullet"/>
+      <w:lvlText w:val=""/>
+      <w:lvlJc w:val="left"/>
+      <w:pPr>
+        <w:tabs>
+          <w:tab w:val="num" w:pos="720"/>
+        </w:tabs>
+        <w:ind w:left="720" w:hanging="360"/>
+      </w:pPr>
+      <w:rPr>
+        <w:rFonts w:ascii="Symbol" w:hAnsi="Symbol" w:hint="default"/>
+      </w:rPr>
+    </w:lvl>
+  </w:abstractNum>
+  <w:abstractNum w:abstractNumId="8" w15:restartNumberingAfterBreak="0">
+    <w:nsid w:val="FFFFFF88"/>
+    <w:multiLevelType w:val="singleLevel"/>
+    <w:tmpl w:val="B53C4C82"/>
+    <w:lvl w:ilvl="0">
+      <w:start w:val="1"/>
+      <w:numFmt w:val="decimal"/>
+      <w:lvlText w:val="%1."/>
+      <w:lvlJc w:val="left"/>
+      <w:pPr>
+        <w:tabs>
+          <w:tab w:val="num" w:pos="360"/>
+        </w:tabs>
+        <w:ind w:left="360" w:hanging="360"/>
+      </w:pPr>
+    </w:lvl>
+  </w:abstractNum>
+  <w:abstractNum w:abstractNumId="9" w15:restartNumberingAfterBreak="0">
+    <w:nsid w:val="FFFFFF89"/>
+    <w:multiLevelType w:val="singleLevel"/>
+    <w:tmpl w:val="B106C37E"/>
+    <w:lvl w:ilvl="0">
+      <w:start w:val="1"/>
+      <w:numFmt w:val="bullet"/>
+      <w:lvlText w:val=""/>
+      <w:lvlJc w:val="left"/>
+      <w:pPr>
+        <w:tabs>
+          <w:tab w:val="num" w:pos="360"/>
+        </w:tabs>
+        <w:ind w:left="360" w:hanging="360"/>
+      </w:pPr>
+      <w:rPr>
+        <w:rFonts w:ascii="Symbol" w:hAnsi="Symbol" w:hint="default"/>
+      </w:rPr>
+    </w:lvl>
+  </w:abstractNum>
+  <w:num w:numId="1">
+    <w:abstractNumId w:val="9"/>
+  </w:num>
+  <w:num w:numId="2">
+    <w:abstractNumId w:val="7"/>
+  </w:num>
+  <w:num w:numId="3">
+    <w:abstractNumId w:val="6"/>
+  </w:num>
+  <w:num w:numId="4">
+    <w:abstractNumId w:val="5"/>
+  </w:num>
+  <w:num w:numId="5">
+    <w:abstractNumId w:val="4"/>
+  </w:num>
+  <w:num w:numId="6">
+    <w:abstractNumId w:val="8"/>
+  </w:num>
+  <w:num w:numId="7">
+    <w:abstractNumId w:val="3"/>
+  </w:num>
+  <w:num w:numId="8">
+    <w:abstractNumId w:val="2"/>
+  </w:num>
+  <w:num w:numId="9">
+    <w:abstractNumId w:val="1"/>
+  </w:num>
+  <w:num w:numId="10">
+    <w:abstractNumId w:val="0"/>
+  </w:num>
+</w:numbering>
 </file>
 
 <file path=word/styles.xml><?xml version="1.0" encoding="utf-8"?>
@@ -1196,7 +2089,7 @@
     <w:lsdException w:name="index 7" w:semiHidden="1" w:unhideWhenUsed="1"/>
     <w:lsdException w:name="index 8" w:semiHidden="1" w:unhideWhenUsed="1"/>
     <w:lsdException w:name="index 9" w:semiHidden="1" w:unhideWhenUsed="1"/>
-    <w:lsdException w:name="toc 1" w:semiHidden="1" w:unhideWhenUsed="1"/>
+    <w:lsdException w:name="toc 1" w:semiHidden="1" w:uiPriority="39" w:unhideWhenUsed="1"/>
     <w:lsdException w:name="toc 2" w:semiHidden="1" w:uiPriority="39" w:unhideWhenUsed="1"/>
     <w:lsdException w:name="toc 3" w:semiHidden="1" w:uiPriority="39" w:unhideWhenUsed="1"/>
     <w:lsdException w:name="toc 4" w:semiHidden="1" w:unhideWhenUsed="1"/>
@@ -1546,6 +2439,7 @@
   <w:style w:type="paragraph" w:default="1" w:styleId="Normal">
     <w:name w:val="Normal"/>
     <w:qFormat/>
+    <w:rsid w:val="0042648A"/>
     <w:pPr>
       <w:spacing w:before="240" w:after="240"/>
     </w:pPr>
@@ -1769,6 +2663,7 @@
   <w:style w:type="paragraph" w:styleId="BodyText">
     <w:name w:val="Body Text"/>
     <w:basedOn w:val="Normal"/>
+    <w:link w:val="BodyTextChar"/>
   </w:style>
   <w:style w:type="paragraph" w:customStyle="1" w:styleId="Indent3">
     <w:name w:val="Indent3"/>
@@ -1818,7 +2713,7 @@
     <w:name w:val="toc 1"/>
     <w:basedOn w:val="Normal"/>
     <w:next w:val="Normal"/>
-    <w:semiHidden/>
+    <w:uiPriority w:val="39"/>
     <w:pPr>
       <w:jc w:val="center"/>
     </w:pPr>
@@ -2597,6 +3492,38 @@
       <w:iCs/>
       <w:color w:val="000000" w:themeColor="text1"/>
       <w:sz w:val="22"/>
+    </w:rPr>
+  </w:style>
+  <w:style w:type="character" w:customStyle="1" w:styleId="BodyTextChar">
+    <w:name w:val="Body Text Char"/>
+    <w:basedOn w:val="DefaultParagraphFont"/>
+    <w:link w:val="BodyText"/>
+    <w:rsid w:val="0042648A"/>
+    <w:rPr>
+      <w:sz w:val="24"/>
+    </w:rPr>
+  </w:style>
+  <w:style w:type="paragraph" w:styleId="TOCHeading">
+    <w:name w:val="TOC Heading"/>
+    <w:basedOn w:val="Heading1"/>
+    <w:next w:val="Normal"/>
+    <w:uiPriority w:val="39"/>
+    <w:unhideWhenUsed/>
+    <w:qFormat/>
+    <w:rsid w:val="00AA38AB"/>
+    <w:pPr>
+      <w:keepNext/>
+      <w:keepLines/>
+      <w:widowControl/>
+      <w:spacing w:after="0" w:line="259" w:lineRule="auto"/>
+      <w:jc w:val="left"/>
+      <w:outlineLvl w:val="9"/>
+    </w:pPr>
+    <w:rPr>
+      <w:rFonts w:asciiTheme="majorHAnsi" w:eastAsiaTheme="majorEastAsia" w:hAnsiTheme="majorHAnsi" w:cstheme="majorBidi"/>
+      <w:b w:val="0"/>
+      <w:color w:val="365F91" w:themeColor="accent1" w:themeShade="BF"/>
+      <w:szCs w:val="32"/>
     </w:rPr>
   </w:style>
 </w:styles>
@@ -2886,12 +3813,25 @@
 </file>
 
 <file path=customXml/item1.xml><?xml version="1.0" encoding="utf-8"?>
+<?mso-contentType ?>
+<FormTemplates xmlns="http://schemas.microsoft.com/sharepoint/v3/contenttype/forms">
+  <Display>DocumentLibraryForm</Display>
+  <Edit>DocumentLibraryForm</Edit>
+  <New>DocumentLibraryForm</New>
+</FormTemplates>
+</file>
+
+<file path=customXml/item2.xml><?xml version="1.0" encoding="utf-8"?>
+<b:Sources xmlns:b="http://schemas.openxmlformats.org/officeDocument/2006/bibliography" xmlns="http://schemas.openxmlformats.org/officeDocument/2006/bibliography" SelectedStyle="\APASixthEditionOfficeOnline.xsl" StyleName="APA" Version="6"/>
+</file>
+
+<file path=customXml/item3.xml><?xml version="1.0" encoding="utf-8"?>
 <p:properties xmlns:p="http://schemas.microsoft.com/office/2006/metadata/properties" xmlns:xsi="http://www.w3.org/2001/XMLSchema-instance" xmlns:pc="http://schemas.microsoft.com/office/infopath/2007/PartnerControls">
   <documentManagement/>
 </p:properties>
 </file>
 
-<file path=customXml/item2.xml><?xml version="1.0" encoding="utf-8"?>
+<file path=customXml/item4.xml><?xml version="1.0" encoding="utf-8"?>
 <ct:contentTypeSchema xmlns:ct="http://schemas.microsoft.com/office/2006/metadata/contentType" xmlns:ma="http://schemas.microsoft.com/office/2006/metadata/properties/metaAttributes" ct:_="" ma:_="" ma:contentTypeName="Document" ma:contentTypeID="0x010100C89661B33D63F14697E4D581C32BAF5E" ma:contentTypeVersion="4" ma:contentTypeDescription="Create a new document." ma:contentTypeScope="" ma:versionID="1642361c0cc2e908fc6ef5628dee731f">
   <xsd:schema xmlns:xsd="http://www.w3.org/2001/XMLSchema" xmlns:xs="http://www.w3.org/2001/XMLSchema" xmlns:p="http://schemas.microsoft.com/office/2006/metadata/properties" targetNamespace="http://schemas.microsoft.com/office/2006/metadata/properties" ma:root="true" ma:fieldsID="1dab2e3c9ece9446628f55e6a105fe53">
     <xsd:element name="properties">
@@ -3005,25 +3945,38 @@
 </ct:contentTypeSchema>
 </file>
 
-<file path=customXml/item3.xml><?xml version="1.0" encoding="utf-8"?>
-<?mso-contentType ?>
-<FormTemplates xmlns="http://schemas.microsoft.com/sharepoint/v3/contenttype/forms">
-  <Display>DocumentLibraryForm</Display>
-  <Edit>DocumentLibraryForm</Edit>
-  <New>DocumentLibraryForm</New>
-</FormTemplates>
-</file>
-
 <file path=customXml/itemProps1.xml><?xml version="1.0" encoding="utf-8"?>
-<ds:datastoreItem xmlns:ds="http://schemas.openxmlformats.org/officeDocument/2006/customXml" ds:itemID="{F1F8134D-0B13-482E-8CCF-FF49730027C3}">
+<ds:datastoreItem xmlns:ds="http://schemas.openxmlformats.org/officeDocument/2006/customXml" ds:itemID="{F3C2BC36-89EE-4A95-AAA7-078D39DF43F8}">
   <ds:schemaRefs>
-    <ds:schemaRef ds:uri="http://schemas.microsoft.com/office/2006/metadata/properties"/>
-    <ds:schemaRef ds:uri="http://schemas.microsoft.com/office/infopath/2007/PartnerControls"/>
+    <ds:schemaRef ds:uri="http://schemas.microsoft.com/sharepoint/v3/contenttype/forms"/>
   </ds:schemaRefs>
 </ds:datastoreItem>
 </file>
 
 <file path=customXml/itemProps2.xml><?xml version="1.0" encoding="utf-8"?>
+<ds:datastoreItem xmlns:ds="http://schemas.openxmlformats.org/officeDocument/2006/customXml" ds:itemID="{87A37993-EF16-4514-A351-58F8E88E7C89}">
+  <ds:schemaRefs>
+    <ds:schemaRef ds:uri="http://schemas.openxmlformats.org/officeDocument/2006/bibliography"/>
+  </ds:schemaRefs>
+</ds:datastoreItem>
+</file>
+
+<file path=customXml/itemProps3.xml><?xml version="1.0" encoding="utf-8"?>
+<ds:datastoreItem xmlns:ds="http://schemas.openxmlformats.org/officeDocument/2006/customXml" ds:itemID="{F1F8134D-0B13-482E-8CCF-FF49730027C3}">
+  <ds:schemaRefs>
+    <ds:schemaRef ds:uri="http://purl.org/dc/elements/1.1/"/>
+    <ds:schemaRef ds:uri="http://schemas.microsoft.com/office/2006/metadata/properties"/>
+    <ds:schemaRef ds:uri="http://purl.org/dc/terms/"/>
+    <ds:schemaRef ds:uri="http://schemas.openxmlformats.org/package/2006/metadata/core-properties"/>
+    <ds:schemaRef ds:uri="http://schemas.microsoft.com/office/2006/documentManagement/types"/>
+    <ds:schemaRef ds:uri="http://schemas.microsoft.com/office/infopath/2007/PartnerControls"/>
+    <ds:schemaRef ds:uri="http://www.w3.org/XML/1998/namespace"/>
+    <ds:schemaRef ds:uri="http://purl.org/dc/dcmitype/"/>
+  </ds:schemaRefs>
+</ds:datastoreItem>
+</file>
+
+<file path=customXml/itemProps4.xml><?xml version="1.0" encoding="utf-8"?>
 <ds:datastoreItem xmlns:ds="http://schemas.openxmlformats.org/officeDocument/2006/customXml" ds:itemID="{05BE9E68-16D1-401A-ADAF-41436DA0FAB7}">
   <ds:schemaRefs>
     <ds:schemaRef ds:uri="http://schemas.microsoft.com/office/2006/metadata/contentType"/>
@@ -3037,12 +3990,4 @@
     <ds:schemaRef ds:uri="http://schemas.microsoft.com/office/infopath/2007/PartnerControls"/>
   </ds:schemaRefs>
 </ds:datastoreItem>
-</file>
-
-<file path=customXml/itemProps3.xml><?xml version="1.0" encoding="utf-8"?>
-<ds:datastoreItem xmlns:ds="http://schemas.openxmlformats.org/officeDocument/2006/customXml" ds:itemID="{F3C2BC36-89EE-4A95-AAA7-078D39DF43F8}">
-  <ds:schemaRefs>
-    <ds:schemaRef ds:uri="http://schemas.microsoft.com/sharepoint/v3/contenttype/forms"/>
-  </ds:schemaRefs>
-</ds:datastoreItem>
 </file>
--- a/AFFARS/DEVELOPMENT/msword/AFFARS-PART-5312.docx
+++ b/AFFARS/DEVELOPMENT/msword/AFFARS-PART-5312.docx
@@ -1,11 +1,10 @@
 
 <file path=word/document.xml><?xml version="1.0" encoding="utf-8"?>
-<w:document xmlns:wpc="http://schemas.microsoft.com/office/word/2010/wordprocessingCanvas" xmlns:cx="http://schemas.microsoft.com/office/drawing/2014/chartex" xmlns:cx1="http://schemas.microsoft.com/office/drawing/2015/9/8/chartex" xmlns:mc="http://schemas.openxmlformats.org/markup-compatibility/2006" xmlns:o="urn:schemas-microsoft-com:office:office" xmlns:r="http://schemas.openxmlformats.org/officeDocument/2006/relationships" xmlns:m="http://schemas.openxmlformats.org/officeDocument/2006/math" xmlns:v="urn:schemas-microsoft-com:vml" xmlns:wp14="http://schemas.microsoft.com/office/word/2010/wordprocessingDrawing" xmlns:wp="http://schemas.openxmlformats.org/drawingml/2006/wordprocessingDrawing" xmlns:w10="urn:schemas-microsoft-com:office:word" xmlns:w="http://schemas.openxmlformats.org/wordprocessingml/2006/main" xmlns:w14="http://schemas.microsoft.com/office/word/2010/wordml" xmlns:w15="http://schemas.microsoft.com/office/word/2012/wordml" xmlns:w16se="http://schemas.microsoft.com/office/word/2015/wordml/symex" xmlns:wpg="http://schemas.microsoft.com/office/word/2010/wordprocessingGroup" xmlns:wpi="http://schemas.microsoft.com/office/word/2010/wordprocessingInk" xmlns:wne="http://schemas.microsoft.com/office/word/2006/wordml" xmlns:wps="http://schemas.microsoft.com/office/word/2010/wordprocessingShape" mc:Ignorable="w14 w15 w16se wp14">
+<w:document xmlns:wpc="http://schemas.microsoft.com/office/word/2010/wordprocessingCanvas" xmlns:cx="http://schemas.microsoft.com/office/drawing/2014/chartex" xmlns:cx1="http://schemas.microsoft.com/office/drawing/2015/9/8/chartex" xmlns:cx2="http://schemas.microsoft.com/office/drawing/2015/10/21/chartex" xmlns:cx3="http://schemas.microsoft.com/office/drawing/2016/5/9/chartex" xmlns:cx4="http://schemas.microsoft.com/office/drawing/2016/5/10/chartex" xmlns:cx5="http://schemas.microsoft.com/office/drawing/2016/5/11/chartex" xmlns:cx6="http://schemas.microsoft.com/office/drawing/2016/5/12/chartex" xmlns:cx7="http://schemas.microsoft.com/office/drawing/2016/5/13/chartex" xmlns:cx8="http://schemas.microsoft.com/office/drawing/2016/5/14/chartex" xmlns:mc="http://schemas.openxmlformats.org/markup-compatibility/2006" xmlns:aink="http://schemas.microsoft.com/office/drawing/2016/ink" xmlns:am3d="http://schemas.microsoft.com/office/drawing/2017/model3d" xmlns:o="urn:schemas-microsoft-com:office:office" xmlns:oel="http://schemas.microsoft.com/office/2019/extlst" xmlns:r="http://schemas.openxmlformats.org/officeDocument/2006/relationships" xmlns:m="http://schemas.openxmlformats.org/officeDocument/2006/math" xmlns:v="urn:schemas-microsoft-com:vml" xmlns:wp14="http://schemas.microsoft.com/office/word/2010/wordprocessingDrawing" xmlns:wp="http://schemas.openxmlformats.org/drawingml/2006/wordprocessingDrawing" xmlns:w10="urn:schemas-microsoft-com:office:word" xmlns:w="http://schemas.openxmlformats.org/wordprocessingml/2006/main" xmlns:w14="http://schemas.microsoft.com/office/word/2010/wordml" xmlns:w15="http://schemas.microsoft.com/office/word/2012/wordml" xmlns:w16cex="http://schemas.microsoft.com/office/word/2018/wordml/cex" xmlns:w16cid="http://schemas.microsoft.com/office/word/2016/wordml/cid" xmlns:w16="http://schemas.microsoft.com/office/word/2018/wordml" xmlns:w16sdtdh="http://schemas.microsoft.com/office/word/2020/wordml/sdtdatahash" xmlns:w16se="http://schemas.microsoft.com/office/word/2015/wordml/symex" xmlns:wpg="http://schemas.microsoft.com/office/word/2010/wordprocessingGroup" xmlns:wpi="http://schemas.microsoft.com/office/word/2010/wordprocessingInk" xmlns:wne="http://schemas.microsoft.com/office/word/2006/wordml" xmlns:wps="http://schemas.microsoft.com/office/word/2010/wordprocessingShape" mc:Ignorable="w14 w15 w16se w16cid w16 w16cex w16sdtdh wp14">
   <w:body>
     <w:p>
       <w:pPr>
         <w:pStyle w:val="Heading1"/>
-        <w:widowControl/>
         <w:rPr>
           <w:color w:val="auto"/>
           <w:sz w:val="28"/>
@@ -14,6 +13,7 @@
       </w:pPr>
       <w:bookmarkStart w:id="0" w:name="_Toc76040521"/>
       <w:bookmarkStart w:id="1" w:name="_Toc76040689"/>
+      <w:bookmarkStart w:id="2" w:name="_Toc101264677"/>
       <w:r>
         <w:t xml:space="preserve">PART 5312 - </w:t>
       </w:r>
@@ -23,125 +23,63 @@
       </w:r>
       <w:bookmarkEnd w:id="0"/>
       <w:bookmarkEnd w:id="1"/>
-    </w:p>
-    <w:p>
-      <w:pPr>
-        <w:spacing w:after="120"/>
-        <w:jc w:val="center"/>
-        <w:rPr>
-          <w:b/>
-        </w:rPr>
-      </w:pPr>
-      <w:r>
-        <w:rPr>
-          <w:b/>
-        </w:rPr>
-        <w:t>2019 Edition</w:t>
-      </w:r>
-    </w:p>
-    <w:p>
-      <w:pPr>
-        <w:spacing w:before="120" w:after="480"/>
-        <w:jc w:val="center"/>
-        <w:rPr>
-          <w:i/>
-        </w:rPr>
-      </w:pPr>
-      <w:r>
-        <w:rPr>
-          <w:i/>
-          <w:iCs/>
-        </w:rPr>
-        <w:t xml:space="preserve">Revised: </w:t>
-      </w:r>
-      <w:r>
-        <w:rPr>
-          <w:i/>
-          <w:iCs/>
-        </w:rPr>
-        <w:t>26</w:t>
-      </w:r>
-      <w:r>
-        <w:rPr>
-          <w:i/>
-          <w:iCs/>
-        </w:rPr>
-        <w:t xml:space="preserve"> Jul 21</w:t>
-      </w:r>
-      <w:bookmarkStart w:id="2" w:name="_GoBack"/>
       <w:bookmarkEnd w:id="2"/>
     </w:p>
     <w:p>
       <w:pPr>
-        <w:spacing w:after="480"/>
+        <w:widowControl w:val="0"/>
+        <w:spacing w:after="120"/>
         <w:jc w:val="center"/>
         <w:rPr>
-          <w:szCs w:val="24"/>
+          <w:b/>
         </w:rPr>
       </w:pPr>
       <w:r>
         <w:rPr>
-          <w:color w:val="0000FF"/>
-          <w:szCs w:val="24"/>
-        </w:rPr>
-        <w:t>INTERIM CHANGE:</w:t>
-      </w:r>
-      <w:r>
-        <w:rPr>
-          <w:szCs w:val="24"/>
+          <w:b/>
+        </w:rPr>
+        <w:t>2019 Edition</w:t>
+      </w:r>
+      <w:r>
+        <w:rPr>
+          <w:b/>
         </w:rPr>
         <w:t xml:space="preserve"> </w:t>
       </w:r>
-      <w:r>
-        <w:rPr>
-          <w:szCs w:val="24"/>
-        </w:rPr>
-        <w:t xml:space="preserve"> </w:t>
-      </w:r>
-      <w:r>
-        <w:rPr>
-          <w:szCs w:val="24"/>
-        </w:rPr>
-        <w:t xml:space="preserve">See </w:t>
-      </w:r>
-      <w:r>
-        <w:rPr>
-          <w:szCs w:val="24"/>
-        </w:rPr>
-        <w:t>Policy Memo</w:t>
-      </w:r>
-      <w:bookmarkStart w:id="3" w:name="_Toc38287156"/>
-      <w:r>
-        <w:fldChar w:fldCharType="begin"/>
-      </w:r>
-      <w:r>
-        <w:instrText>HYPERLINK "https://usaf.dps.mil/sites/AFCC/KnowledgeCenter/Documents/Contracting_Memos/Policy/18-C-03.pdf"</w:instrText>
-      </w:r>
-      <w:r>
-        <w:fldChar w:fldCharType="separate"/>
-      </w:r>
-      <w:r>
-        <w:rPr>
-          <w:rStyle w:val="Hyperlink"/>
-          <w:szCs w:val="24"/>
-        </w:rPr>
-        <w:t>18-C-03</w:t>
-      </w:r>
-      <w:r>
-        <w:rPr>
-          <w:rStyle w:val="Hyperlink"/>
-          <w:szCs w:val="24"/>
-        </w:rPr>
-        <w:fldChar w:fldCharType="end"/>
-      </w:r>
-      <w:r>
-        <w:rPr>
-          <w:szCs w:val="24"/>
-        </w:rPr>
-        <w:t xml:space="preserve"> </w:t>
-      </w:r>
-      <w:bookmarkStart w:id="4" w:name="_Toc45291003"/>
     </w:p>
+    <w:p>
+      <w:pPr>
+        <w:widowControl w:val="0"/>
+        <w:spacing w:before="120" w:after="480"/>
+        <w:jc w:val="center"/>
+        <w:rPr>
+          <w:i/>
+        </w:rPr>
+      </w:pPr>
+      <w:r>
+        <w:rPr>
+          <w:i/>
+          <w:iCs/>
+        </w:rPr>
+        <w:t xml:space="preserve">Revised: </w:t>
+      </w:r>
+      <w:r>
+        <w:rPr>
+          <w:i/>
+          <w:iCs/>
+        </w:rPr>
+        <w:t xml:space="preserve">2 May </w:t>
+      </w:r>
+      <w:r>
+        <w:rPr>
+          <w:i/>
+          <w:iCs/>
+        </w:rPr>
+        <w:t>2022</w:t>
+      </w:r>
+    </w:p>
+    <w:bookmarkStart w:id="3" w:name="_Toc38287156" w:displacedByCustomXml="next"/>
+    <w:bookmarkStart w:id="4" w:name="_Toc45291003" w:displacedByCustomXml="next"/>
     <w:sdt>
       <w:sdtPr>
         <w:rPr>
@@ -167,13 +105,20 @@
         <w:p>
           <w:pPr>
             <w:pStyle w:val="TOCHeading"/>
+            <w:keepNext w:val="0"/>
+            <w:keepLines w:val="0"/>
+            <w:widowControl w:val="0"/>
+            <w:spacing w:before="120"/>
             <w:rPr>
               <w:noProof/>
             </w:rPr>
           </w:pPr>
           <w:r>
             <w:rPr>
+              <w:rFonts w:ascii="Times New Roman" w:hAnsi="Times New Roman" w:cs="Times New Roman"/>
+              <w:b/>
               <w:color w:val="auto"/>
+              <w:sz w:val="24"/>
             </w:rPr>
             <w:t>Table of Contents</w:t>
           </w:r>
@@ -189,7 +134,10 @@
         </w:p>
         <w:p>
           <w:pPr>
-            <w:pStyle w:val="TOC2"/>
+            <w:pStyle w:val="TOC1"/>
+            <w:tabs>
+              <w:tab w:val="right" w:leader="dot" w:pos="9350"/>
+            </w:tabs>
             <w:rPr>
               <w:rFonts w:asciiTheme="minorHAnsi" w:eastAsiaTheme="minorEastAsia" w:hAnsiTheme="minorHAnsi" w:cstheme="minorBidi"/>
               <w:b w:val="0"/>
@@ -199,15 +147,13 @@
               <w:szCs w:val="22"/>
             </w:rPr>
           </w:pPr>
-          <w:hyperlink w:anchor="_Toc76040690" w:history="1">
+          <w:hyperlink w:anchor="_Toc101264677" w:history="1">
             <w:r>
               <w:rPr>
                 <w:rStyle w:val="Hyperlink"/>
-                <w:bCs/>
-                <w:noProof/>
-                <w:lang w:val="en"/>
-              </w:rPr>
-              <w:t>SUBPART 5312.1 — ACQUISITION OF COMMERCIAL ITEMS - GENERAL</w:t>
+                <w:noProof/>
+              </w:rPr>
+              <w:t>PART 5312 -  Acquisition of Commercial Items</w:t>
             </w:r>
             <w:r>
               <w:rPr>
@@ -228,7 +174,7 @@
                 <w:noProof/>
                 <w:webHidden/>
               </w:rPr>
-              <w:instrText xml:space="preserve"> PAGEREF _Toc76040690 \h </w:instrText>
+              <w:instrText xml:space="preserve"> PAGEREF _Toc101264677 \h </w:instrText>
             </w:r>
             <w:r>
               <w:rPr>
@@ -248,75 +194,7 @@
                 <w:noProof/>
                 <w:webHidden/>
               </w:rPr>
-              <w:t>2</w:t>
-            </w:r>
-            <w:r>
-              <w:rPr>
-                <w:noProof/>
-                <w:webHidden/>
-              </w:rPr>
-              <w:fldChar w:fldCharType="end"/>
-            </w:r>
-          </w:hyperlink>
-        </w:p>
-        <w:p>
-          <w:pPr>
-            <w:pStyle w:val="TOC3"/>
-            <w:rPr>
-              <w:rFonts w:asciiTheme="minorHAnsi" w:eastAsiaTheme="minorEastAsia" w:hAnsiTheme="minorHAnsi" w:cstheme="minorBidi"/>
-              <w:noProof/>
-              <w:sz w:val="22"/>
-              <w:szCs w:val="22"/>
-            </w:rPr>
-          </w:pPr>
-          <w:hyperlink w:anchor="_Toc76040691" w:history="1">
-            <w:r>
-              <w:rPr>
-                <w:rStyle w:val="Hyperlink"/>
-                <w:noProof/>
-              </w:rPr>
-              <w:t>5312.102   Applicability</w:t>
-            </w:r>
-            <w:r>
-              <w:rPr>
-                <w:noProof/>
-                <w:webHidden/>
-              </w:rPr>
-              <w:tab/>
-            </w:r>
-            <w:r>
-              <w:rPr>
-                <w:noProof/>
-                <w:webHidden/>
-              </w:rPr>
-              <w:fldChar w:fldCharType="begin"/>
-            </w:r>
-            <w:r>
-              <w:rPr>
-                <w:noProof/>
-                <w:webHidden/>
-              </w:rPr>
-              <w:instrText xml:space="preserve"> PAGEREF _Toc76040691 \h </w:instrText>
-            </w:r>
-            <w:r>
-              <w:rPr>
-                <w:noProof/>
-                <w:webHidden/>
-              </w:rPr>
-            </w:r>
-            <w:r>
-              <w:rPr>
-                <w:noProof/>
-                <w:webHidden/>
-              </w:rPr>
-              <w:fldChar w:fldCharType="separate"/>
-            </w:r>
-            <w:r>
-              <w:rPr>
-                <w:noProof/>
-                <w:webHidden/>
-              </w:rPr>
-              <w:t>2</w:t>
+              <w:t>1</w:t>
             </w:r>
             <w:r>
               <w:rPr>
@@ -339,14 +217,7 @@
               <w:szCs w:val="22"/>
             </w:rPr>
           </w:pPr>
-          <w:hyperlink w:anchor="_Toc76040692" w:history="1">
-            <w:r>
-              <w:rPr>
-                <w:rStyle w:val="Hyperlink"/>
-                <w:noProof/>
-              </w:rPr>
-              <w:t xml:space="preserve">SUBPART 5312.2 — </w:t>
-            </w:r>
+          <w:hyperlink w:anchor="_Toc101264678" w:history="1">
             <w:r>
               <w:rPr>
                 <w:rStyle w:val="Hyperlink"/>
@@ -354,7 +225,7 @@
                 <w:noProof/>
                 <w:lang w:val="en"/>
               </w:rPr>
-              <w:t>SPECIAL REQUIREMENTS FOR THE ACQUISITION OF COMMERCIAL ITEMS</w:t>
+              <w:t>SUBPART 5312.1 — ACQUISITION OF COMMERCIAL ITEMS - GENERAL</w:t>
             </w:r>
             <w:r>
               <w:rPr>
@@ -375,7 +246,7 @@
                 <w:noProof/>
                 <w:webHidden/>
               </w:rPr>
-              <w:instrText xml:space="preserve"> PAGEREF _Toc76040692 \h </w:instrText>
+              <w:instrText xml:space="preserve"> PAGEREF _Toc101264678 \h </w:instrText>
             </w:r>
             <w:r>
               <w:rPr>
@@ -395,7 +266,7 @@
                 <w:noProof/>
                 <w:webHidden/>
               </w:rPr>
-              <w:t>2</w:t>
+              <w:t>1</w:t>
             </w:r>
             <w:r>
               <w:rPr>
@@ -416,13 +287,13 @@
               <w:szCs w:val="22"/>
             </w:rPr>
           </w:pPr>
-          <w:hyperlink w:anchor="_Toc76040693" w:history="1">
+          <w:hyperlink w:anchor="_Toc101264679" w:history="1">
             <w:r>
               <w:rPr>
                 <w:rStyle w:val="Hyperlink"/>
                 <w:noProof/>
               </w:rPr>
-              <w:t>5312.207   Contract Type</w:t>
+              <w:t>5312.102   Applicability</w:t>
             </w:r>
             <w:r>
               <w:rPr>
@@ -443,7 +314,7 @@
                 <w:noProof/>
                 <w:webHidden/>
               </w:rPr>
-              <w:instrText xml:space="preserve"> PAGEREF _Toc76040693 \h </w:instrText>
+              <w:instrText xml:space="preserve"> PAGEREF _Toc101264679 \h </w:instrText>
             </w:r>
             <w:r>
               <w:rPr>
@@ -463,75 +334,7 @@
                 <w:noProof/>
                 <w:webHidden/>
               </w:rPr>
-              <w:t>2</w:t>
-            </w:r>
-            <w:r>
-              <w:rPr>
-                <w:noProof/>
-                <w:webHidden/>
-              </w:rPr>
-              <w:fldChar w:fldCharType="end"/>
-            </w:r>
-          </w:hyperlink>
-        </w:p>
-        <w:p>
-          <w:pPr>
-            <w:pStyle w:val="TOC3"/>
-            <w:rPr>
-              <w:rFonts w:asciiTheme="minorHAnsi" w:eastAsiaTheme="minorEastAsia" w:hAnsiTheme="minorHAnsi" w:cstheme="minorBidi"/>
-              <w:noProof/>
-              <w:sz w:val="22"/>
-              <w:szCs w:val="22"/>
-            </w:rPr>
-          </w:pPr>
-          <w:hyperlink w:anchor="_Toc76040694" w:history="1">
-            <w:r>
-              <w:rPr>
-                <w:rStyle w:val="Hyperlink"/>
-                <w:noProof/>
-              </w:rPr>
-              <w:t>5312.272   Preference for Certain Commercial Products and Services</w:t>
-            </w:r>
-            <w:r>
-              <w:rPr>
-                <w:noProof/>
-                <w:webHidden/>
-              </w:rPr>
-              <w:tab/>
-            </w:r>
-            <w:r>
-              <w:rPr>
-                <w:noProof/>
-                <w:webHidden/>
-              </w:rPr>
-              <w:fldChar w:fldCharType="begin"/>
-            </w:r>
-            <w:r>
-              <w:rPr>
-                <w:noProof/>
-                <w:webHidden/>
-              </w:rPr>
-              <w:instrText xml:space="preserve"> PAGEREF _Toc76040694 \h </w:instrText>
-            </w:r>
-            <w:r>
-              <w:rPr>
-                <w:noProof/>
-                <w:webHidden/>
-              </w:rPr>
-            </w:r>
-            <w:r>
-              <w:rPr>
-                <w:noProof/>
-                <w:webHidden/>
-              </w:rPr>
-              <w:fldChar w:fldCharType="separate"/>
-            </w:r>
-            <w:r>
-              <w:rPr>
-                <w:noProof/>
-                <w:webHidden/>
-              </w:rPr>
-              <w:t>2</w:t>
+              <w:t>1</w:t>
             </w:r>
             <w:r>
               <w:rPr>
@@ -554,13 +357,22 @@
               <w:szCs w:val="22"/>
             </w:rPr>
           </w:pPr>
-          <w:hyperlink w:anchor="_Toc76040695" w:history="1">
+          <w:hyperlink w:anchor="_Toc101264680" w:history="1">
             <w:r>
               <w:rPr>
                 <w:rStyle w:val="Hyperlink"/>
                 <w:noProof/>
               </w:rPr>
-              <w:t>SUBPART 5312.3 – SOLICITATION PROVISIONS AND CONTRACT CLAUSES FOR THE ACQUISITION OF COMMERCIAL ITEMS</w:t>
+              <w:t xml:space="preserve">SUBPART 5312.2 — </w:t>
+            </w:r>
+            <w:r>
+              <w:rPr>
+                <w:rStyle w:val="Hyperlink"/>
+                <w:bCs/>
+                <w:noProof/>
+                <w:lang w:val="en"/>
+              </w:rPr>
+              <w:t>SPECIAL REQUIREMENTS FOR THE ACQUISITION OF COMMERCIAL ITEMS</w:t>
             </w:r>
             <w:r>
               <w:rPr>
@@ -581,7 +393,7 @@
                 <w:noProof/>
                 <w:webHidden/>
               </w:rPr>
-              <w:instrText xml:space="preserve"> PAGEREF _Toc76040695 \h </w:instrText>
+              <w:instrText xml:space="preserve"> PAGEREF _Toc101264680 \h </w:instrText>
             </w:r>
             <w:r>
               <w:rPr>
@@ -622,13 +434,13 @@
               <w:szCs w:val="22"/>
             </w:rPr>
           </w:pPr>
-          <w:hyperlink w:anchor="_Toc76040696" w:history="1">
+          <w:hyperlink w:anchor="_Toc101264681" w:history="1">
             <w:r>
               <w:rPr>
                 <w:rStyle w:val="Hyperlink"/>
                 <w:noProof/>
               </w:rPr>
-              <w:t>5312.302   Tailoring of Provisions and Clauses for the Acquisition of Commercial Items</w:t>
+              <w:t>5312.207   Contract Type</w:t>
             </w:r>
             <w:r>
               <w:rPr>
@@ -649,7 +461,75 @@
                 <w:noProof/>
                 <w:webHidden/>
               </w:rPr>
-              <w:instrText xml:space="preserve"> PAGEREF _Toc76040696 \h </w:instrText>
+              <w:instrText xml:space="preserve"> PAGEREF _Toc101264681 \h </w:instrText>
+            </w:r>
+            <w:r>
+              <w:rPr>
+                <w:noProof/>
+                <w:webHidden/>
+              </w:rPr>
+            </w:r>
+            <w:r>
+              <w:rPr>
+                <w:noProof/>
+                <w:webHidden/>
+              </w:rPr>
+              <w:fldChar w:fldCharType="separate"/>
+            </w:r>
+            <w:r>
+              <w:rPr>
+                <w:noProof/>
+                <w:webHidden/>
+              </w:rPr>
+              <w:t>2</w:t>
+            </w:r>
+            <w:r>
+              <w:rPr>
+                <w:noProof/>
+                <w:webHidden/>
+              </w:rPr>
+              <w:fldChar w:fldCharType="end"/>
+            </w:r>
+          </w:hyperlink>
+        </w:p>
+        <w:p>
+          <w:pPr>
+            <w:pStyle w:val="TOC3"/>
+            <w:rPr>
+              <w:rFonts w:asciiTheme="minorHAnsi" w:eastAsiaTheme="minorEastAsia" w:hAnsiTheme="minorHAnsi" w:cstheme="minorBidi"/>
+              <w:noProof/>
+              <w:sz w:val="22"/>
+              <w:szCs w:val="22"/>
+            </w:rPr>
+          </w:pPr>
+          <w:hyperlink w:anchor="_Toc101264682" w:history="1">
+            <w:r>
+              <w:rPr>
+                <w:rStyle w:val="Hyperlink"/>
+                <w:noProof/>
+              </w:rPr>
+              <w:t>5312.272   Preference for Certain Commercial Products and Services</w:t>
+            </w:r>
+            <w:r>
+              <w:rPr>
+                <w:noProof/>
+                <w:webHidden/>
+              </w:rPr>
+              <w:tab/>
+            </w:r>
+            <w:r>
+              <w:rPr>
+                <w:noProof/>
+                <w:webHidden/>
+              </w:rPr>
+              <w:fldChar w:fldCharType="begin"/>
+            </w:r>
+            <w:r>
+              <w:rPr>
+                <w:noProof/>
+                <w:webHidden/>
+              </w:rPr>
+              <w:instrText xml:space="preserve"> PAGEREF _Toc101264682 \h </w:instrText>
             </w:r>
             <w:r>
               <w:rPr>
@@ -692,13 +572,13 @@
               <w:szCs w:val="22"/>
             </w:rPr>
           </w:pPr>
-          <w:hyperlink w:anchor="_Toc76040697" w:history="1">
+          <w:hyperlink w:anchor="_Toc101264683" w:history="1">
             <w:r>
               <w:rPr>
                 <w:rStyle w:val="Hyperlink"/>
                 <w:noProof/>
               </w:rPr>
-              <w:t>SUBPART 5312.4 – UNIQUE REQUIREMENTS REGARDING TERMS AND CONDITIONS FOR COMMERCIAL ITEMS</w:t>
+              <w:t>SUBPART 5312.3 – SOLICITATION PROVISIONS AND CONTRACT CLAUSES FOR THE ACQUISITION OF COMMERCIAL ITEMS</w:t>
             </w:r>
             <w:r>
               <w:rPr>
@@ -719,7 +599,7 @@
                 <w:noProof/>
                 <w:webHidden/>
               </w:rPr>
-              <w:instrText xml:space="preserve"> PAGEREF _Toc76040697 \h </w:instrText>
+              <w:instrText xml:space="preserve"> PAGEREF _Toc101264683 \h </w:instrText>
             </w:r>
             <w:r>
               <w:rPr>
@@ -760,13 +640,13 @@
               <w:szCs w:val="22"/>
             </w:rPr>
           </w:pPr>
-          <w:hyperlink w:anchor="_Toc76040698" w:history="1">
+          <w:hyperlink w:anchor="_Toc101264684" w:history="1">
             <w:r>
               <w:rPr>
                 <w:rStyle w:val="Hyperlink"/>
                 <w:noProof/>
               </w:rPr>
-              <w:t>5312.403   Termination</w:t>
+              <w:t>5312.302   Tailoring of Provisions and Clauses for the Acquisition of Commercial Items</w:t>
             </w:r>
             <w:r>
               <w:rPr>
@@ -787,7 +667,7 @@
                 <w:noProof/>
                 <w:webHidden/>
               </w:rPr>
-              <w:instrText xml:space="preserve"> PAGEREF _Toc76040698 \h </w:instrText>
+              <w:instrText xml:space="preserve"> PAGEREF _Toc101264684 \h </w:instrText>
             </w:r>
             <w:r>
               <w:rPr>
@@ -830,15 +710,13 @@
               <w:szCs w:val="22"/>
             </w:rPr>
           </w:pPr>
-          <w:hyperlink w:anchor="_Toc76040699" w:history="1">
+          <w:hyperlink w:anchor="_Toc101264685" w:history="1">
             <w:r>
               <w:rPr>
                 <w:rStyle w:val="Hyperlink"/>
-                <w:bCs/>
-                <w:noProof/>
-                <w:lang w:val="en"/>
-              </w:rPr>
-              <w:t>SUBPART 5312.70 – LIMITATION ON CONVERSION OF PROCUREMENT FROM COMMERCIAL ACQUISITION PROCEDURES</w:t>
+                <w:noProof/>
+              </w:rPr>
+              <w:t>SUBPART 5312.4 – UNIQUE REQUIREMENTS REGARDING TERMS AND CONDITIONS FOR COMMERCIAL ITEMS</w:t>
             </w:r>
             <w:r>
               <w:rPr>
@@ -859,7 +737,7 @@
                 <w:noProof/>
                 <w:webHidden/>
               </w:rPr>
-              <w:instrText xml:space="preserve"> PAGEREF _Toc76040699 \h </w:instrText>
+              <w:instrText xml:space="preserve"> PAGEREF _Toc101264685 \h </w:instrText>
             </w:r>
             <w:r>
               <w:rPr>
@@ -879,7 +757,7 @@
                 <w:noProof/>
                 <w:webHidden/>
               </w:rPr>
-              <w:t>3</w:t>
+              <w:t>2</w:t>
             </w:r>
             <w:r>
               <w:rPr>
@@ -900,13 +778,13 @@
               <w:szCs w:val="22"/>
             </w:rPr>
           </w:pPr>
-          <w:hyperlink w:anchor="_Toc76040700" w:history="1">
+          <w:hyperlink w:anchor="_Toc101264686" w:history="1">
             <w:r>
               <w:rPr>
                 <w:rStyle w:val="Hyperlink"/>
                 <w:noProof/>
               </w:rPr>
-              <w:t>5312.7001   Procedures</w:t>
+              <w:t>5312.403   Termination</w:t>
             </w:r>
             <w:r>
               <w:rPr>
@@ -927,7 +805,7 @@
                 <w:noProof/>
                 <w:webHidden/>
               </w:rPr>
-              <w:instrText xml:space="preserve"> PAGEREF _Toc76040700 \h </w:instrText>
+              <w:instrText xml:space="preserve"> PAGEREF _Toc101264686 \h </w:instrText>
             </w:r>
             <w:r>
               <w:rPr>
@@ -947,7 +825,7 @@
                 <w:noProof/>
                 <w:webHidden/>
               </w:rPr>
-              <w:t>3</w:t>
+              <w:t>2</w:t>
             </w:r>
             <w:r>
               <w:rPr>
@@ -970,7 +848,7 @@
               <w:szCs w:val="22"/>
             </w:rPr>
           </w:pPr>
-          <w:hyperlink w:anchor="_Toc76040701" w:history="1">
+          <w:hyperlink w:anchor="_Toc101264687" w:history="1">
             <w:r>
               <w:rPr>
                 <w:rStyle w:val="Hyperlink"/>
@@ -978,7 +856,7 @@
                 <w:noProof/>
                 <w:lang w:val="en"/>
               </w:rPr>
-              <w:t>SUBPART 5312.90 – PILOT PROGRAM FOR DEFENSE COMMERCIAL SOLUTIONS OPENING</w:t>
+              <w:t>SUBPART 5312.90 –DEFENSE COMMERCIAL SOLUTIONS OPENING</w:t>
             </w:r>
             <w:r>
               <w:rPr>
@@ -999,7 +877,7 @@
                 <w:noProof/>
                 <w:webHidden/>
               </w:rPr>
-              <w:instrText xml:space="preserve"> PAGEREF _Toc76040701 \h </w:instrText>
+              <w:instrText xml:space="preserve"> PAGEREF _Toc101264687 \h </w:instrText>
             </w:r>
             <w:r>
               <w:rPr>
@@ -1019,7 +897,7 @@
                 <w:noProof/>
                 <w:webHidden/>
               </w:rPr>
-              <w:t>3</w:t>
+              <w:t>2</w:t>
             </w:r>
             <w:r>
               <w:rPr>
@@ -1031,6 +909,14 @@
           </w:hyperlink>
         </w:p>
         <w:p>
+          <w:pPr>
+            <w:widowControl w:val="0"/>
+            <w:rPr>
+              <w:rStyle w:val="Hyperlink"/>
+              <w:color w:val="auto"/>
+              <w:u w:val="none"/>
+            </w:rPr>
+          </w:pPr>
           <w:r>
             <w:rPr>
               <w:b/>
@@ -1044,23 +930,17 @@
     </w:sdt>
     <w:p>
       <w:pPr>
-        <w:spacing w:after="0"/>
-        <w:rPr>
-          <w:rStyle w:val="Hyperlink"/>
-        </w:rPr>
+        <w:pStyle w:val="Heading2"/>
+        <w:keepNext w:val="0"/>
+        <w:keepLines w:val="0"/>
+        <w:widowControl w:val="0"/>
       </w:pPr>
-    </w:p>
-    <w:p>
-      <w:pPr>
-        <w:pStyle w:val="Heading2"/>
-      </w:pPr>
-      <w:bookmarkStart w:id="5" w:name="_Toc76040690"/>
+      <w:bookmarkStart w:id="5" w:name="_Toc101264678"/>
       <w:r>
         <w:rPr>
           <w:bCs/>
           <w:lang w:val="en"/>
         </w:rPr>
-        <w:lastRenderedPageBreak/>
         <w:t>SUBPART 5312.</w:t>
       </w:r>
       <w:r>
@@ -1078,16 +958,19 @@
         <w:t xml:space="preserve"> — ACQUISITION OF COMMERCIAL ITEMS - GENERAL</w:t>
       </w:r>
       <w:bookmarkStart w:id="6" w:name="_Toc38287157"/>
+      <w:bookmarkEnd w:id="5"/>
+      <w:bookmarkEnd w:id="4"/>
       <w:bookmarkEnd w:id="3"/>
-      <w:bookmarkEnd w:id="4"/>
-      <w:bookmarkEnd w:id="5"/>
     </w:p>
     <w:p>
       <w:pPr>
         <w:pStyle w:val="Heading3"/>
+        <w:keepNext w:val="0"/>
+        <w:keepLines w:val="0"/>
+        <w:widowControl w:val="0"/>
       </w:pPr>
       <w:bookmarkStart w:id="7" w:name="_Toc45291004"/>
-      <w:bookmarkStart w:id="8" w:name="_Toc76040691"/>
+      <w:bookmarkStart w:id="8" w:name="_Toc101264679"/>
       <w:r>
         <w:t xml:space="preserve">5312.102 </w:t>
       </w:r>
@@ -1104,6 +987,7 @@
     <w:p>
       <w:pPr>
         <w:pStyle w:val="List1"/>
+        <w:widowControl w:val="0"/>
       </w:pPr>
       <w:r>
         <w:t xml:space="preserve">(a)(ii)(B) </w:t>
@@ -1126,6 +1010,7 @@
     <w:p>
       <w:pPr>
         <w:pStyle w:val="List1"/>
+        <w:widowControl w:val="0"/>
         <w:rPr>
           <w:lang w:val="en"/>
         </w:rPr>
@@ -1161,40 +1046,15 @@
       </w:r>
     </w:p>
     <w:p>
-      <w:r>
-        <w:t xml:space="preserve">See </w:t>
-      </w:r>
-      <w:hyperlink r:id="rId13" w:history="1">
-        <w:r>
-          <w:rPr>
-            <w:rStyle w:val="Hyperlink"/>
-          </w:rPr>
-          <w:t>AFMC PGI 5312.</w:t>
-        </w:r>
-        <w:r>
-          <w:rPr>
-            <w:rStyle w:val="Hyperlink"/>
-          </w:rPr>
-          <w:t>102</w:t>
-        </w:r>
-        <w:r>
-          <w:rPr>
-            <w:rStyle w:val="Hyperlink"/>
-          </w:rPr>
-          <w:t>-90</w:t>
-        </w:r>
-      </w:hyperlink>
-      <w:r>
-        <w:t>.</w:t>
-      </w:r>
-      <w:bookmarkStart w:id="9" w:name="_Toc38287158"/>
-    </w:p>
-    <w:p>
       <w:pPr>
         <w:pStyle w:val="Heading2"/>
+        <w:keepNext w:val="0"/>
+        <w:keepLines w:val="0"/>
+        <w:widowControl w:val="0"/>
       </w:pPr>
+      <w:bookmarkStart w:id="9" w:name="_Toc38287158"/>
       <w:bookmarkStart w:id="10" w:name="_Toc45291005"/>
-      <w:bookmarkStart w:id="11" w:name="_Toc76040692"/>
+      <w:bookmarkStart w:id="11" w:name="_Toc101264680"/>
       <w:r>
         <w:t xml:space="preserve">SUBPART </w:t>
       </w:r>
@@ -1219,9 +1079,12 @@
     <w:p>
       <w:pPr>
         <w:pStyle w:val="Heading3"/>
+        <w:keepNext w:val="0"/>
+        <w:keepLines w:val="0"/>
+        <w:widowControl w:val="0"/>
       </w:pPr>
       <w:bookmarkStart w:id="13" w:name="_Toc45291006"/>
-      <w:bookmarkStart w:id="14" w:name="_Toc76040693"/>
+      <w:bookmarkStart w:id="14" w:name="_Toc101264681"/>
       <w:r>
         <w:t>5312.207   Contract Type</w:t>
       </w:r>
@@ -1233,6 +1096,7 @@
     </w:p>
     <w:p>
       <w:pPr>
+        <w:widowControl w:val="0"/>
         <w:autoSpaceDE w:val="0"/>
         <w:autoSpaceDN w:val="0"/>
         <w:adjustRightInd w:val="0"/>
@@ -1252,7 +1116,37 @@
           <w:color w:val="000000"/>
           <w:szCs w:val="24"/>
         </w:rPr>
-        <w:t xml:space="preserve">See MP5301.601-90. Submit determinations through the SCO to </w:t>
+        <w:t xml:space="preserve">See </w:t>
+      </w:r>
+      <w:hyperlink r:id="rId13" w:history="1">
+        <w:r>
+          <w:rPr>
+            <w:rStyle w:val="Hyperlink"/>
+            <w:szCs w:val="24"/>
+          </w:rPr>
+          <w:t>MP5301.601-90</w:t>
+        </w:r>
+      </w:hyperlink>
+      <w:r>
+        <w:rPr>
+          <w:color w:val="000000"/>
+          <w:szCs w:val="24"/>
+        </w:rPr>
+        <w:t xml:space="preserve">. </w:t>
+      </w:r>
+      <w:r>
+        <w:rPr>
+          <w:color w:val="000000"/>
+          <w:szCs w:val="24"/>
+        </w:rPr>
+        <w:t xml:space="preserve"> </w:t>
+      </w:r>
+      <w:r>
+        <w:rPr>
+          <w:color w:val="000000"/>
+          <w:szCs w:val="24"/>
+        </w:rPr>
+        <w:t xml:space="preserve">Submit determinations through the SCO to </w:t>
       </w:r>
       <w:hyperlink r:id="rId14" w:history="1">
         <w:r>
@@ -1284,7 +1178,18 @@
         <w:t xml:space="preserve">   </w:t>
       </w:r>
       <w:r>
-        <w:t>See AFFARS 5316.601(d)(i)(A)(1) for approvals when base period plus any option periods is three years or less.</w:t>
+        <w:t xml:space="preserve">See </w:t>
+      </w:r>
+      <w:hyperlink r:id="rId15" w:anchor="p5316_601_d_i_A_1" w:history="1">
+        <w:r>
+          <w:rPr>
+            <w:rStyle w:val="Hyperlink"/>
+          </w:rPr>
+          <w:t>AFFARS 5316.601(d)(i)(A)(1)</w:t>
+        </w:r>
+      </w:hyperlink>
+      <w:r>
+        <w:t xml:space="preserve"> for approvals when base period plus any option periods is three years or less.</w:t>
       </w:r>
       <w:r>
         <w:rPr>
@@ -1296,9 +1201,12 @@
     <w:p>
       <w:pPr>
         <w:pStyle w:val="Heading3"/>
+        <w:keepNext w:val="0"/>
+        <w:keepLines w:val="0"/>
+        <w:widowControl w:val="0"/>
       </w:pPr>
       <w:bookmarkStart w:id="15" w:name="_Toc45291007"/>
-      <w:bookmarkStart w:id="16" w:name="_Toc76040694"/>
+      <w:bookmarkStart w:id="16" w:name="_Toc101264682"/>
       <w:r>
         <w:t>5312.272</w:t>
       </w:r>
@@ -1339,6 +1247,7 @@
     <w:p>
       <w:pPr>
         <w:pStyle w:val="List1"/>
+        <w:widowControl w:val="0"/>
       </w:pPr>
       <w:r>
         <w:rPr>
@@ -1360,7 +1269,7 @@
         </w:rPr>
         <w:t xml:space="preserve"> </w:t>
       </w:r>
-      <w:hyperlink r:id="rId15" w:history="1">
+      <w:hyperlink r:id="rId16" w:history="1">
         <w:r>
           <w:rPr>
             <w:rStyle w:val="Hyperlink"/>
@@ -1380,9 +1289,12 @@
     <w:p>
       <w:pPr>
         <w:pStyle w:val="Heading2"/>
+        <w:keepNext w:val="0"/>
+        <w:keepLines w:val="0"/>
+        <w:widowControl w:val="0"/>
       </w:pPr>
       <w:bookmarkStart w:id="18" w:name="_Toc45291008"/>
-      <w:bookmarkStart w:id="19" w:name="_Toc76040695"/>
+      <w:bookmarkStart w:id="19" w:name="_Toc101264683"/>
       <w:r>
         <w:t>SUBPART 5312.3 – SOLICITATION PROVISIONS AND CONTRACT CLAUSES FOR THE ACQUISITION OF COMMERCIAL ITEMS</w:t>
       </w:r>
@@ -1394,9 +1306,12 @@
     <w:p>
       <w:pPr>
         <w:pStyle w:val="Heading3"/>
+        <w:keepNext w:val="0"/>
+        <w:keepLines w:val="0"/>
+        <w:widowControl w:val="0"/>
       </w:pPr>
       <w:bookmarkStart w:id="21" w:name="_Toc45291009"/>
-      <w:bookmarkStart w:id="22" w:name="_Toc76040696"/>
+      <w:bookmarkStart w:id="22" w:name="_Toc101264684"/>
       <w:r>
         <w:t xml:space="preserve">5312.302  </w:t>
       </w:r>
@@ -1419,6 +1334,7 @@
     <w:p>
       <w:pPr>
         <w:pStyle w:val="List1"/>
+        <w:widowControl w:val="0"/>
       </w:pPr>
       <w:r>
         <w:t>(c)</w:t>
@@ -1426,7 +1342,7 @@
       <w:r>
         <w:t xml:space="preserve"> See </w:t>
       </w:r>
-      <w:hyperlink r:id="rId16" w:anchor="p5312302c" w:history="1">
+      <w:hyperlink r:id="rId17" w:anchor="p5312302c" w:history="1">
         <w:r>
           <w:rPr>
             <w:rStyle w:val="Hyperlink"/>
@@ -1442,11 +1358,18 @@
     <w:p>
       <w:pPr>
         <w:pStyle w:val="Heading2"/>
+        <w:keepNext w:val="0"/>
+        <w:keepLines w:val="0"/>
+        <w:widowControl w:val="0"/>
       </w:pPr>
       <w:bookmarkStart w:id="24" w:name="_Toc45291010"/>
-      <w:bookmarkStart w:id="25" w:name="_Toc76040697"/>
-      <w:r>
-        <w:t>SUBPART 5312.4 – UNIQUE REQUIREMENTS REGARDING TERMS AND CONDITIONS FOR COMMERCIAL ITEMS</w:t>
+      <w:bookmarkStart w:id="25" w:name="_Toc101264685"/>
+      <w:r>
+        <w:t xml:space="preserve">SUBPART 5312.4 – UNIQUE REQUIREMENTS REGARDING TERMS </w:t>
+      </w:r>
+      <w:r>
+        <w:lastRenderedPageBreak/>
+        <w:t>AND CONDITIONS FOR COMMERCIAL ITEMS</w:t>
       </w:r>
       <w:bookmarkStart w:id="26" w:name="_Toc38287163"/>
       <w:bookmarkEnd w:id="23"/>
@@ -1456,9 +1379,12 @@
     <w:p>
       <w:pPr>
         <w:pStyle w:val="Heading3"/>
+        <w:keepNext w:val="0"/>
+        <w:keepLines w:val="0"/>
+        <w:widowControl w:val="0"/>
       </w:pPr>
       <w:bookmarkStart w:id="27" w:name="_Toc45291011"/>
-      <w:bookmarkStart w:id="28" w:name="_Toc76040698"/>
+      <w:bookmarkStart w:id="28" w:name="_Toc101264686"/>
       <w:r>
         <w:t>5312.403   Termination</w:t>
       </w:r>
@@ -1469,11 +1395,12 @@
     <w:p>
       <w:pPr>
         <w:pStyle w:val="List1"/>
+        <w:widowControl w:val="0"/>
       </w:pPr>
       <w:r>
         <w:t xml:space="preserve">(b) See </w:t>
       </w:r>
-      <w:hyperlink r:id="rId17" w:anchor="p5349101" w:history="1">
+      <w:hyperlink r:id="rId18" w:history="1">
         <w:r>
           <w:rPr>
             <w:rStyle w:val="Hyperlink"/>
@@ -1489,169 +1416,51 @@
     <w:p>
       <w:pPr>
         <w:pStyle w:val="Heading2"/>
+        <w:keepNext w:val="0"/>
+        <w:keepLines w:val="0"/>
+        <w:widowControl w:val="0"/>
         <w:rPr>
           <w:lang w:val="en"/>
         </w:rPr>
       </w:pPr>
-      <w:bookmarkStart w:id="30" w:name="_Toc45291012"/>
-      <w:bookmarkStart w:id="31" w:name="_Toc76040699"/>
+      <w:bookmarkStart w:id="30" w:name="_Toc38287166"/>
+      <w:bookmarkStart w:id="31" w:name="_Toc45291014"/>
+      <w:bookmarkStart w:id="32" w:name="_Toc101264687"/>
+      <w:bookmarkEnd w:id="29"/>
       <w:r>
         <w:rPr>
           <w:bCs/>
           <w:lang w:val="en"/>
         </w:rPr>
-        <w:lastRenderedPageBreak/>
-        <w:t>SUBPART 5312.70</w:t>
-      </w:r>
-      <w:r>
-        <w:rPr>
-          <w:bCs/>
-          <w:lang w:val="en"/>
-        </w:rPr>
-        <w:t xml:space="preserve"> – </w:t>
-      </w:r>
-      <w:r>
-        <w:rPr>
-          <w:bCs/>
-          <w:lang w:val="en"/>
-        </w:rPr>
-        <w:t>LIMITATION ON CONVERSION OF PROCUREMENT FROM COMMERCIAL ACQUISITION PROCEDURES</w:t>
-      </w:r>
-      <w:bookmarkStart w:id="32" w:name="_Toc38287165"/>
-      <w:bookmarkEnd w:id="29"/>
+        <w:t>SUBPART 5312.90 –DEFENSE COMMERCIAL SOLUTIONS OPENING</w:t>
+      </w:r>
       <w:bookmarkEnd w:id="30"/>
       <w:bookmarkEnd w:id="31"/>
+      <w:bookmarkEnd w:id="32"/>
     </w:p>
     <w:p>
       <w:pPr>
-        <w:pStyle w:val="Heading3"/>
+        <w:widowControl w:val="0"/>
+        <w:spacing w:before="360"/>
+        <w:rPr>
+          <w:color w:val="000000" w:themeColor="text1"/>
+          <w:szCs w:val="24"/>
+        </w:rPr>
       </w:pPr>
-      <w:bookmarkStart w:id="33" w:name="_Toc45291013"/>
-      <w:bookmarkStart w:id="34" w:name="_Toc76040700"/>
-      <w:r>
-        <w:t>5312.7001</w:t>
-      </w:r>
-      <w:r>
-        <w:t xml:space="preserve">  </w:t>
-      </w:r>
-      <w:r>
-        <w:t xml:space="preserve"> Procedures</w:t>
-      </w:r>
-      <w:bookmarkEnd w:id="32"/>
-      <w:bookmarkEnd w:id="33"/>
-      <w:bookmarkEnd w:id="34"/>
-    </w:p>
-    <w:p>
-      <w:pPr>
-        <w:pStyle w:val="List1"/>
-      </w:pPr>
-      <w:r>
-        <w:t>(a)(1) See</w:t>
-      </w:r>
-      <w:r>
-        <w:t xml:space="preserve"> </w:t>
-      </w:r>
-      <w:hyperlink r:id="rId18" w:history="1">
-        <w:r>
-          <w:rPr>
-            <w:rStyle w:val="Hyperlink"/>
-          </w:rPr>
-          <w:t>MP5301.601(a)(i)</w:t>
-        </w:r>
-      </w:hyperlink>
-      <w:r>
-        <w:t>.</w:t>
-      </w:r>
-    </w:p>
-    <w:p>
-      <w:pPr>
-        <w:pStyle w:val="List2"/>
-      </w:pPr>
-      <w:r>
-        <w:t xml:space="preserve">(2) </w:t>
-      </w:r>
-      <w:r>
-        <w:t xml:space="preserve">Provide a copy of the approved determination to </w:t>
-      </w:r>
-      <w:r>
-        <w:rPr>
-          <w:color w:val="1F497D"/>
-        </w:rPr>
-        <w:t>OUSD(A&amp;S)/DPC</w:t>
-      </w:r>
-      <w:r>
-        <w:t>.</w:t>
-      </w:r>
-      <w:r>
-        <w:t xml:space="preserve">  M</w:t>
-      </w:r>
-      <w:r>
-        <w:t xml:space="preserve">aintain proof of submission to </w:t>
-      </w:r>
-      <w:r>
-        <w:rPr>
-          <w:color w:val="1F497D"/>
-        </w:rPr>
-        <w:t>OUSD(A&amp;S)/</w:t>
-      </w:r>
-      <w:r>
-        <w:t>DP</w:t>
-      </w:r>
-      <w:r>
-        <w:t>C</w:t>
-      </w:r>
-      <w:r>
-        <w:t xml:space="preserve"> in the contract file.</w:t>
-      </w:r>
-      <w:bookmarkStart w:id="35" w:name="_Toc38287166"/>
-    </w:p>
-    <w:p>
-      <w:pPr>
-        <w:pStyle w:val="Heading2"/>
-        <w:rPr>
-          <w:lang w:val="en"/>
-        </w:rPr>
-      </w:pPr>
-      <w:bookmarkStart w:id="36" w:name="_Toc45291014"/>
-      <w:bookmarkStart w:id="37" w:name="_Toc76040701"/>
-      <w:r>
-        <w:rPr>
-          <w:bCs/>
-          <w:lang w:val="en"/>
-        </w:rPr>
-        <w:t>SUBPART 5312.90 – PILOT PROGRAM FOR DEFENSE COMMERCIAL SOLUTIONS OPENING</w:t>
-      </w:r>
-      <w:bookmarkEnd w:id="35"/>
-      <w:bookmarkEnd w:id="36"/>
-      <w:bookmarkEnd w:id="37"/>
-    </w:p>
-    <w:p>
-      <w:pPr>
-        <w:spacing w:after="0"/>
-        <w:rPr>
-          <w:color w:val="0000FF"/>
+      <w:r>
+        <w:rPr>
+          <w:b/>
+          <w:color w:val="000000" w:themeColor="text1"/>
           <w:szCs w:val="24"/>
         </w:rPr>
-      </w:pPr>
-      <w:r>
-        <w:rPr>
-          <w:color w:val="0000FF"/>
+        <w:t>Restrictions.</w:t>
+      </w:r>
+      <w:r>
+        <w:rPr>
+          <w:color w:val="000000" w:themeColor="text1"/>
           <w:szCs w:val="24"/>
         </w:rPr>
-        <w:t xml:space="preserve">INTERIM CHANGE: </w:t>
-      </w:r>
-      <w:r>
-        <w:rPr>
-          <w:color w:val="0000FF"/>
-          <w:szCs w:val="24"/>
-        </w:rPr>
-        <w:t xml:space="preserve"> </w:t>
-      </w:r>
-      <w:r>
-        <w:rPr>
-          <w:szCs w:val="24"/>
-        </w:rPr>
-        <w:t xml:space="preserve">See Policy Memo </w:t>
+        <w:t xml:space="preserve"> Prior to a Commercial Solutions Opening (CSO) award in excess of $100M, the SAE must make the </w:t>
       </w:r>
       <w:hyperlink r:id="rId19" w:history="1">
         <w:r>
@@ -1659,23 +1468,247 @@
             <w:rStyle w:val="Hyperlink"/>
             <w:szCs w:val="24"/>
           </w:rPr>
-          <w:t>18-C-03</w:t>
+          <w:t>determination</w:t>
         </w:r>
       </w:hyperlink>
       <w:r>
         <w:rPr>
-          <w:rStyle w:val="Hyperlink"/>
-          <w:color w:val="auto"/>
+          <w:color w:val="0000FF"/>
           <w:szCs w:val="24"/>
-          <w:u w:val="none"/>
+        </w:rPr>
+        <w:t xml:space="preserve"> </w:t>
+      </w:r>
+      <w:r>
+        <w:rPr>
+          <w:color w:val="000000" w:themeColor="text1"/>
+          <w:szCs w:val="24"/>
+        </w:rPr>
+        <w:t xml:space="preserve">required </w:t>
+      </w:r>
+      <w:r>
+        <w:rPr>
+          <w:color w:val="000000" w:themeColor="text1"/>
+          <w:szCs w:val="24"/>
+        </w:rPr>
+        <w:t>by</w:t>
+      </w:r>
+      <w:r>
+        <w:rPr>
+          <w:color w:val="000000" w:themeColor="text1"/>
+          <w:szCs w:val="24"/>
+        </w:rPr>
+        <w:t xml:space="preserve"> </w:t>
+      </w:r>
+      <w:hyperlink r:id="rId20" w:history="1">
+        <w:r>
+          <w:rPr>
+            <w:rStyle w:val="Hyperlink"/>
+            <w:szCs w:val="24"/>
+          </w:rPr>
+          <w:t>Class Deviation 2022-O0007</w:t>
+        </w:r>
+      </w:hyperlink>
+      <w:r>
+        <w:rPr>
+          <w:color w:val="000000" w:themeColor="text1"/>
+          <w:szCs w:val="24"/>
+        </w:rPr>
+        <w:t xml:space="preserve">.  In such cases, the contracting officer must submit the determination for approval to </w:t>
+      </w:r>
+      <w:hyperlink r:id="rId21" w:history="1">
+        <w:r>
+          <w:rPr>
+            <w:rStyle w:val="Hyperlink"/>
+          </w:rPr>
+          <w:t>SAF/AQ</w:t>
+        </w:r>
+      </w:hyperlink>
+      <w:r>
+        <w:rPr>
+          <w:color w:val="000000" w:themeColor="text1"/>
+          <w:szCs w:val="24"/>
+        </w:rPr>
+        <w:t xml:space="preserve"> and </w:t>
+      </w:r>
+      <w:hyperlink r:id="rId22" w:history="1">
+        <w:r>
+          <w:rPr>
+            <w:rStyle w:val="Hyperlink"/>
+          </w:rPr>
+          <w:t>SAF/AQC</w:t>
+        </w:r>
+      </w:hyperlink>
+      <w:r>
+        <w:rPr>
+          <w:color w:val="000000" w:themeColor="text1"/>
+          <w:szCs w:val="24"/>
+        </w:rPr>
+        <w:t xml:space="preserve"> concurrently after coordination by the MAJCOM/DRU/AFRCO/SCC SCO.  Allow 30 days for staffing and approval after receipt by SAF/AQ.</w:t>
+      </w:r>
+    </w:p>
+    <w:p>
+      <w:pPr>
+        <w:widowControl w:val="0"/>
+        <w:spacing w:after="0"/>
+        <w:rPr>
+          <w:color w:val="0000FF"/>
+          <w:szCs w:val="24"/>
+        </w:rPr>
+      </w:pPr>
+      <w:r>
+        <w:rPr>
+          <w:b/>
+          <w:color w:val="000000" w:themeColor="text1"/>
+          <w:szCs w:val="24"/>
+        </w:rPr>
+        <w:t>Award Notification Requirements.</w:t>
+      </w:r>
+      <w:r>
+        <w:rPr>
+          <w:color w:val="000000" w:themeColor="text1"/>
+          <w:szCs w:val="24"/>
+        </w:rPr>
+        <w:t xml:space="preserve"> For CSO awards in excess of $100M, the contracting officer must prepare the required </w:t>
+      </w:r>
+      <w:r>
+        <w:rPr>
+          <w:color w:val="000000" w:themeColor="text1"/>
+          <w:szCs w:val="24"/>
+        </w:rPr>
+        <w:t xml:space="preserve">Congressional Defense Committee Notification Letters </w:t>
+      </w:r>
+      <w:r>
+        <w:rPr>
+          <w:color w:val="000000" w:themeColor="text1"/>
+          <w:szCs w:val="24"/>
+        </w:rPr>
+        <w:t xml:space="preserve">posted on the </w:t>
+      </w:r>
+      <w:hyperlink r:id="rId23" w:history="1">
+        <w:r>
+          <w:rPr>
+            <w:rStyle w:val="Hyperlink"/>
+          </w:rPr>
+          <w:t xml:space="preserve">Commercial Solutions Opening AFFARS Library </w:t>
+        </w:r>
+        <w:r>
+          <w:rPr>
+            <w:rStyle w:val="Hyperlink"/>
+            <w:szCs w:val="24"/>
+          </w:rPr>
+          <w:t>p</w:t>
+        </w:r>
+        <w:r>
+          <w:rPr>
+            <w:rStyle w:val="Hyperlink"/>
+          </w:rPr>
+          <w:t>age</w:t>
+        </w:r>
+      </w:hyperlink>
+      <w:r>
+        <w:rPr>
+          <w:color w:val="000000" w:themeColor="text1"/>
+          <w:szCs w:val="24"/>
+        </w:rPr>
+        <w:t xml:space="preserve"> and forward them to </w:t>
+      </w:r>
+      <w:hyperlink r:id="rId24" w:history="1">
+        <w:r>
+          <w:rPr>
+            <w:rStyle w:val="Hyperlink"/>
+          </w:rPr>
+          <w:t>SAF/LLW</w:t>
+        </w:r>
+      </w:hyperlink>
+      <w:r>
+        <w:rPr>
+          <w:color w:val="000000" w:themeColor="text1"/>
+          <w:szCs w:val="24"/>
+        </w:rPr>
+        <w:t xml:space="preserve"> and </w:t>
+      </w:r>
+      <w:hyperlink r:id="rId25" w:history="1">
+        <w:r>
+          <w:rPr>
+            <w:rStyle w:val="Hyperlink"/>
+          </w:rPr>
+          <w:t>SAF/FMBL</w:t>
+        </w:r>
+      </w:hyperlink>
+      <w:r>
+        <w:rPr>
+          <w:color w:val="000000" w:themeColor="text1"/>
+          <w:szCs w:val="24"/>
+        </w:rPr>
+        <w:t xml:space="preserve"> for processing within 30 days after award.  When sending the notification, courtesy copy </w:t>
+      </w:r>
+      <w:hyperlink r:id="rId26" w:history="1">
+        <w:r>
+          <w:rPr>
+            <w:rStyle w:val="Hyperlink"/>
+          </w:rPr>
+          <w:t>SAF/AQC</w:t>
+        </w:r>
+      </w:hyperlink>
+      <w:r>
+        <w:rPr>
+          <w:color w:val="000000" w:themeColor="text1"/>
+          <w:szCs w:val="24"/>
+        </w:rPr>
+        <w:t xml:space="preserve"> and </w:t>
+      </w:r>
+      <w:hyperlink r:id="rId27" w:history="1">
+        <w:r>
+          <w:rPr>
+            <w:rStyle w:val="Hyperlink"/>
+          </w:rPr>
+          <w:t>USD(A&amp;S)/DPC</w:t>
+        </w:r>
+      </w:hyperlink>
+      <w:r>
+        <w:rPr>
+          <w:color w:val="000000" w:themeColor="text1"/>
+          <w:szCs w:val="24"/>
+        </w:rPr>
+        <w:t xml:space="preserve">.  Maintain proof of submission of award notification in the contract file.  This notification does not take the place of the Announcement of Contract Awards made via the DD1279 in accordance with </w:t>
+      </w:r>
+      <w:hyperlink r:id="rId28" w:anchor="DFARS-205.303" w:history="1">
+        <w:r>
+          <w:rPr>
+            <w:rStyle w:val="Hyperlink"/>
+            <w:szCs w:val="24"/>
+          </w:rPr>
+          <w:t>DFARS 205.303</w:t>
+        </w:r>
+      </w:hyperlink>
+      <w:r>
+        <w:rPr>
+          <w:color w:val="000000" w:themeColor="text1"/>
+          <w:szCs w:val="24"/>
+        </w:rPr>
+        <w:t xml:space="preserve"> and </w:t>
+      </w:r>
+      <w:hyperlink r:id="rId29" w:anchor="p5305_303" w:history="1">
+        <w:r>
+          <w:rPr>
+            <w:rStyle w:val="Hyperlink"/>
+            <w:szCs w:val="24"/>
+          </w:rPr>
+          <w:t>AFFARS 5305.303</w:t>
+        </w:r>
+      </w:hyperlink>
+      <w:r>
+        <w:rPr>
+          <w:color w:val="000000" w:themeColor="text1"/>
+          <w:szCs w:val="24"/>
         </w:rPr>
         <w:t>.</w:t>
       </w:r>
     </w:p>
     <w:sectPr>
-      <w:headerReference w:type="even" r:id="rId20"/>
-      <w:headerReference w:type="default" r:id="rId21"/>
-      <w:footerReference w:type="default" r:id="rId22"/>
+      <w:headerReference w:type="even" r:id="rId30"/>
+      <w:headerReference w:type="default" r:id="rId31"/>
+      <w:footerReference w:type="default" r:id="rId32"/>
       <w:endnotePr>
         <w:numFmt w:val="decimal"/>
       </w:endnotePr>
@@ -1689,7 +1722,7 @@
 </file>
 
 <file path=word/endnotes.xml><?xml version="1.0" encoding="utf-8"?>
-<w:endnotes xmlns:wpc="http://schemas.microsoft.com/office/word/2010/wordprocessingCanvas" xmlns:cx="http://schemas.microsoft.com/office/drawing/2014/chartex" xmlns:cx1="http://schemas.microsoft.com/office/drawing/2015/9/8/chartex" xmlns:mc="http://schemas.openxmlformats.org/markup-compatibility/2006" xmlns:o="urn:schemas-microsoft-com:office:office" xmlns:r="http://schemas.openxmlformats.org/officeDocument/2006/relationships" xmlns:m="http://schemas.openxmlformats.org/officeDocument/2006/math" xmlns:v="urn:schemas-microsoft-com:vml" xmlns:wp14="http://schemas.microsoft.com/office/word/2010/wordprocessingDrawing" xmlns:wp="http://schemas.openxmlformats.org/drawingml/2006/wordprocessingDrawing" xmlns:w10="urn:schemas-microsoft-com:office:word" xmlns:w="http://schemas.openxmlformats.org/wordprocessingml/2006/main" xmlns:w14="http://schemas.microsoft.com/office/word/2010/wordml" xmlns:w15="http://schemas.microsoft.com/office/word/2012/wordml" xmlns:w16se="http://schemas.microsoft.com/office/word/2015/wordml/symex" xmlns:wpg="http://schemas.microsoft.com/office/word/2010/wordprocessingGroup" xmlns:wpi="http://schemas.microsoft.com/office/word/2010/wordprocessingInk" xmlns:wne="http://schemas.microsoft.com/office/word/2006/wordml" xmlns:wps="http://schemas.microsoft.com/office/word/2010/wordprocessingShape" mc:Ignorable="w14 w15 w16se wp14">
+<w:endnotes xmlns:wpc="http://schemas.microsoft.com/office/word/2010/wordprocessingCanvas" xmlns:cx="http://schemas.microsoft.com/office/drawing/2014/chartex" xmlns:cx1="http://schemas.microsoft.com/office/drawing/2015/9/8/chartex" xmlns:cx2="http://schemas.microsoft.com/office/drawing/2015/10/21/chartex" xmlns:cx3="http://schemas.microsoft.com/office/drawing/2016/5/9/chartex" xmlns:cx4="http://schemas.microsoft.com/office/drawing/2016/5/10/chartex" xmlns:cx5="http://schemas.microsoft.com/office/drawing/2016/5/11/chartex" xmlns:cx6="http://schemas.microsoft.com/office/drawing/2016/5/12/chartex" xmlns:cx7="http://schemas.microsoft.com/office/drawing/2016/5/13/chartex" xmlns:cx8="http://schemas.microsoft.com/office/drawing/2016/5/14/chartex" xmlns:mc="http://schemas.openxmlformats.org/markup-compatibility/2006" xmlns:aink="http://schemas.microsoft.com/office/drawing/2016/ink" xmlns:am3d="http://schemas.microsoft.com/office/drawing/2017/model3d" xmlns:o="urn:schemas-microsoft-com:office:office" xmlns:oel="http://schemas.microsoft.com/office/2019/extlst" xmlns:r="http://schemas.openxmlformats.org/officeDocument/2006/relationships" xmlns:m="http://schemas.openxmlformats.org/officeDocument/2006/math" xmlns:v="urn:schemas-microsoft-com:vml" xmlns:wp14="http://schemas.microsoft.com/office/word/2010/wordprocessingDrawing" xmlns:wp="http://schemas.openxmlformats.org/drawingml/2006/wordprocessingDrawing" xmlns:w10="urn:schemas-microsoft-com:office:word" xmlns:w="http://schemas.openxmlformats.org/wordprocessingml/2006/main" xmlns:w14="http://schemas.microsoft.com/office/word/2010/wordml" xmlns:w15="http://schemas.microsoft.com/office/word/2012/wordml" xmlns:w16cex="http://schemas.microsoft.com/office/word/2018/wordml/cex" xmlns:w16cid="http://schemas.microsoft.com/office/word/2016/wordml/cid" xmlns:w16="http://schemas.microsoft.com/office/word/2018/wordml" xmlns:w16sdtdh="http://schemas.microsoft.com/office/word/2020/wordml/sdtdatahash" xmlns:w16se="http://schemas.microsoft.com/office/word/2015/wordml/symex" xmlns:wpg="http://schemas.microsoft.com/office/word/2010/wordprocessingGroup" xmlns:wpi="http://schemas.microsoft.com/office/word/2010/wordprocessingInk" xmlns:wne="http://schemas.microsoft.com/office/word/2006/wordml" xmlns:wps="http://schemas.microsoft.com/office/word/2010/wordprocessingShape" mc:Ignorable="w14 w15 w16se w16cid w16 w16cex w16sdtdh wp14">
   <w:endnote w:type="separator" w:id="-1">
     <w:p>
       <w:r>
@@ -1708,7 +1741,7 @@
 </file>
 
 <file path=word/footer1.xml><?xml version="1.0" encoding="utf-8"?>
-<w:ftr xmlns:wpc="http://schemas.microsoft.com/office/word/2010/wordprocessingCanvas" xmlns:cx="http://schemas.microsoft.com/office/drawing/2014/chartex" xmlns:cx1="http://schemas.microsoft.com/office/drawing/2015/9/8/chartex" xmlns:mc="http://schemas.openxmlformats.org/markup-compatibility/2006" xmlns:o="urn:schemas-microsoft-com:office:office" xmlns:r="http://schemas.openxmlformats.org/officeDocument/2006/relationships" xmlns:m="http://schemas.openxmlformats.org/officeDocument/2006/math" xmlns:v="urn:schemas-microsoft-com:vml" xmlns:wp14="http://schemas.microsoft.com/office/word/2010/wordprocessingDrawing" xmlns:wp="http://schemas.openxmlformats.org/drawingml/2006/wordprocessingDrawing" xmlns:w10="urn:schemas-microsoft-com:office:word" xmlns:w="http://schemas.openxmlformats.org/wordprocessingml/2006/main" xmlns:w14="http://schemas.microsoft.com/office/word/2010/wordml" xmlns:w15="http://schemas.microsoft.com/office/word/2012/wordml" xmlns:w16se="http://schemas.microsoft.com/office/word/2015/wordml/symex" xmlns:wpg="http://schemas.microsoft.com/office/word/2010/wordprocessingGroup" xmlns:wpi="http://schemas.microsoft.com/office/word/2010/wordprocessingInk" xmlns:wne="http://schemas.microsoft.com/office/word/2006/wordml" xmlns:wps="http://schemas.microsoft.com/office/word/2010/wordprocessingShape" mc:Ignorable="w14 w15 w16se wp14">
+<w:ftr xmlns:wpc="http://schemas.microsoft.com/office/word/2010/wordprocessingCanvas" xmlns:cx="http://schemas.microsoft.com/office/drawing/2014/chartex" xmlns:cx1="http://schemas.microsoft.com/office/drawing/2015/9/8/chartex" xmlns:cx2="http://schemas.microsoft.com/office/drawing/2015/10/21/chartex" xmlns:cx3="http://schemas.microsoft.com/office/drawing/2016/5/9/chartex" xmlns:cx4="http://schemas.microsoft.com/office/drawing/2016/5/10/chartex" xmlns:cx5="http://schemas.microsoft.com/office/drawing/2016/5/11/chartex" xmlns:cx6="http://schemas.microsoft.com/office/drawing/2016/5/12/chartex" xmlns:cx7="http://schemas.microsoft.com/office/drawing/2016/5/13/chartex" xmlns:cx8="http://schemas.microsoft.com/office/drawing/2016/5/14/chartex" xmlns:mc="http://schemas.openxmlformats.org/markup-compatibility/2006" xmlns:aink="http://schemas.microsoft.com/office/drawing/2016/ink" xmlns:am3d="http://schemas.microsoft.com/office/drawing/2017/model3d" xmlns:o="urn:schemas-microsoft-com:office:office" xmlns:oel="http://schemas.microsoft.com/office/2019/extlst" xmlns:r="http://schemas.openxmlformats.org/officeDocument/2006/relationships" xmlns:m="http://schemas.openxmlformats.org/officeDocument/2006/math" xmlns:v="urn:schemas-microsoft-com:vml" xmlns:wp14="http://schemas.microsoft.com/office/word/2010/wordprocessingDrawing" xmlns:wp="http://schemas.openxmlformats.org/drawingml/2006/wordprocessingDrawing" xmlns:w10="urn:schemas-microsoft-com:office:word" xmlns:w="http://schemas.openxmlformats.org/wordprocessingml/2006/main" xmlns:w14="http://schemas.microsoft.com/office/word/2010/wordml" xmlns:w15="http://schemas.microsoft.com/office/word/2012/wordml" xmlns:w16cex="http://schemas.microsoft.com/office/word/2018/wordml/cex" xmlns:w16cid="http://schemas.microsoft.com/office/word/2016/wordml/cid" xmlns:w16="http://schemas.microsoft.com/office/word/2018/wordml" xmlns:w16sdtdh="http://schemas.microsoft.com/office/word/2020/wordml/sdtdatahash" xmlns:w16se="http://schemas.microsoft.com/office/word/2015/wordml/symex" xmlns:wpg="http://schemas.microsoft.com/office/word/2010/wordprocessingGroup" xmlns:wpi="http://schemas.microsoft.com/office/word/2010/wordprocessingInk" xmlns:wne="http://schemas.microsoft.com/office/word/2006/wordml" xmlns:wps="http://schemas.microsoft.com/office/word/2010/wordprocessingShape" mc:Ignorable="w14 w15 w16se w16cid w16 w16cex w16sdtdh wp14">
   <w:p>
     <w:pPr>
       <w:pStyle w:val="Footer"/>
@@ -1756,7 +1789,7 @@
         <w:rStyle w:val="PageNumber"/>
         <w:noProof/>
       </w:rPr>
-      <w:t>1</w:t>
+      <w:t>2</w:t>
     </w:r>
     <w:r>
       <w:rPr>
@@ -1769,7 +1802,7 @@
 </file>
 
 <file path=word/footnotes.xml><?xml version="1.0" encoding="utf-8"?>
-<w:footnotes xmlns:wpc="http://schemas.microsoft.com/office/word/2010/wordprocessingCanvas" xmlns:cx="http://schemas.microsoft.com/office/drawing/2014/chartex" xmlns:cx1="http://schemas.microsoft.com/office/drawing/2015/9/8/chartex" xmlns:mc="http://schemas.openxmlformats.org/markup-compatibility/2006" xmlns:o="urn:schemas-microsoft-com:office:office" xmlns:r="http://schemas.openxmlformats.org/officeDocument/2006/relationships" xmlns:m="http://schemas.openxmlformats.org/officeDocument/2006/math" xmlns:v="urn:schemas-microsoft-com:vml" xmlns:wp14="http://schemas.microsoft.com/office/word/2010/wordprocessingDrawing" xmlns:wp="http://schemas.openxmlformats.org/drawingml/2006/wordprocessingDrawing" xmlns:w10="urn:schemas-microsoft-com:office:word" xmlns:w="http://schemas.openxmlformats.org/wordprocessingml/2006/main" xmlns:w14="http://schemas.microsoft.com/office/word/2010/wordml" xmlns:w15="http://schemas.microsoft.com/office/word/2012/wordml" xmlns:w16se="http://schemas.microsoft.com/office/word/2015/wordml/symex" xmlns:wpg="http://schemas.microsoft.com/office/word/2010/wordprocessingGroup" xmlns:wpi="http://schemas.microsoft.com/office/word/2010/wordprocessingInk" xmlns:wne="http://schemas.microsoft.com/office/word/2006/wordml" xmlns:wps="http://schemas.microsoft.com/office/word/2010/wordprocessingShape" mc:Ignorable="w14 w15 w16se wp14">
+<w:footnotes xmlns:wpc="http://schemas.microsoft.com/office/word/2010/wordprocessingCanvas" xmlns:cx="http://schemas.microsoft.com/office/drawing/2014/chartex" xmlns:cx1="http://schemas.microsoft.com/office/drawing/2015/9/8/chartex" xmlns:cx2="http://schemas.microsoft.com/office/drawing/2015/10/21/chartex" xmlns:cx3="http://schemas.microsoft.com/office/drawing/2016/5/9/chartex" xmlns:cx4="http://schemas.microsoft.com/office/drawing/2016/5/10/chartex" xmlns:cx5="http://schemas.microsoft.com/office/drawing/2016/5/11/chartex" xmlns:cx6="http://schemas.microsoft.com/office/drawing/2016/5/12/chartex" xmlns:cx7="http://schemas.microsoft.com/office/drawing/2016/5/13/chartex" xmlns:cx8="http://schemas.microsoft.com/office/drawing/2016/5/14/chartex" xmlns:mc="http://schemas.openxmlformats.org/markup-compatibility/2006" xmlns:aink="http://schemas.microsoft.com/office/drawing/2016/ink" xmlns:am3d="http://schemas.microsoft.com/office/drawing/2017/model3d" xmlns:o="urn:schemas-microsoft-com:office:office" xmlns:oel="http://schemas.microsoft.com/office/2019/extlst" xmlns:r="http://schemas.openxmlformats.org/officeDocument/2006/relationships" xmlns:m="http://schemas.openxmlformats.org/officeDocument/2006/math" xmlns:v="urn:schemas-microsoft-com:vml" xmlns:wp14="http://schemas.microsoft.com/office/word/2010/wordprocessingDrawing" xmlns:wp="http://schemas.openxmlformats.org/drawingml/2006/wordprocessingDrawing" xmlns:w10="urn:schemas-microsoft-com:office:word" xmlns:w="http://schemas.openxmlformats.org/wordprocessingml/2006/main" xmlns:w14="http://schemas.microsoft.com/office/word/2010/wordml" xmlns:w15="http://schemas.microsoft.com/office/word/2012/wordml" xmlns:w16cex="http://schemas.microsoft.com/office/word/2018/wordml/cex" xmlns:w16cid="http://schemas.microsoft.com/office/word/2016/wordml/cid" xmlns:w16="http://schemas.microsoft.com/office/word/2018/wordml" xmlns:w16sdtdh="http://schemas.microsoft.com/office/word/2020/wordml/sdtdatahash" xmlns:w16se="http://schemas.microsoft.com/office/word/2015/wordml/symex" xmlns:wpg="http://schemas.microsoft.com/office/word/2010/wordprocessingGroup" xmlns:wpi="http://schemas.microsoft.com/office/word/2010/wordprocessingInk" xmlns:wne="http://schemas.microsoft.com/office/word/2006/wordml" xmlns:wps="http://schemas.microsoft.com/office/word/2010/wordprocessingShape" mc:Ignorable="w14 w15 w16se w16cid w16 w16cex w16sdtdh wp14">
   <w:footnote w:type="separator" w:id="-1">
     <w:p>
       <w:r>
@@ -1788,7 +1821,7 @@
 </file>
 
 <file path=word/header1.xml><?xml version="1.0" encoding="utf-8"?>
-<w:hdr xmlns:wpc="http://schemas.microsoft.com/office/word/2010/wordprocessingCanvas" xmlns:cx="http://schemas.microsoft.com/office/drawing/2014/chartex" xmlns:cx1="http://schemas.microsoft.com/office/drawing/2015/9/8/chartex" xmlns:mc="http://schemas.openxmlformats.org/markup-compatibility/2006" xmlns:o="urn:schemas-microsoft-com:office:office" xmlns:r="http://schemas.openxmlformats.org/officeDocument/2006/relationships" xmlns:m="http://schemas.openxmlformats.org/officeDocument/2006/math" xmlns:v="urn:schemas-microsoft-com:vml" xmlns:wp14="http://schemas.microsoft.com/office/word/2010/wordprocessingDrawing" xmlns:wp="http://schemas.openxmlformats.org/drawingml/2006/wordprocessingDrawing" xmlns:w10="urn:schemas-microsoft-com:office:word" xmlns:w="http://schemas.openxmlformats.org/wordprocessingml/2006/main" xmlns:w14="http://schemas.microsoft.com/office/word/2010/wordml" xmlns:w15="http://schemas.microsoft.com/office/word/2012/wordml" xmlns:w16se="http://schemas.microsoft.com/office/word/2015/wordml/symex" xmlns:wpg="http://schemas.microsoft.com/office/word/2010/wordprocessingGroup" xmlns:wpi="http://schemas.microsoft.com/office/word/2010/wordprocessingInk" xmlns:wne="http://schemas.microsoft.com/office/word/2006/wordml" xmlns:wps="http://schemas.microsoft.com/office/word/2010/wordprocessingShape" mc:Ignorable="w14 w15 w16se wp14">
+<w:hdr xmlns:wpc="http://schemas.microsoft.com/office/word/2010/wordprocessingCanvas" xmlns:cx="http://schemas.microsoft.com/office/drawing/2014/chartex" xmlns:cx1="http://schemas.microsoft.com/office/drawing/2015/9/8/chartex" xmlns:cx2="http://schemas.microsoft.com/office/drawing/2015/10/21/chartex" xmlns:cx3="http://schemas.microsoft.com/office/drawing/2016/5/9/chartex" xmlns:cx4="http://schemas.microsoft.com/office/drawing/2016/5/10/chartex" xmlns:cx5="http://schemas.microsoft.com/office/drawing/2016/5/11/chartex" xmlns:cx6="http://schemas.microsoft.com/office/drawing/2016/5/12/chartex" xmlns:cx7="http://schemas.microsoft.com/office/drawing/2016/5/13/chartex" xmlns:cx8="http://schemas.microsoft.com/office/drawing/2016/5/14/chartex" xmlns:mc="http://schemas.openxmlformats.org/markup-compatibility/2006" xmlns:aink="http://schemas.microsoft.com/office/drawing/2016/ink" xmlns:am3d="http://schemas.microsoft.com/office/drawing/2017/model3d" xmlns:o="urn:schemas-microsoft-com:office:office" xmlns:oel="http://schemas.microsoft.com/office/2019/extlst" xmlns:r="http://schemas.openxmlformats.org/officeDocument/2006/relationships" xmlns:m="http://schemas.openxmlformats.org/officeDocument/2006/math" xmlns:v="urn:schemas-microsoft-com:vml" xmlns:wp14="http://schemas.microsoft.com/office/word/2010/wordprocessingDrawing" xmlns:wp="http://schemas.openxmlformats.org/drawingml/2006/wordprocessingDrawing" xmlns:w10="urn:schemas-microsoft-com:office:word" xmlns:w="http://schemas.openxmlformats.org/wordprocessingml/2006/main" xmlns:w14="http://schemas.microsoft.com/office/word/2010/wordml" xmlns:w15="http://schemas.microsoft.com/office/word/2012/wordml" xmlns:w16cex="http://schemas.microsoft.com/office/word/2018/wordml/cex" xmlns:w16cid="http://schemas.microsoft.com/office/word/2016/wordml/cid" xmlns:w16="http://schemas.microsoft.com/office/word/2018/wordml" xmlns:w16sdtdh="http://schemas.microsoft.com/office/word/2020/wordml/sdtdatahash" xmlns:w16se="http://schemas.microsoft.com/office/word/2015/wordml/symex" xmlns:wpg="http://schemas.microsoft.com/office/word/2010/wordprocessingGroup" xmlns:wpi="http://schemas.microsoft.com/office/word/2010/wordprocessingInk" xmlns:wne="http://schemas.microsoft.com/office/word/2006/wordml" xmlns:wps="http://schemas.microsoft.com/office/word/2010/wordprocessingShape" mc:Ignorable="w14 w15 w16se w16cid w16 w16cex w16sdtdh wp14">
   <w:p>
     <w:pPr>
       <w:spacing w:before="120"/>
@@ -1813,7 +1846,7 @@
 </file>
 
 <file path=word/header2.xml><?xml version="1.0" encoding="utf-8"?>
-<w:hdr xmlns:wpc="http://schemas.microsoft.com/office/word/2010/wordprocessingCanvas" xmlns:cx="http://schemas.microsoft.com/office/drawing/2014/chartex" xmlns:cx1="http://schemas.microsoft.com/office/drawing/2015/9/8/chartex" xmlns:mc="http://schemas.openxmlformats.org/markup-compatibility/2006" xmlns:o="urn:schemas-microsoft-com:office:office" xmlns:r="http://schemas.openxmlformats.org/officeDocument/2006/relationships" xmlns:m="http://schemas.openxmlformats.org/officeDocument/2006/math" xmlns:v="urn:schemas-microsoft-com:vml" xmlns:wp14="http://schemas.microsoft.com/office/word/2010/wordprocessingDrawing" xmlns:wp="http://schemas.openxmlformats.org/drawingml/2006/wordprocessingDrawing" xmlns:w10="urn:schemas-microsoft-com:office:word" xmlns:w="http://schemas.openxmlformats.org/wordprocessingml/2006/main" xmlns:w14="http://schemas.microsoft.com/office/word/2010/wordml" xmlns:w15="http://schemas.microsoft.com/office/word/2012/wordml" xmlns:w16se="http://schemas.microsoft.com/office/word/2015/wordml/symex" xmlns:wpg="http://schemas.microsoft.com/office/word/2010/wordprocessingGroup" xmlns:wpi="http://schemas.microsoft.com/office/word/2010/wordprocessingInk" xmlns:wne="http://schemas.microsoft.com/office/word/2006/wordml" xmlns:wps="http://schemas.microsoft.com/office/word/2010/wordprocessingShape" mc:Ignorable="w14 w15 w16se wp14">
+<w:hdr xmlns:wpc="http://schemas.microsoft.com/office/word/2010/wordprocessingCanvas" xmlns:cx="http://schemas.microsoft.com/office/drawing/2014/chartex" xmlns:cx1="http://schemas.microsoft.com/office/drawing/2015/9/8/chartex" xmlns:cx2="http://schemas.microsoft.com/office/drawing/2015/10/21/chartex" xmlns:cx3="http://schemas.microsoft.com/office/drawing/2016/5/9/chartex" xmlns:cx4="http://schemas.microsoft.com/office/drawing/2016/5/10/chartex" xmlns:cx5="http://schemas.microsoft.com/office/drawing/2016/5/11/chartex" xmlns:cx6="http://schemas.microsoft.com/office/drawing/2016/5/12/chartex" xmlns:cx7="http://schemas.microsoft.com/office/drawing/2016/5/13/chartex" xmlns:cx8="http://schemas.microsoft.com/office/drawing/2016/5/14/chartex" xmlns:mc="http://schemas.openxmlformats.org/markup-compatibility/2006" xmlns:aink="http://schemas.microsoft.com/office/drawing/2016/ink" xmlns:am3d="http://schemas.microsoft.com/office/drawing/2017/model3d" xmlns:o="urn:schemas-microsoft-com:office:office" xmlns:oel="http://schemas.microsoft.com/office/2019/extlst" xmlns:r="http://schemas.openxmlformats.org/officeDocument/2006/relationships" xmlns:m="http://schemas.openxmlformats.org/officeDocument/2006/math" xmlns:v="urn:schemas-microsoft-com:vml" xmlns:wp14="http://schemas.microsoft.com/office/word/2010/wordprocessingDrawing" xmlns:wp="http://schemas.openxmlformats.org/drawingml/2006/wordprocessingDrawing" xmlns:w10="urn:schemas-microsoft-com:office:word" xmlns:w="http://schemas.openxmlformats.org/wordprocessingml/2006/main" xmlns:w14="http://schemas.microsoft.com/office/word/2010/wordml" xmlns:w15="http://schemas.microsoft.com/office/word/2012/wordml" xmlns:w16cex="http://schemas.microsoft.com/office/word/2018/wordml/cex" xmlns:w16cid="http://schemas.microsoft.com/office/word/2016/wordml/cid" xmlns:w16="http://schemas.microsoft.com/office/word/2018/wordml" xmlns:w16sdtdh="http://schemas.microsoft.com/office/word/2020/wordml/sdtdatahash" xmlns:w16se="http://schemas.microsoft.com/office/word/2015/wordml/symex" xmlns:wpg="http://schemas.microsoft.com/office/word/2010/wordprocessingGroup" xmlns:wpi="http://schemas.microsoft.com/office/word/2010/wordprocessingInk" xmlns:wne="http://schemas.microsoft.com/office/word/2006/wordml" xmlns:wps="http://schemas.microsoft.com/office/word/2010/wordprocessingShape" mc:Ignorable="w14 w15 w16se w16cid w16 w16cex w16sdtdh wp14">
   <w:p>
     <w:pPr>
       <w:pStyle w:val="Heading2"/>
@@ -1841,7 +1874,7 @@
 </file>
 
 <file path=word/numbering.xml><?xml version="1.0" encoding="utf-8"?>
-<w:numbering xmlns:wpc="http://schemas.microsoft.com/office/word/2010/wordprocessingCanvas" xmlns:cx="http://schemas.microsoft.com/office/drawing/2014/chartex" xmlns:cx1="http://schemas.microsoft.com/office/drawing/2015/9/8/chartex" xmlns:mc="http://schemas.openxmlformats.org/markup-compatibility/2006" xmlns:o="urn:schemas-microsoft-com:office:office" xmlns:r="http://schemas.openxmlformats.org/officeDocument/2006/relationships" xmlns:m="http://schemas.openxmlformats.org/officeDocument/2006/math" xmlns:v="urn:schemas-microsoft-com:vml" xmlns:wp14="http://schemas.microsoft.com/office/word/2010/wordprocessingDrawing" xmlns:wp="http://schemas.openxmlformats.org/drawingml/2006/wordprocessingDrawing" xmlns:w10="urn:schemas-microsoft-com:office:word" xmlns:w="http://schemas.openxmlformats.org/wordprocessingml/2006/main" xmlns:w14="http://schemas.microsoft.com/office/word/2010/wordml" xmlns:w15="http://schemas.microsoft.com/office/word/2012/wordml" xmlns:w16se="http://schemas.microsoft.com/office/word/2015/wordml/symex" xmlns:wpg="http://schemas.microsoft.com/office/word/2010/wordprocessingGroup" xmlns:wpi="http://schemas.microsoft.com/office/word/2010/wordprocessingInk" xmlns:wne="http://schemas.microsoft.com/office/word/2006/wordml" xmlns:wps="http://schemas.microsoft.com/office/word/2010/wordprocessingShape" mc:Ignorable="w14 w15 w16se wp14">
+<w:numbering xmlns:wpc="http://schemas.microsoft.com/office/word/2010/wordprocessingCanvas" xmlns:cx="http://schemas.microsoft.com/office/drawing/2014/chartex" xmlns:cx1="http://schemas.microsoft.com/office/drawing/2015/9/8/chartex" xmlns:cx2="http://schemas.microsoft.com/office/drawing/2015/10/21/chartex" xmlns:cx3="http://schemas.microsoft.com/office/drawing/2016/5/9/chartex" xmlns:cx4="http://schemas.microsoft.com/office/drawing/2016/5/10/chartex" xmlns:cx5="http://schemas.microsoft.com/office/drawing/2016/5/11/chartex" xmlns:cx6="http://schemas.microsoft.com/office/drawing/2016/5/12/chartex" xmlns:cx7="http://schemas.microsoft.com/office/drawing/2016/5/13/chartex" xmlns:cx8="http://schemas.microsoft.com/office/drawing/2016/5/14/chartex" xmlns:mc="http://schemas.openxmlformats.org/markup-compatibility/2006" xmlns:aink="http://schemas.microsoft.com/office/drawing/2016/ink" xmlns:am3d="http://schemas.microsoft.com/office/drawing/2017/model3d" xmlns:o="urn:schemas-microsoft-com:office:office" xmlns:oel="http://schemas.microsoft.com/office/2019/extlst" xmlns:r="http://schemas.openxmlformats.org/officeDocument/2006/relationships" xmlns:m="http://schemas.openxmlformats.org/officeDocument/2006/math" xmlns:v="urn:schemas-microsoft-com:vml" xmlns:wp14="http://schemas.microsoft.com/office/word/2010/wordprocessingDrawing" xmlns:wp="http://schemas.openxmlformats.org/drawingml/2006/wordprocessingDrawing" xmlns:w10="urn:schemas-microsoft-com:office:word" xmlns:w="http://schemas.openxmlformats.org/wordprocessingml/2006/main" xmlns:w14="http://schemas.microsoft.com/office/word/2010/wordml" xmlns:w15="http://schemas.microsoft.com/office/word/2012/wordml" xmlns:w16cex="http://schemas.microsoft.com/office/word/2018/wordml/cex" xmlns:w16cid="http://schemas.microsoft.com/office/word/2016/wordml/cid" xmlns:w16="http://schemas.microsoft.com/office/word/2018/wordml" xmlns:w16sdtdh="http://schemas.microsoft.com/office/word/2020/wordml/sdtdatahash" xmlns:w16se="http://schemas.microsoft.com/office/word/2015/wordml/symex" xmlns:wpg="http://schemas.microsoft.com/office/word/2010/wordprocessingGroup" xmlns:wpi="http://schemas.microsoft.com/office/word/2010/wordprocessingInk" xmlns:wne="http://schemas.microsoft.com/office/word/2006/wordml" xmlns:wps="http://schemas.microsoft.com/office/word/2010/wordprocessingShape" mc:Ignorable="w14 w15 w16se w16cid w16 w16cex w16sdtdh wp14">
   <w:abstractNum w:abstractNumId="0" w15:restartNumberingAfterBreak="0">
     <w:nsid w:val="FFFFFF7C"/>
     <w:multiLevelType w:val="singleLevel"/>
@@ -2027,41 +2060,41 @@
       </w:rPr>
     </w:lvl>
   </w:abstractNum>
-  <w:num w:numId="1">
+  <w:num w:numId="1" w16cid:durableId="1659724262">
     <w:abstractNumId w:val="9"/>
   </w:num>
-  <w:num w:numId="2">
+  <w:num w:numId="2" w16cid:durableId="481313208">
     <w:abstractNumId w:val="7"/>
   </w:num>
-  <w:num w:numId="3">
+  <w:num w:numId="3" w16cid:durableId="790250305">
     <w:abstractNumId w:val="6"/>
   </w:num>
-  <w:num w:numId="4">
+  <w:num w:numId="4" w16cid:durableId="1946883579">
     <w:abstractNumId w:val="5"/>
   </w:num>
-  <w:num w:numId="5">
+  <w:num w:numId="5" w16cid:durableId="50160702">
     <w:abstractNumId w:val="4"/>
   </w:num>
-  <w:num w:numId="6">
+  <w:num w:numId="6" w16cid:durableId="717361433">
     <w:abstractNumId w:val="8"/>
   </w:num>
-  <w:num w:numId="7">
+  <w:num w:numId="7" w16cid:durableId="58720531">
     <w:abstractNumId w:val="3"/>
   </w:num>
-  <w:num w:numId="8">
+  <w:num w:numId="8" w16cid:durableId="427312998">
     <w:abstractNumId w:val="2"/>
   </w:num>
-  <w:num w:numId="9">
+  <w:num w:numId="9" w16cid:durableId="1784107027">
     <w:abstractNumId w:val="1"/>
   </w:num>
-  <w:num w:numId="10">
+  <w:num w:numId="10" w16cid:durableId="1897738687">
     <w:abstractNumId w:val="0"/>
   </w:num>
 </w:numbering>
 </file>
 
 <file path=word/styles.xml><?xml version="1.0" encoding="utf-8"?>
-<w:styles xmlns:mc="http://schemas.openxmlformats.org/markup-compatibility/2006" xmlns:r="http://schemas.openxmlformats.org/officeDocument/2006/relationships" xmlns:w="http://schemas.openxmlformats.org/wordprocessingml/2006/main" xmlns:w14="http://schemas.microsoft.com/office/word/2010/wordml" xmlns:w15="http://schemas.microsoft.com/office/word/2012/wordml" xmlns:w16se="http://schemas.microsoft.com/office/word/2015/wordml/symex" mc:Ignorable="w14 w15 w16se">
+<w:styles xmlns:mc="http://schemas.openxmlformats.org/markup-compatibility/2006" xmlns:r="http://schemas.openxmlformats.org/officeDocument/2006/relationships" xmlns:w="http://schemas.openxmlformats.org/wordprocessingml/2006/main" xmlns:w14="http://schemas.microsoft.com/office/word/2010/wordml" xmlns:w15="http://schemas.microsoft.com/office/word/2012/wordml" xmlns:w16cex="http://schemas.microsoft.com/office/word/2018/wordml/cex" xmlns:w16cid="http://schemas.microsoft.com/office/word/2016/wordml/cid" xmlns:w16="http://schemas.microsoft.com/office/word/2018/wordml" xmlns:w16sdtdh="http://schemas.microsoft.com/office/word/2020/wordml/sdtdatahash" xmlns:w16se="http://schemas.microsoft.com/office/word/2015/wordml/symex" mc:Ignorable="w14 w15 w16se w16cid w16 w16cex w16sdtdh">
   <w:docDefaults>
     <w:rPrDefault>
       <w:rPr>
@@ -2071,7 +2104,7 @@
     </w:rPrDefault>
     <w:pPrDefault/>
   </w:docDefaults>
-  <w:latentStyles w:defLockedState="0" w:defUIPriority="0" w:defSemiHidden="0" w:defUnhideWhenUsed="0" w:defQFormat="0" w:count="371">
+  <w:latentStyles w:defLockedState="0" w:defUIPriority="0" w:defSemiHidden="0" w:defUnhideWhenUsed="0" w:defQFormat="0" w:count="376">
     <w:lsdException w:name="Normal" w:qFormat="1"/>
     <w:lsdException w:name="heading 1" w:qFormat="1"/>
     <w:lsdException w:name="heading 2" w:qFormat="1"/>
@@ -2171,7 +2204,6 @@
     <w:lsdException w:name="HTML Sample" w:semiHidden="1" w:unhideWhenUsed="1"/>
     <w:lsdException w:name="HTML Typewriter" w:semiHidden="1" w:unhideWhenUsed="1"/>
     <w:lsdException w:name="HTML Variable" w:semiHidden="1" w:unhideWhenUsed="1"/>
-    <w:lsdException w:name="Normal Table" w:semiHidden="1" w:unhideWhenUsed="1"/>
     <w:lsdException w:name="annotation subject" w:semiHidden="1" w:unhideWhenUsed="1"/>
     <w:lsdException w:name="No List" w:semiHidden="1" w:unhideWhenUsed="1"/>
     <w:lsdException w:name="Outline List 1" w:semiHidden="1" w:unhideWhenUsed="1"/>
@@ -2214,11 +2246,8 @@
     <w:lsdException w:name="Table Contemporary" w:semiHidden="1" w:unhideWhenUsed="1"/>
     <w:lsdException w:name="Table Elegant" w:semiHidden="1" w:unhideWhenUsed="1"/>
     <w:lsdException w:name="Table Professional" w:semiHidden="1" w:unhideWhenUsed="1"/>
-    <w:lsdException w:name="Table Subtle 1" w:semiHidden="1" w:unhideWhenUsed="1"/>
     <w:lsdException w:name="Table Subtle 2" w:semiHidden="1" w:unhideWhenUsed="1"/>
     <w:lsdException w:name="Table Web 1" w:semiHidden="1" w:unhideWhenUsed="1"/>
-    <w:lsdException w:name="Table Web 2" w:semiHidden="1" w:unhideWhenUsed="1"/>
-    <w:lsdException w:name="Table Web 3" w:semiHidden="1" w:unhideWhenUsed="1"/>
     <w:lsdException w:name="Balloon Text" w:semiHidden="1" w:unhideWhenUsed="1"/>
     <w:lsdException w:name="Table Theme" w:semiHidden="1" w:unhideWhenUsed="1"/>
     <w:lsdException w:name="Placeholder Text" w:semiHidden="1" w:uiPriority="99"/>
@@ -2436,6 +2465,11 @@
     <w:lsdException w:name="List Table 5 Dark Accent 6" w:uiPriority="50"/>
     <w:lsdException w:name="List Table 6 Colorful Accent 6" w:uiPriority="51"/>
     <w:lsdException w:name="List Table 7 Colorful Accent 6" w:uiPriority="52"/>
+    <w:lsdException w:name="Mention" w:semiHidden="1" w:uiPriority="99" w:unhideWhenUsed="1"/>
+    <w:lsdException w:name="Smart Hyperlink" w:semiHidden="1" w:uiPriority="99" w:unhideWhenUsed="1"/>
+    <w:lsdException w:name="Hashtag" w:semiHidden="1" w:uiPriority="99" w:unhideWhenUsed="1"/>
+    <w:lsdException w:name="Unresolved Mention" w:semiHidden="1" w:uiPriority="99" w:unhideWhenUsed="1"/>
+    <w:lsdException w:name="Smart Link" w:semiHidden="1" w:uiPriority="99" w:unhideWhenUsed="1"/>
   </w:latentStyles>
   <w:style w:type="paragraph" w:default="1" w:styleId="Normal">
     <w:name w:val="Normal"/>
@@ -3814,12 +3848,9 @@
 </file>
 
 <file path=customXml/item1.xml><?xml version="1.0" encoding="utf-8"?>
-<?mso-contentType ?>
-<FormTemplates xmlns="http://schemas.microsoft.com/sharepoint/v3/contenttype/forms">
-  <Display>DocumentLibraryForm</Display>
-  <Edit>DocumentLibraryForm</Edit>
-  <New>DocumentLibraryForm</New>
-</FormTemplates>
+<p:properties xmlns:p="http://schemas.microsoft.com/office/2006/metadata/properties" xmlns:xsi="http://www.w3.org/2001/XMLSchema-instance" xmlns:pc="http://schemas.microsoft.com/office/infopath/2007/PartnerControls">
+  <documentManagement/>
+</p:properties>
 </file>
 
 <file path=customXml/item2.xml><?xml version="1.0" encoding="utf-8"?>
@@ -3937,19 +3968,29 @@
 </file>
 
 <file path=customXml/item3.xml><?xml version="1.0" encoding="utf-8"?>
-<p:properties xmlns:p="http://schemas.microsoft.com/office/2006/metadata/properties" xmlns:xsi="http://www.w3.org/2001/XMLSchema-instance" xmlns:pc="http://schemas.microsoft.com/office/infopath/2007/PartnerControls">
-  <documentManagement/>
-</p:properties>
+<b:Sources xmlns:b="http://schemas.openxmlformats.org/officeDocument/2006/bibliography" xmlns="http://schemas.openxmlformats.org/officeDocument/2006/bibliography" SelectedStyle="\APASixthEditionOfficeOnline.xsl" StyleName="APA" Version="6"/>
 </file>
 
 <file path=customXml/item4.xml><?xml version="1.0" encoding="utf-8"?>
-<b:Sources xmlns:b="http://schemas.openxmlformats.org/officeDocument/2006/bibliography" xmlns="http://schemas.openxmlformats.org/officeDocument/2006/bibliography" SelectedStyle="\APASixthEditionOfficeOnline.xsl" StyleName="APA" Version="6"/>
+<?mso-contentType ?>
+<FormTemplates xmlns="http://schemas.microsoft.com/sharepoint/v3/contenttype/forms">
+  <Display>DocumentLibraryForm</Display>
+  <Edit>DocumentLibraryForm</Edit>
+  <New>DocumentLibraryForm</New>
+</FormTemplates>
 </file>
 
 <file path=customXml/itemProps1.xml><?xml version="1.0" encoding="utf-8"?>
-<ds:datastoreItem xmlns:ds="http://schemas.openxmlformats.org/officeDocument/2006/customXml" ds:itemID="{F3C2BC36-89EE-4A95-AAA7-078D39DF43F8}">
+<ds:datastoreItem xmlns:ds="http://schemas.openxmlformats.org/officeDocument/2006/customXml" ds:itemID="{F1F8134D-0B13-482E-8CCF-FF49730027C3}">
   <ds:schemaRefs>
-    <ds:schemaRef ds:uri="http://schemas.microsoft.com/sharepoint/v3/contenttype/forms"/>
+    <ds:schemaRef ds:uri="http://purl.org/dc/elements/1.1/"/>
+    <ds:schemaRef ds:uri="http://schemas.openxmlformats.org/package/2006/metadata/core-properties"/>
+    <ds:schemaRef ds:uri="http://schemas.microsoft.com/office/infopath/2007/PartnerControls"/>
+    <ds:schemaRef ds:uri="http://purl.org/dc/terms/"/>
+    <ds:schemaRef ds:uri="http://schemas.microsoft.com/office/2006/documentManagement/types"/>
+    <ds:schemaRef ds:uri="http://schemas.microsoft.com/office/2006/metadata/properties"/>
+    <ds:schemaRef ds:uri="http://www.w3.org/XML/1998/namespace"/>
+    <ds:schemaRef ds:uri="http://purl.org/dc/dcmitype/"/>
   </ds:schemaRefs>
 </ds:datastoreItem>
 </file>
@@ -3971,24 +4012,17 @@
 </file>
 
 <file path=customXml/itemProps3.xml><?xml version="1.0" encoding="utf-8"?>
-<ds:datastoreItem xmlns:ds="http://schemas.openxmlformats.org/officeDocument/2006/customXml" ds:itemID="{F1F8134D-0B13-482E-8CCF-FF49730027C3}">
+<ds:datastoreItem xmlns:ds="http://schemas.openxmlformats.org/officeDocument/2006/customXml" ds:itemID="{8D90056E-09D2-41CB-8D60-5D400BF33461}">
   <ds:schemaRefs>
-    <ds:schemaRef ds:uri="http://purl.org/dc/elements/1.1/"/>
-    <ds:schemaRef ds:uri="http://schemas.microsoft.com/office/2006/metadata/properties"/>
-    <ds:schemaRef ds:uri="http://purl.org/dc/terms/"/>
-    <ds:schemaRef ds:uri="http://schemas.openxmlformats.org/package/2006/metadata/core-properties"/>
-    <ds:schemaRef ds:uri="http://schemas.microsoft.com/office/2006/documentManagement/types"/>
-    <ds:schemaRef ds:uri="http://schemas.microsoft.com/office/infopath/2007/PartnerControls"/>
-    <ds:schemaRef ds:uri="http://www.w3.org/XML/1998/namespace"/>
-    <ds:schemaRef ds:uri="http://purl.org/dc/dcmitype/"/>
+    <ds:schemaRef ds:uri="http://schemas.openxmlformats.org/officeDocument/2006/bibliography"/>
   </ds:schemaRefs>
 </ds:datastoreItem>
 </file>
 
 <file path=customXml/itemProps4.xml><?xml version="1.0" encoding="utf-8"?>
-<ds:datastoreItem xmlns:ds="http://schemas.openxmlformats.org/officeDocument/2006/customXml" ds:itemID="{87A37993-EF16-4514-A351-58F8E88E7C89}">
+<ds:datastoreItem xmlns:ds="http://schemas.openxmlformats.org/officeDocument/2006/customXml" ds:itemID="{F3C2BC36-89EE-4A95-AAA7-078D39DF43F8}">
   <ds:schemaRefs>
-    <ds:schemaRef ds:uri="http://schemas.openxmlformats.org/officeDocument/2006/bibliography"/>
+    <ds:schemaRef ds:uri="http://schemas.microsoft.com/sharepoint/v3/contenttype/forms"/>
   </ds:schemaRefs>
 </ds:datastoreItem>
 </file>